--- a/Tema4 Objetos/hoja 2 objetos David Prado.docx
+++ b/Tema4 Objetos/hoja 2 objetos David Prado.docx
@@ -293,6 +293,12 @@
         </w:rPr>
         <w:t>Number.NaN</w:t>
       </w:r>
+      <w:r>
+        <w:rPr>
+          <w:rFonts w:ascii="Verdana" w:hAnsi="Verdana"/>
+        </w:rPr>
+        <w:t>: comprueba que lo pasado sea un numero</w:t>
+      </w:r>
     </w:p>
     <w:p>
       <w:pPr>
@@ -312,6 +318,36 @@
         </w:rPr>
         <w:t>Number.MIN_VALUE</w:t>
       </w:r>
+      <w:r>
+        <w:rPr>
+          <w:rFonts w:ascii="Verdana" w:hAnsi="Verdana"/>
+        </w:rPr>
+        <w:t xml:space="preserve"> : muestra el numero maximo posible de JS, </w:t>
+      </w:r>
+      <w:r>
+        <w:rPr>
+          <w:rFonts w:ascii="Verdana" w:hAnsi="Verdana"/>
+        </w:rPr>
+        <w:t>todo</w:t>
+      </w:r>
+      <w:r>
+        <w:rPr>
+          <w:rFonts w:ascii="Verdana" w:hAnsi="Verdana"/>
+        </w:rPr>
+        <w:t xml:space="preserve"> </w:t>
+      </w:r>
+      <w:r>
+        <w:rPr>
+          <w:rFonts w:ascii="Verdana" w:hAnsi="Verdana"/>
+        </w:rPr>
+        <w:t>numero</w:t>
+      </w:r>
+      <w:r>
+        <w:rPr>
+          <w:rFonts w:ascii="Verdana" w:hAnsi="Verdana"/>
+        </w:rPr>
+        <w:t xml:space="preserve"> inferior sera 0</w:t>
+      </w:r>
     </w:p>
     <w:p>
       <w:pPr>
@@ -426,6 +462,7 @@
         <w:rPr>
           <w:rFonts w:ascii="Verdana" w:hAnsi="Verdana"/>
         </w:rPr>
+        <w:lastRenderedPageBreak/>
         <w:t>- LOCATION</w:t>
       </w:r>
     </w:p>
@@ -441,7 +478,6 @@
         <w:rPr>
           <w:rFonts w:ascii="Verdana" w:hAnsi="Verdana"/>
         </w:rPr>
-        <w:lastRenderedPageBreak/>
         <w:t>- NAVIGATOR</w:t>
       </w:r>
     </w:p>
@@ -459,6 +495,22 @@
         </w:rPr>
         <w:t>- SCREEN</w:t>
       </w:r>
+    </w:p>
+    <w:p>
+      <w:pPr>
+        <w:spacing w:line="360" w:lineRule="auto"/>
+        <w:rPr>
+          <w:rFonts w:ascii="Verdana" w:hAnsi="Verdana"/>
+        </w:rPr>
+      </w:pPr>
+    </w:p>
+    <w:p>
+      <w:pPr>
+        <w:spacing w:line="360" w:lineRule="auto"/>
+        <w:rPr>
+          <w:rFonts w:ascii="Verdana" w:hAnsi="Verdana"/>
+        </w:rPr>
+      </w:pPr>
     </w:p>
     <w:p>
       <w:pPr>

--- a/Tema4 Objetos/hoja 2 objetos David Prado.docx
+++ b/Tema4 Objetos/hoja 2 objetos David Prado.docx
@@ -36,7 +36,79 @@
         <w:rPr>
           <w:rFonts w:ascii="Verdana" w:hAnsi="Verdana"/>
         </w:rPr>
-        <w:t xml:space="preserve">Este un objeto primitivo de javaScript que puede ser creado con la instrucción “new Boolean(value) o “Boolean(value)”, </w:t>
+        <w:t xml:space="preserve">Este un objeto primitivo de </w:t>
+      </w:r>
+      <w:proofErr w:type="spellStart"/>
+      <w:r>
+        <w:rPr>
+          <w:rFonts w:ascii="Verdana" w:hAnsi="Verdana"/>
+        </w:rPr>
+        <w:t>javaScript</w:t>
+      </w:r>
+      <w:proofErr w:type="spellEnd"/>
+      <w:r>
+        <w:rPr>
+          <w:rFonts w:ascii="Verdana" w:hAnsi="Verdana"/>
+        </w:rPr>
+        <w:t xml:space="preserve"> que puede ser creado con la instrucción “new </w:t>
+      </w:r>
+      <w:proofErr w:type="spellStart"/>
+      <w:proofErr w:type="gramStart"/>
+      <w:r>
+        <w:rPr>
+          <w:rFonts w:ascii="Verdana" w:hAnsi="Verdana"/>
+        </w:rPr>
+        <w:t>Boolean</w:t>
+      </w:r>
+      <w:proofErr w:type="spellEnd"/>
+      <w:r>
+        <w:rPr>
+          <w:rFonts w:ascii="Verdana" w:hAnsi="Verdana"/>
+        </w:rPr>
+        <w:t>(</w:t>
+      </w:r>
+      <w:proofErr w:type="spellStart"/>
+      <w:proofErr w:type="gramEnd"/>
+      <w:r>
+        <w:rPr>
+          <w:rFonts w:ascii="Verdana" w:hAnsi="Verdana"/>
+        </w:rPr>
+        <w:t>value</w:t>
+      </w:r>
+      <w:proofErr w:type="spellEnd"/>
+      <w:r>
+        <w:rPr>
+          <w:rFonts w:ascii="Verdana" w:hAnsi="Verdana"/>
+        </w:rPr>
+        <w:t>) o “</w:t>
+      </w:r>
+      <w:proofErr w:type="spellStart"/>
+      <w:r>
+        <w:rPr>
+          <w:rFonts w:ascii="Verdana" w:hAnsi="Verdana"/>
+        </w:rPr>
+        <w:t>Boolean</w:t>
+      </w:r>
+      <w:proofErr w:type="spellEnd"/>
+      <w:r>
+        <w:rPr>
+          <w:rFonts w:ascii="Verdana" w:hAnsi="Verdana"/>
+        </w:rPr>
+        <w:t>(</w:t>
+      </w:r>
+      <w:proofErr w:type="spellStart"/>
+      <w:r>
+        <w:rPr>
+          <w:rFonts w:ascii="Verdana" w:hAnsi="Verdana"/>
+        </w:rPr>
+        <w:t>value</w:t>
+      </w:r>
+      <w:proofErr w:type="spellEnd"/>
+      <w:r>
+        <w:rPr>
+          <w:rFonts w:ascii="Verdana" w:hAnsi="Verdana"/>
+        </w:rPr>
+        <w:t xml:space="preserve">)”, </w:t>
       </w:r>
       <w:r>
         <w:rPr>
@@ -75,7 +147,23 @@
           <w:rFonts w:ascii="Verdana" w:hAnsi="Verdana"/>
           <w:u w:val="single"/>
         </w:rPr>
-        <w:t>1/0, true/false, on/off</w:t>
+        <w:t xml:space="preserve">1/0, true/false, </w:t>
+      </w:r>
+      <w:proofErr w:type="spellStart"/>
+      <w:r>
+        <w:rPr>
+          <w:rFonts w:ascii="Verdana" w:hAnsi="Verdana"/>
+          <w:u w:val="single"/>
+        </w:rPr>
+        <w:t>on</w:t>
+      </w:r>
+      <w:proofErr w:type="spellEnd"/>
+      <w:r>
+        <w:rPr>
+          <w:rFonts w:ascii="Verdana" w:hAnsi="Verdana"/>
+          <w:u w:val="single"/>
+        </w:rPr>
+        <w:t>/off</w:t>
       </w:r>
       <w:r>
         <w:rPr>
@@ -89,29 +177,63 @@
         <w:rPr>
           <w:rFonts w:ascii="Verdana" w:hAnsi="Verdana"/>
         </w:rPr>
-        <w:t>y tiene los metodos “</w:t>
-      </w:r>
+        <w:t xml:space="preserve">y tiene los </w:t>
+      </w:r>
+      <w:proofErr w:type="spellStart"/>
+      <w:r>
+        <w:rPr>
+          <w:rFonts w:ascii="Verdana" w:hAnsi="Verdana"/>
+        </w:rPr>
+        <w:t>metodos</w:t>
+      </w:r>
+      <w:proofErr w:type="spellEnd"/>
+      <w:r>
+        <w:rPr>
+          <w:rFonts w:ascii="Verdana" w:hAnsi="Verdana"/>
+        </w:rPr>
+        <w:t xml:space="preserve"> “</w:t>
+      </w:r>
+      <w:proofErr w:type="spellStart"/>
       <w:r>
         <w:rPr>
           <w:rFonts w:ascii="Verdana" w:hAnsi="Verdana"/>
           <w:b/>
           <w:u w:val="single"/>
         </w:rPr>
-        <w:t>toString()</w:t>
-      </w:r>
-      <w:r>
-        <w:rPr>
-          <w:rFonts w:ascii="Verdana" w:hAnsi="Verdana"/>
-        </w:rPr>
-        <w:t>” que Devuelve una cadena que representa el código fuente del objeto  y “</w:t>
-      </w:r>
+        <w:t>toString</w:t>
+      </w:r>
+      <w:proofErr w:type="spellEnd"/>
       <w:r>
         <w:rPr>
           <w:rFonts w:ascii="Verdana" w:hAnsi="Verdana"/>
           <w:b/>
           <w:u w:val="single"/>
         </w:rPr>
-        <w:t>valueOf()</w:t>
+        <w:t>()</w:t>
+      </w:r>
+      <w:r>
+        <w:rPr>
+          <w:rFonts w:ascii="Verdana" w:hAnsi="Verdana"/>
+        </w:rPr>
+        <w:t>” que Devuelve una cadena que representa el código fuente del objeto  y “</w:t>
+      </w:r>
+      <w:proofErr w:type="spellStart"/>
+      <w:r>
+        <w:rPr>
+          <w:rFonts w:ascii="Verdana" w:hAnsi="Verdana"/>
+          <w:b/>
+          <w:u w:val="single"/>
+        </w:rPr>
+        <w:t>valueOf</w:t>
+      </w:r>
+      <w:proofErr w:type="spellEnd"/>
+      <w:r>
+        <w:rPr>
+          <w:rFonts w:ascii="Verdana" w:hAnsi="Verdana"/>
+          <w:b/>
+          <w:u w:val="single"/>
+        </w:rPr>
+        <w:t>()</w:t>
       </w:r>
       <w:r>
         <w:rPr>
@@ -140,7 +262,77 @@
         <w:rPr>
           <w:rFonts w:ascii="Verdana" w:hAnsi="Verdana"/>
         </w:rPr>
-        <w:t>Este es un objeto primitivo de javaScript que puede ser creado con la instrucción “new Number(value)” o “Number(value)”</w:t>
+        <w:t xml:space="preserve">Este es un objeto primitivo de </w:t>
+      </w:r>
+      <w:proofErr w:type="spellStart"/>
+      <w:r>
+        <w:rPr>
+          <w:rFonts w:ascii="Verdana" w:hAnsi="Verdana"/>
+        </w:rPr>
+        <w:t>javaScript</w:t>
+      </w:r>
+      <w:proofErr w:type="spellEnd"/>
+      <w:r>
+        <w:rPr>
+          <w:rFonts w:ascii="Verdana" w:hAnsi="Verdana"/>
+        </w:rPr>
+        <w:t xml:space="preserve"> que puede ser creado con la instrucción “new </w:t>
+      </w:r>
+      <w:proofErr w:type="spellStart"/>
+      <w:r>
+        <w:rPr>
+          <w:rFonts w:ascii="Verdana" w:hAnsi="Verdana"/>
+        </w:rPr>
+        <w:t>Number</w:t>
+      </w:r>
+      <w:proofErr w:type="spellEnd"/>
+      <w:r>
+        <w:rPr>
+          <w:rFonts w:ascii="Verdana" w:hAnsi="Verdana"/>
+        </w:rPr>
+        <w:t>(</w:t>
+      </w:r>
+      <w:proofErr w:type="spellStart"/>
+      <w:r>
+        <w:rPr>
+          <w:rFonts w:ascii="Verdana" w:hAnsi="Verdana"/>
+        </w:rPr>
+        <w:t>value</w:t>
+      </w:r>
+      <w:proofErr w:type="spellEnd"/>
+      <w:r>
+        <w:rPr>
+          <w:rFonts w:ascii="Verdana" w:hAnsi="Verdana"/>
+        </w:rPr>
+        <w:t>)” o “</w:t>
+      </w:r>
+      <w:proofErr w:type="spellStart"/>
+      <w:r>
+        <w:rPr>
+          <w:rFonts w:ascii="Verdana" w:hAnsi="Verdana"/>
+        </w:rPr>
+        <w:t>Number</w:t>
+      </w:r>
+      <w:proofErr w:type="spellEnd"/>
+      <w:r>
+        <w:rPr>
+          <w:rFonts w:ascii="Verdana" w:hAnsi="Verdana"/>
+        </w:rPr>
+        <w:t>(</w:t>
+      </w:r>
+      <w:proofErr w:type="spellStart"/>
+      <w:r>
+        <w:rPr>
+          <w:rFonts w:ascii="Verdana" w:hAnsi="Verdana"/>
+        </w:rPr>
+        <w:t>value</w:t>
+      </w:r>
+      <w:proofErr w:type="spellEnd"/>
+      <w:r>
+        <w:rPr>
+          <w:rFonts w:ascii="Verdana" w:hAnsi="Verdana"/>
+        </w:rPr>
+        <w:t>)”</w:t>
       </w:r>
       <w:r>
         <w:rPr>
@@ -152,7 +344,35 @@
         <w:rPr>
           <w:rFonts w:ascii="Verdana" w:hAnsi="Verdana"/>
         </w:rPr>
-        <w:t>este objeto nos permite manipular valores numericos con metodos como.</w:t>
+        <w:t xml:space="preserve">este objeto nos permite manipular valores </w:t>
+      </w:r>
+      <w:proofErr w:type="spellStart"/>
+      <w:r>
+        <w:rPr>
+          <w:rFonts w:ascii="Verdana" w:hAnsi="Verdana"/>
+        </w:rPr>
+        <w:t>numericos</w:t>
+      </w:r>
+      <w:proofErr w:type="spellEnd"/>
+      <w:r>
+        <w:rPr>
+          <w:rFonts w:ascii="Verdana" w:hAnsi="Verdana"/>
+        </w:rPr>
+        <w:t xml:space="preserve"> con </w:t>
+      </w:r>
+      <w:proofErr w:type="spellStart"/>
+      <w:r>
+        <w:rPr>
+          <w:rFonts w:ascii="Verdana" w:hAnsi="Verdana"/>
+        </w:rPr>
+        <w:t>metodos</w:t>
+      </w:r>
+      <w:proofErr w:type="spellEnd"/>
+      <w:r>
+        <w:rPr>
+          <w:rFonts w:ascii="Verdana" w:hAnsi="Verdana"/>
+        </w:rPr>
+        <w:t xml:space="preserve"> como.</w:t>
       </w:r>
     </w:p>
     <w:p>
@@ -167,11 +387,19 @@
           <w:rFonts w:ascii="Verdana" w:hAnsi="Verdana"/>
         </w:rPr>
       </w:pPr>
-      <w:r>
-        <w:rPr>
-          <w:rFonts w:ascii="Verdana" w:hAnsi="Verdana"/>
-        </w:rPr>
-        <w:t xml:space="preserve">Number.EPSILON : </w:t>
+      <w:proofErr w:type="spellStart"/>
+      <w:r>
+        <w:rPr>
+          <w:rFonts w:ascii="Verdana" w:hAnsi="Verdana"/>
+        </w:rPr>
+        <w:t>Number.EPSILON</w:t>
+      </w:r>
+      <w:proofErr w:type="spellEnd"/>
+      <w:r>
+        <w:rPr>
+          <w:rFonts w:ascii="Verdana" w:hAnsi="Verdana"/>
+        </w:rPr>
+        <w:t xml:space="preserve"> : </w:t>
       </w:r>
       <w:r>
         <w:rPr>
@@ -192,11 +420,33 @@
           <w:rFonts w:ascii="Verdana" w:hAnsi="Verdana"/>
         </w:rPr>
       </w:pPr>
-      <w:r>
-        <w:rPr>
-          <w:rFonts w:ascii="Verdana" w:hAnsi="Verdana"/>
-        </w:rPr>
-        <w:t>Number.MAX_SAFE_INTEGER: muestra el numero maximo seguro de JS , que es “</w:t>
+      <w:proofErr w:type="spellStart"/>
+      <w:r>
+        <w:rPr>
+          <w:rFonts w:ascii="Verdana" w:hAnsi="Verdana"/>
+        </w:rPr>
+        <w:t>Number.MAX_SAFE_INTEGER</w:t>
+      </w:r>
+      <w:proofErr w:type="spellEnd"/>
+      <w:r>
+        <w:rPr>
+          <w:rFonts w:ascii="Verdana" w:hAnsi="Verdana"/>
+        </w:rPr>
+        <w:t xml:space="preserve">: muestra el numero </w:t>
+      </w:r>
+      <w:proofErr w:type="spellStart"/>
+      <w:r>
+        <w:rPr>
+          <w:rFonts w:ascii="Verdana" w:hAnsi="Verdana"/>
+        </w:rPr>
+        <w:t>maximo</w:t>
+      </w:r>
+      <w:proofErr w:type="spellEnd"/>
+      <w:r>
+        <w:rPr>
+          <w:rFonts w:ascii="Verdana" w:hAnsi="Verdana"/>
+        </w:rPr>
+        <w:t xml:space="preserve"> seguro de JS , que es “</w:t>
       </w:r>
       <w:r>
         <w:rPr>
@@ -224,11 +474,61 @@
           <w:rFonts w:ascii="Verdana" w:hAnsi="Verdana"/>
         </w:rPr>
       </w:pPr>
-      <w:r>
-        <w:rPr>
-          <w:rFonts w:ascii="Verdana" w:hAnsi="Verdana"/>
-        </w:rPr>
-        <w:t>Number.MAX_VALUE: muestra el numero maximo posible de JS, todo numero superior a este sera infinito</w:t>
+      <w:proofErr w:type="spellStart"/>
+      <w:r>
+        <w:rPr>
+          <w:rFonts w:ascii="Verdana" w:hAnsi="Verdana"/>
+        </w:rPr>
+        <w:t>Number.MAX_VALUE</w:t>
+      </w:r>
+      <w:proofErr w:type="spellEnd"/>
+      <w:r>
+        <w:rPr>
+          <w:rFonts w:ascii="Verdana" w:hAnsi="Verdana"/>
+        </w:rPr>
+        <w:t xml:space="preserve">: muestra el numero </w:t>
+      </w:r>
+      <w:proofErr w:type="spellStart"/>
+      <w:r>
+        <w:rPr>
+          <w:rFonts w:ascii="Verdana" w:hAnsi="Verdana"/>
+        </w:rPr>
+        <w:t>maximo</w:t>
+      </w:r>
+      <w:proofErr w:type="spellEnd"/>
+      <w:r>
+        <w:rPr>
+          <w:rFonts w:ascii="Verdana" w:hAnsi="Verdana"/>
+        </w:rPr>
+        <w:t xml:space="preserve"> posible de JS, todo </w:t>
+      </w:r>
+      <w:proofErr w:type="spellStart"/>
+      <w:r>
+        <w:rPr>
+          <w:rFonts w:ascii="Verdana" w:hAnsi="Verdana"/>
+        </w:rPr>
+        <w:t>numero</w:t>
+      </w:r>
+      <w:proofErr w:type="spellEnd"/>
+      <w:r>
+        <w:rPr>
+          <w:rFonts w:ascii="Verdana" w:hAnsi="Verdana"/>
+        </w:rPr>
+        <w:t xml:space="preserve"> superior a este </w:t>
+      </w:r>
+      <w:proofErr w:type="spellStart"/>
+      <w:r>
+        <w:rPr>
+          <w:rFonts w:ascii="Verdana" w:hAnsi="Verdana"/>
+        </w:rPr>
+        <w:t>sera</w:t>
+      </w:r>
+      <w:proofErr w:type="spellEnd"/>
+      <w:r>
+        <w:rPr>
+          <w:rFonts w:ascii="Verdana" w:hAnsi="Verdana"/>
+        </w:rPr>
+        <w:t xml:space="preserve"> infinito</w:t>
       </w:r>
     </w:p>
     <w:p>
@@ -243,11 +543,19 @@
           <w:rFonts w:ascii="Verdana" w:hAnsi="Verdana"/>
         </w:rPr>
       </w:pPr>
-      <w:r>
-        <w:rPr>
-          <w:rFonts w:ascii="Verdana" w:hAnsi="Verdana"/>
-        </w:rPr>
-        <w:t>Number.MIN_SAFE_INTEGER :</w:t>
+      <w:proofErr w:type="spellStart"/>
+      <w:r>
+        <w:rPr>
+          <w:rFonts w:ascii="Verdana" w:hAnsi="Verdana"/>
+        </w:rPr>
+        <w:t>Number.MIN_SAFE_INTEGER</w:t>
+      </w:r>
+      <w:proofErr w:type="spellEnd"/>
+      <w:r>
+        <w:rPr>
+          <w:rFonts w:ascii="Verdana" w:hAnsi="Verdana"/>
+        </w:rPr>
+        <w:t xml:space="preserve"> :</w:t>
       </w:r>
       <w:r>
         <w:rPr>
@@ -259,7 +567,21 @@
         <w:rPr>
           <w:rFonts w:ascii="Verdana" w:hAnsi="Verdana"/>
         </w:rPr>
-        <w:t>muestra el numero minimo seguro de JS , que es “-</w:t>
+        <w:t xml:space="preserve">muestra el numero </w:t>
+      </w:r>
+      <w:proofErr w:type="spellStart"/>
+      <w:r>
+        <w:rPr>
+          <w:rFonts w:ascii="Verdana" w:hAnsi="Verdana"/>
+        </w:rPr>
+        <w:t>minimo</w:t>
+      </w:r>
+      <w:proofErr w:type="spellEnd"/>
+      <w:r>
+        <w:rPr>
+          <w:rFonts w:ascii="Verdana" w:hAnsi="Verdana"/>
+        </w:rPr>
+        <w:t xml:space="preserve"> seguro de JS , que es “-</w:t>
       </w:r>
       <w:r>
         <w:rPr>
@@ -287,12 +609,14 @@
           <w:rFonts w:ascii="Verdana" w:hAnsi="Verdana"/>
         </w:rPr>
       </w:pPr>
+      <w:proofErr w:type="spellStart"/>
       <w:r>
         <w:rPr>
           <w:rFonts w:ascii="Verdana" w:hAnsi="Verdana"/>
         </w:rPr>
         <w:t>Number.NaN</w:t>
       </w:r>
+      <w:proofErr w:type="spellEnd"/>
       <w:r>
         <w:rPr>
           <w:rFonts w:ascii="Verdana" w:hAnsi="Verdana"/>
@@ -312,17 +636,33 @@
           <w:rFonts w:ascii="Verdana" w:hAnsi="Verdana"/>
         </w:rPr>
       </w:pPr>
+      <w:proofErr w:type="spellStart"/>
       <w:r>
         <w:rPr>
           <w:rFonts w:ascii="Verdana" w:hAnsi="Verdana"/>
         </w:rPr>
         <w:t>Number.MIN_VALUE</w:t>
       </w:r>
-      <w:r>
-        <w:rPr>
-          <w:rFonts w:ascii="Verdana" w:hAnsi="Verdana"/>
-        </w:rPr>
-        <w:t xml:space="preserve"> : muestra el numero maximo posible de JS, </w:t>
+      <w:proofErr w:type="spellEnd"/>
+      <w:r>
+        <w:rPr>
+          <w:rFonts w:ascii="Verdana" w:hAnsi="Verdana"/>
+        </w:rPr>
+        <w:t xml:space="preserve"> : muestra el numero </w:t>
+      </w:r>
+      <w:proofErr w:type="spellStart"/>
+      <w:r>
+        <w:rPr>
+          <w:rFonts w:ascii="Verdana" w:hAnsi="Verdana"/>
+        </w:rPr>
+        <w:t>maximo</w:t>
+      </w:r>
+      <w:proofErr w:type="spellEnd"/>
+      <w:r>
+        <w:rPr>
+          <w:rFonts w:ascii="Verdana" w:hAnsi="Verdana"/>
+        </w:rPr>
+        <w:t xml:space="preserve"> posible de JS, </w:t>
       </w:r>
       <w:r>
         <w:rPr>
@@ -336,17 +676,33 @@
         </w:rPr>
         <w:t xml:space="preserve"> </w:t>
       </w:r>
+      <w:proofErr w:type="spellStart"/>
       <w:r>
         <w:rPr>
           <w:rFonts w:ascii="Verdana" w:hAnsi="Verdana"/>
         </w:rPr>
         <w:t>numero</w:t>
       </w:r>
-      <w:r>
-        <w:rPr>
-          <w:rFonts w:ascii="Verdana" w:hAnsi="Verdana"/>
-        </w:rPr>
-        <w:t xml:space="preserve"> inferior sera 0</w:t>
+      <w:proofErr w:type="spellEnd"/>
+      <w:r>
+        <w:rPr>
+          <w:rFonts w:ascii="Verdana" w:hAnsi="Verdana"/>
+        </w:rPr>
+        <w:t xml:space="preserve"> inferior </w:t>
+      </w:r>
+      <w:proofErr w:type="spellStart"/>
+      <w:r>
+        <w:rPr>
+          <w:rFonts w:ascii="Verdana" w:hAnsi="Verdana"/>
+        </w:rPr>
+        <w:t>sera</w:t>
+      </w:r>
+      <w:proofErr w:type="spellEnd"/>
+      <w:r>
+        <w:rPr>
+          <w:rFonts w:ascii="Verdana" w:hAnsi="Verdana"/>
+        </w:rPr>
+        <w:t xml:space="preserve"> 0</w:t>
       </w:r>
     </w:p>
     <w:p>
@@ -361,11 +717,19 @@
           <w:rFonts w:ascii="Verdana" w:hAnsi="Verdana"/>
         </w:rPr>
       </w:pPr>
-      <w:r>
-        <w:rPr>
-          <w:rFonts w:ascii="Verdana" w:hAnsi="Verdana"/>
-        </w:rPr>
-        <w:t>Number.</w:t>
+      <w:proofErr w:type="spellStart"/>
+      <w:r>
+        <w:rPr>
+          <w:rFonts w:ascii="Verdana" w:hAnsi="Verdana"/>
+        </w:rPr>
+        <w:t>Number</w:t>
+      </w:r>
+      <w:proofErr w:type="spellEnd"/>
+      <w:r>
+        <w:rPr>
+          <w:rFonts w:ascii="Verdana" w:hAnsi="Verdana"/>
+        </w:rPr>
+        <w:t>.</w:t>
       </w:r>
       <w:r>
         <w:t xml:space="preserve"> </w:t>
@@ -389,11 +753,19 @@
           <w:rFonts w:ascii="Verdana" w:hAnsi="Verdana"/>
         </w:rPr>
       </w:pPr>
-      <w:r>
-        <w:rPr>
-          <w:rFonts w:ascii="Verdana" w:hAnsi="Verdana"/>
-        </w:rPr>
-        <w:t>Number.</w:t>
+      <w:proofErr w:type="spellStart"/>
+      <w:r>
+        <w:rPr>
+          <w:rFonts w:ascii="Verdana" w:hAnsi="Verdana"/>
+        </w:rPr>
+        <w:t>Number</w:t>
+      </w:r>
+      <w:proofErr w:type="spellEnd"/>
+      <w:r>
+        <w:rPr>
+          <w:rFonts w:ascii="Verdana" w:hAnsi="Verdana"/>
+        </w:rPr>
+        <w:t>.</w:t>
       </w:r>
       <w:r>
         <w:t xml:space="preserve"> </w:t>
@@ -437,25 +809,721 @@
     </w:p>
     <w:p>
       <w:pPr>
+        <w:pStyle w:val="Prrafodelista"/>
+        <w:numPr>
+          <w:ilvl w:val="0"/>
+          <w:numId w:val="3"/>
+        </w:numPr>
+        <w:spacing w:line="360" w:lineRule="auto"/>
+        <w:rPr>
+          <w:rFonts w:ascii="Verdana" w:hAnsi="Verdana"/>
+        </w:rPr>
+      </w:pPr>
+      <w:r>
+        <w:rPr>
+          <w:rFonts w:ascii="Verdana" w:hAnsi="Verdana"/>
+        </w:rPr>
+        <w:lastRenderedPageBreak/>
+        <w:t>HISTORY</w:t>
+      </w:r>
+      <w:r>
+        <w:rPr>
+          <w:rFonts w:ascii="Verdana" w:hAnsi="Verdana"/>
+        </w:rPr>
+        <w:t xml:space="preserve">: este objeto almacena el historial de navegación del usuario y tiene </w:t>
+      </w:r>
+      <w:r>
+        <w:rPr>
+          <w:rFonts w:ascii="Verdana" w:hAnsi="Verdana"/>
+        </w:rPr>
+        <w:t xml:space="preserve">la propiedad </w:t>
+      </w:r>
+      <w:proofErr w:type="spellStart"/>
+      <w:r>
+        <w:rPr>
+          <w:rFonts w:ascii="Verdana" w:hAnsi="Verdana"/>
+          <w:b/>
+        </w:rPr>
+        <w:t>length</w:t>
+      </w:r>
+      <w:proofErr w:type="spellEnd"/>
+      <w:r>
+        <w:rPr>
+          <w:rFonts w:ascii="Verdana" w:hAnsi="Verdana"/>
+          <w:b/>
+        </w:rPr>
+        <w:t xml:space="preserve"> </w:t>
+      </w:r>
+      <w:r>
+        <w:rPr>
+          <w:rFonts w:ascii="Verdana" w:hAnsi="Verdana"/>
+        </w:rPr>
+        <w:t xml:space="preserve">que almacena el </w:t>
+      </w:r>
+      <w:proofErr w:type="spellStart"/>
+      <w:r>
+        <w:rPr>
+          <w:rFonts w:ascii="Verdana" w:hAnsi="Verdana"/>
+        </w:rPr>
+        <w:t>numero</w:t>
+      </w:r>
+      <w:proofErr w:type="spellEnd"/>
+      <w:r>
+        <w:rPr>
+          <w:rFonts w:ascii="Verdana" w:hAnsi="Verdana"/>
+        </w:rPr>
+        <w:t xml:space="preserve"> de elementos del historial, los métodos de este objeto son:</w:t>
+      </w:r>
+    </w:p>
+    <w:p>
+      <w:pPr>
+        <w:pStyle w:val="Prrafodelista"/>
+        <w:numPr>
+          <w:ilvl w:val="1"/>
+          <w:numId w:val="3"/>
+        </w:numPr>
+        <w:spacing w:line="360" w:lineRule="auto"/>
+        <w:rPr>
+          <w:rFonts w:ascii="Verdana" w:hAnsi="Verdana"/>
+        </w:rPr>
+      </w:pPr>
+      <w:r>
+        <w:rPr>
+          <w:rFonts w:ascii="Verdana" w:hAnsi="Verdana"/>
+        </w:rPr>
+        <w:t xml:space="preserve">Back(): que va a la página anterior </w:t>
+      </w:r>
+    </w:p>
+    <w:p>
+      <w:pPr>
+        <w:pStyle w:val="Prrafodelista"/>
+        <w:numPr>
+          <w:ilvl w:val="1"/>
+          <w:numId w:val="3"/>
+        </w:numPr>
+        <w:spacing w:line="360" w:lineRule="auto"/>
+        <w:rPr>
+          <w:rFonts w:ascii="Verdana" w:hAnsi="Verdana"/>
+        </w:rPr>
+      </w:pPr>
+      <w:r>
+        <w:rPr>
+          <w:rFonts w:ascii="Verdana" w:hAnsi="Verdana"/>
+        </w:rPr>
+        <w:t>Forward():que va a la página anterior siguiente</w:t>
+      </w:r>
+    </w:p>
+    <w:p>
+      <w:pPr>
+        <w:pStyle w:val="Prrafodelista"/>
+        <w:numPr>
+          <w:ilvl w:val="1"/>
+          <w:numId w:val="3"/>
+        </w:numPr>
+        <w:spacing w:line="360" w:lineRule="auto"/>
+        <w:rPr>
+          <w:rFonts w:ascii="Verdana" w:hAnsi="Verdana"/>
+        </w:rPr>
+      </w:pPr>
+      <w:proofErr w:type="spellStart"/>
+      <w:r>
+        <w:rPr>
+          <w:rFonts w:ascii="Verdana" w:hAnsi="Verdana"/>
+        </w:rPr>
+        <w:t>Go</w:t>
+      </w:r>
+      <w:proofErr w:type="spellEnd"/>
+      <w:r>
+        <w:rPr>
+          <w:rFonts w:ascii="Verdana" w:hAnsi="Verdana"/>
+        </w:rPr>
+        <w:t>(</w:t>
+      </w:r>
+      <w:proofErr w:type="spellStart"/>
+      <w:r>
+        <w:rPr>
+          <w:rFonts w:ascii="Verdana" w:hAnsi="Verdana"/>
+        </w:rPr>
+        <w:t>number</w:t>
+      </w:r>
+      <w:proofErr w:type="spellEnd"/>
+      <w:r>
+        <w:rPr>
+          <w:rFonts w:ascii="Verdana" w:hAnsi="Verdana"/>
+        </w:rPr>
+        <w:t>): va a la pagina que le indiques por parámetros</w:t>
+      </w:r>
+    </w:p>
+    <w:p>
+      <w:pPr>
         <w:spacing w:line="360" w:lineRule="auto"/>
         <w:ind w:left="708"/>
         <w:rPr>
           <w:rFonts w:ascii="Verdana" w:hAnsi="Verdana"/>
         </w:rPr>
       </w:pPr>
-      <w:r>
-        <w:rPr>
-          <w:rFonts w:ascii="Verdana" w:hAnsi="Verdana"/>
-        </w:rPr>
-        <w:t>- HISTORY</w:t>
-      </w:r>
-    </w:p>
-    <w:p>
-      <w:pPr>
-        <w:spacing w:line="360" w:lineRule="auto"/>
-        <w:ind w:left="708"/>
-        <w:rPr>
-          <w:rFonts w:ascii="Verdana" w:hAnsi="Verdana"/>
+    </w:p>
+    <w:p>
+      <w:pPr>
+        <w:pStyle w:val="Prrafodelista"/>
+        <w:numPr>
+          <w:ilvl w:val="0"/>
+          <w:numId w:val="6"/>
+        </w:numPr>
+        <w:spacing w:line="360" w:lineRule="auto"/>
+        <w:rPr>
+          <w:rFonts w:ascii="Verdana" w:hAnsi="Verdana"/>
+        </w:rPr>
+      </w:pPr>
+      <w:r>
+        <w:rPr>
+          <w:rFonts w:ascii="Verdana" w:hAnsi="Verdana"/>
+        </w:rPr>
+        <w:t>LOCATION</w:t>
+      </w:r>
+      <w:r>
+        <w:rPr>
+          <w:rFonts w:ascii="Verdana" w:hAnsi="Verdana"/>
+        </w:rPr>
+        <w:t>: este objeto d</w:t>
+      </w:r>
+      <w:r>
+        <w:rPr>
+          <w:rFonts w:ascii="Verdana" w:hAnsi="Verdana"/>
+        </w:rPr>
+        <w:t xml:space="preserve">a </w:t>
+      </w:r>
+      <w:r>
+        <w:rPr>
+          <w:rFonts w:ascii="Verdana" w:hAnsi="Verdana"/>
+        </w:rPr>
+        <w:t>información sobre la ruta actual y te permite modificarla</w:t>
+      </w:r>
+      <w:r>
+        <w:rPr>
+          <w:rFonts w:ascii="Verdana" w:hAnsi="Verdana"/>
+        </w:rPr>
+        <w:t xml:space="preserve">, sus propiedades son </w:t>
+      </w:r>
+      <w:proofErr w:type="spellStart"/>
+      <w:r>
+        <w:rPr>
+          <w:rFonts w:ascii="Verdana" w:hAnsi="Verdana"/>
+          <w:b/>
+        </w:rPr>
+        <w:t>href</w:t>
+      </w:r>
+      <w:proofErr w:type="spellEnd"/>
+      <w:r>
+        <w:rPr>
+          <w:rFonts w:ascii="Verdana" w:hAnsi="Verdana"/>
+        </w:rPr>
+        <w:t xml:space="preserve"> del que puedes obtener la </w:t>
+      </w:r>
+      <w:proofErr w:type="spellStart"/>
+      <w:r>
+        <w:rPr>
+          <w:rFonts w:ascii="Verdana" w:hAnsi="Verdana"/>
+        </w:rPr>
+        <w:t>url</w:t>
+      </w:r>
+      <w:proofErr w:type="spellEnd"/>
+      <w:r>
+        <w:rPr>
+          <w:rFonts w:ascii="Verdana" w:hAnsi="Verdana"/>
+        </w:rPr>
+        <w:t xml:space="preserve"> o modificarla y </w:t>
+      </w:r>
+      <w:proofErr w:type="spellStart"/>
+      <w:r>
+        <w:rPr>
+          <w:rFonts w:ascii="Verdana" w:hAnsi="Verdana"/>
+          <w:b/>
+        </w:rPr>
+        <w:t>hostname</w:t>
+      </w:r>
+      <w:proofErr w:type="spellEnd"/>
+      <w:r>
+        <w:rPr>
+          <w:rFonts w:ascii="Verdana" w:hAnsi="Verdana"/>
+          <w:b/>
+        </w:rPr>
+        <w:t xml:space="preserve"> </w:t>
+      </w:r>
+      <w:r>
+        <w:rPr>
+          <w:rFonts w:ascii="Verdana" w:hAnsi="Verdana"/>
+        </w:rPr>
+        <w:t xml:space="preserve"> del que puedes obtener el nombre del dominio al que va asociado la </w:t>
+      </w:r>
+      <w:proofErr w:type="spellStart"/>
+      <w:r>
+        <w:rPr>
+          <w:rFonts w:ascii="Verdana" w:hAnsi="Verdana"/>
+        </w:rPr>
+        <w:t>url</w:t>
+      </w:r>
+      <w:proofErr w:type="spellEnd"/>
+      <w:r>
+        <w:rPr>
+          <w:rFonts w:ascii="Verdana" w:hAnsi="Verdana"/>
+        </w:rPr>
+        <w:t>, los métodos de este objeto son:</w:t>
+      </w:r>
+    </w:p>
+    <w:p>
+      <w:pPr>
+        <w:pStyle w:val="Prrafodelista"/>
+        <w:numPr>
+          <w:ilvl w:val="1"/>
+          <w:numId w:val="6"/>
+        </w:numPr>
+        <w:spacing w:line="360" w:lineRule="auto"/>
+        <w:rPr>
+          <w:rFonts w:ascii="Verdana" w:hAnsi="Verdana"/>
+        </w:rPr>
+      </w:pPr>
+      <w:proofErr w:type="spellStart"/>
+      <w:r>
+        <w:rPr>
+          <w:rFonts w:ascii="Verdana" w:hAnsi="Verdana"/>
+        </w:rPr>
+        <w:t>Reload</w:t>
+      </w:r>
+      <w:proofErr w:type="spellEnd"/>
+      <w:r>
+        <w:rPr>
+          <w:rFonts w:ascii="Verdana" w:hAnsi="Verdana"/>
+        </w:rPr>
+        <w:t>():recarga la pagina actual</w:t>
+      </w:r>
+    </w:p>
+    <w:p>
+      <w:pPr>
+        <w:pStyle w:val="Prrafodelista"/>
+        <w:numPr>
+          <w:ilvl w:val="1"/>
+          <w:numId w:val="6"/>
+        </w:numPr>
+        <w:spacing w:line="360" w:lineRule="auto"/>
+        <w:rPr>
+          <w:rFonts w:ascii="Verdana" w:hAnsi="Verdana"/>
+        </w:rPr>
+      </w:pPr>
+      <w:proofErr w:type="spellStart"/>
+      <w:r>
+        <w:rPr>
+          <w:rFonts w:ascii="Verdana" w:hAnsi="Verdana"/>
+        </w:rPr>
+        <w:t>Assign</w:t>
+      </w:r>
+      <w:proofErr w:type="spellEnd"/>
+      <w:r>
+        <w:rPr>
+          <w:rFonts w:ascii="Verdana" w:hAnsi="Verdana"/>
+        </w:rPr>
+        <w:t>(</w:t>
+      </w:r>
+      <w:proofErr w:type="spellStart"/>
+      <w:r>
+        <w:rPr>
+          <w:rFonts w:ascii="Verdana" w:hAnsi="Verdana"/>
+        </w:rPr>
+        <w:t>url</w:t>
+      </w:r>
+      <w:proofErr w:type="spellEnd"/>
+      <w:r>
+        <w:rPr>
+          <w:rFonts w:ascii="Verdana" w:hAnsi="Verdana"/>
+        </w:rPr>
+        <w:t>); redirige a la ruta pasada por parámetros</w:t>
+      </w:r>
+    </w:p>
+    <w:p>
+      <w:pPr>
+        <w:pStyle w:val="Prrafodelista"/>
+        <w:spacing w:line="360" w:lineRule="auto"/>
+        <w:ind w:left="1788"/>
+        <w:rPr>
+          <w:rFonts w:ascii="Verdana" w:hAnsi="Verdana"/>
+        </w:rPr>
+      </w:pPr>
+    </w:p>
+    <w:p>
+      <w:pPr>
+        <w:pStyle w:val="Prrafodelista"/>
+        <w:numPr>
+          <w:ilvl w:val="0"/>
+          <w:numId w:val="6"/>
+        </w:numPr>
+        <w:spacing w:line="360" w:lineRule="auto"/>
+        <w:rPr>
+          <w:rFonts w:ascii="Verdana" w:hAnsi="Verdana"/>
+        </w:rPr>
+      </w:pPr>
+      <w:r>
+        <w:rPr>
+          <w:rFonts w:ascii="Verdana" w:hAnsi="Verdana"/>
+        </w:rPr>
+        <w:t>NAVIGATOR</w:t>
+      </w:r>
+      <w:r>
+        <w:rPr>
+          <w:rFonts w:ascii="Verdana" w:hAnsi="Verdana"/>
+        </w:rPr>
+        <w:t>: Este objeto da información sobre el navegador que está usando el usuario,</w:t>
+      </w:r>
+      <w:r>
+        <w:rPr>
+          <w:rFonts w:ascii="Verdana" w:hAnsi="Verdana"/>
+        </w:rPr>
+        <w:t xml:space="preserve"> </w:t>
+      </w:r>
+      <w:r>
+        <w:rPr>
+          <w:rFonts w:ascii="Verdana" w:hAnsi="Verdana"/>
+        </w:rPr>
+        <w:t xml:space="preserve">sus propiedades son </w:t>
+      </w:r>
+      <w:proofErr w:type="spellStart"/>
+      <w:r>
+        <w:rPr>
+          <w:rFonts w:ascii="Verdana" w:hAnsi="Verdana"/>
+          <w:b/>
+        </w:rPr>
+        <w:t>appName</w:t>
+      </w:r>
+      <w:proofErr w:type="spellEnd"/>
+      <w:r>
+        <w:rPr>
+          <w:rFonts w:ascii="Verdana" w:hAnsi="Verdana"/>
+          <w:b/>
+        </w:rPr>
+        <w:t xml:space="preserve"> </w:t>
+      </w:r>
+      <w:r>
+        <w:rPr>
+          <w:rFonts w:ascii="Verdana" w:hAnsi="Verdana"/>
+        </w:rPr>
+        <w:t>del que puedes obtener el nombre del navegador</w:t>
+      </w:r>
+      <w:r>
+        <w:rPr>
+          <w:rFonts w:ascii="Verdana" w:hAnsi="Verdana"/>
+        </w:rPr>
+        <w:t xml:space="preserve"> y </w:t>
+      </w:r>
+      <w:proofErr w:type="spellStart"/>
+      <w:r>
+        <w:rPr>
+          <w:rFonts w:ascii="Verdana" w:hAnsi="Verdana"/>
+          <w:b/>
+        </w:rPr>
+        <w:t>platform</w:t>
+      </w:r>
+      <w:proofErr w:type="spellEnd"/>
+      <w:r>
+        <w:rPr>
+          <w:rFonts w:ascii="Verdana" w:hAnsi="Verdana"/>
+          <w:b/>
+        </w:rPr>
+        <w:t xml:space="preserve"> </w:t>
+      </w:r>
+      <w:r>
+        <w:rPr>
+          <w:rFonts w:ascii="Verdana" w:hAnsi="Verdana"/>
+        </w:rPr>
+        <w:t>del que puedes obtener la plataforma en la que se ejecuta el navegador</w:t>
+      </w:r>
+      <w:r>
+        <w:rPr>
+          <w:rFonts w:ascii="Verdana" w:hAnsi="Verdana"/>
+        </w:rPr>
+        <w:t xml:space="preserve">(MAC, </w:t>
+      </w:r>
+      <w:proofErr w:type="spellStart"/>
+      <w:r>
+        <w:rPr>
+          <w:rFonts w:ascii="Verdana" w:hAnsi="Verdana"/>
+        </w:rPr>
+        <w:t>iphone</w:t>
+      </w:r>
+      <w:proofErr w:type="spellEnd"/>
+      <w:r>
+        <w:rPr>
+          <w:rFonts w:ascii="Verdana" w:hAnsi="Verdana"/>
+        </w:rPr>
+        <w:t xml:space="preserve">, </w:t>
+      </w:r>
+      <w:proofErr w:type="spellStart"/>
+      <w:r>
+        <w:rPr>
+          <w:rFonts w:ascii="Verdana" w:hAnsi="Verdana"/>
+        </w:rPr>
+        <w:t>windows</w:t>
+      </w:r>
+      <w:proofErr w:type="spellEnd"/>
+      <w:r>
+        <w:rPr>
+          <w:rFonts w:ascii="Verdana" w:hAnsi="Verdana"/>
+        </w:rPr>
+        <w:t>)</w:t>
+      </w:r>
+      <w:r>
+        <w:rPr>
+          <w:rFonts w:ascii="Verdana" w:hAnsi="Verdana"/>
+        </w:rPr>
+        <w:t xml:space="preserve"> </w:t>
+      </w:r>
+      <w:r>
+        <w:rPr>
+          <w:rFonts w:ascii="Verdana" w:hAnsi="Verdana"/>
+        </w:rPr>
+        <w:t>,</w:t>
+      </w:r>
+      <w:r>
+        <w:rPr>
+          <w:rFonts w:ascii="Verdana" w:hAnsi="Verdana"/>
+        </w:rPr>
+        <w:t xml:space="preserve"> </w:t>
+      </w:r>
+      <w:proofErr w:type="spellStart"/>
+      <w:r>
+        <w:rPr>
+          <w:rFonts w:ascii="Verdana" w:hAnsi="Verdana"/>
+          <w:b/>
+        </w:rPr>
+        <w:t>cookieEnabled</w:t>
+      </w:r>
+      <w:proofErr w:type="spellEnd"/>
+      <w:r>
+        <w:rPr>
+          <w:rFonts w:ascii="Verdana" w:hAnsi="Verdana"/>
+        </w:rPr>
+        <w:t xml:space="preserve"> del que obtienes si las cookies están activadas, </w:t>
+      </w:r>
+      <w:proofErr w:type="spellStart"/>
+      <w:r>
+        <w:rPr>
+          <w:rFonts w:ascii="Verdana" w:hAnsi="Verdana"/>
+          <w:b/>
+        </w:rPr>
+        <w:t>appVersion</w:t>
+      </w:r>
+      <w:proofErr w:type="spellEnd"/>
+      <w:r>
+        <w:rPr>
+          <w:rFonts w:ascii="Verdana" w:hAnsi="Verdana"/>
+        </w:rPr>
+        <w:t xml:space="preserve"> del que obtienes la información de la versión del navegador,</w:t>
+      </w:r>
+      <w:r>
+        <w:t xml:space="preserve"> </w:t>
+      </w:r>
+      <w:proofErr w:type="spellStart"/>
+      <w:r>
+        <w:rPr>
+          <w:rFonts w:ascii="Verdana" w:hAnsi="Verdana"/>
+          <w:b/>
+        </w:rPr>
+        <w:t>userAgent</w:t>
+      </w:r>
+      <w:proofErr w:type="spellEnd"/>
+      <w:r>
+        <w:rPr>
+          <w:rFonts w:ascii="Verdana" w:hAnsi="Verdana"/>
+        </w:rPr>
+        <w:t xml:space="preserve"> del que obtienes toda la cabecera asociada al navegador (nombre, versión, sistema operativo, </w:t>
+      </w:r>
+      <w:proofErr w:type="spellStart"/>
+      <w:r>
+        <w:rPr>
+          <w:rFonts w:ascii="Verdana" w:hAnsi="Verdana"/>
+        </w:rPr>
+        <w:t>webkit</w:t>
+      </w:r>
+      <w:proofErr w:type="spellEnd"/>
+      <w:r>
+        <w:rPr>
+          <w:rFonts w:ascii="Verdana" w:hAnsi="Verdana"/>
+        </w:rPr>
+        <w:t>, motor..) ,</w:t>
+      </w:r>
+      <w:r>
+        <w:rPr>
+          <w:rFonts w:ascii="Verdana" w:hAnsi="Verdana"/>
+        </w:rPr>
+        <w:t xml:space="preserve"> los métodos de este objeto son:</w:t>
+      </w:r>
+    </w:p>
+    <w:p>
+      <w:pPr>
+        <w:pStyle w:val="Prrafodelista"/>
+        <w:numPr>
+          <w:ilvl w:val="1"/>
+          <w:numId w:val="6"/>
+        </w:numPr>
+        <w:spacing w:line="360" w:lineRule="auto"/>
+        <w:rPr>
+          <w:rFonts w:ascii="Verdana" w:hAnsi="Verdana"/>
+        </w:rPr>
+      </w:pPr>
+      <w:proofErr w:type="spellStart"/>
+      <w:r>
+        <w:rPr>
+          <w:rFonts w:ascii="Verdana" w:hAnsi="Verdana"/>
+        </w:rPr>
+        <w:t>javaEnabled</w:t>
+      </w:r>
+      <w:proofErr w:type="spellEnd"/>
+      <w:r>
+        <w:rPr>
+          <w:rFonts w:ascii="Verdana" w:hAnsi="Verdana"/>
+        </w:rPr>
+        <w:t>()</w:t>
+      </w:r>
+      <w:r>
+        <w:rPr>
+          <w:rFonts w:ascii="Verdana" w:hAnsi="Verdana"/>
+        </w:rPr>
+        <w:t xml:space="preserve">: que devuelve true si </w:t>
+      </w:r>
+      <w:proofErr w:type="spellStart"/>
+      <w:r>
+        <w:rPr>
+          <w:rFonts w:ascii="Verdana" w:hAnsi="Verdana"/>
+        </w:rPr>
+        <w:t>JavaScript</w:t>
+      </w:r>
+      <w:proofErr w:type="spellEnd"/>
+      <w:r>
+        <w:rPr>
+          <w:rFonts w:ascii="Verdana" w:hAnsi="Verdana"/>
+        </w:rPr>
+        <w:t xml:space="preserve"> </w:t>
+      </w:r>
+      <w:proofErr w:type="spellStart"/>
+      <w:r>
+        <w:rPr>
+          <w:rFonts w:ascii="Verdana" w:hAnsi="Verdana"/>
+        </w:rPr>
+        <w:t>esta</w:t>
+      </w:r>
+      <w:proofErr w:type="spellEnd"/>
+      <w:r>
+        <w:rPr>
+          <w:rFonts w:ascii="Verdana" w:hAnsi="Verdana"/>
+        </w:rPr>
+        <w:t xml:space="preserve"> habilitado</w:t>
+      </w:r>
+    </w:p>
+    <w:p>
+      <w:pPr>
+        <w:pStyle w:val="Prrafodelista"/>
+        <w:numPr>
+          <w:ilvl w:val="0"/>
+          <w:numId w:val="6"/>
+        </w:numPr>
+        <w:spacing w:line="360" w:lineRule="auto"/>
+        <w:rPr>
+          <w:rFonts w:ascii="Verdana" w:hAnsi="Verdana"/>
+        </w:rPr>
+      </w:pPr>
+      <w:r>
+        <w:rPr>
+          <w:rFonts w:ascii="Verdana" w:hAnsi="Verdana"/>
+        </w:rPr>
+        <w:t>SCREEN</w:t>
+      </w:r>
+      <w:r>
+        <w:rPr>
+          <w:rFonts w:ascii="Verdana" w:hAnsi="Verdana"/>
+        </w:rPr>
+        <w:t xml:space="preserve">: este objeto nos da información sobre la pantalla del usuario, sus propiedades son </w:t>
+      </w:r>
+      <w:proofErr w:type="spellStart"/>
+      <w:r>
+        <w:rPr>
+          <w:rFonts w:ascii="Verdana" w:hAnsi="Verdana"/>
+          <w:b/>
+        </w:rPr>
+        <w:t>width</w:t>
+      </w:r>
+      <w:proofErr w:type="spellEnd"/>
+      <w:r>
+        <w:rPr>
+          <w:rFonts w:ascii="Verdana" w:hAnsi="Verdana"/>
+        </w:rPr>
+        <w:t xml:space="preserve"> y </w:t>
+      </w:r>
+      <w:proofErr w:type="spellStart"/>
+      <w:r>
+        <w:rPr>
+          <w:rFonts w:ascii="Verdana" w:hAnsi="Verdana"/>
+          <w:b/>
+        </w:rPr>
+        <w:t>height</w:t>
+      </w:r>
+      <w:proofErr w:type="spellEnd"/>
+      <w:r>
+        <w:rPr>
+          <w:rFonts w:ascii="Verdana" w:hAnsi="Verdana"/>
+        </w:rPr>
+        <w:t xml:space="preserve">, que son el ancho y alto actual de la pantalla, </w:t>
+      </w:r>
+      <w:proofErr w:type="spellStart"/>
+      <w:r>
+        <w:rPr>
+          <w:rFonts w:ascii="Verdana" w:hAnsi="Verdana"/>
+          <w:b/>
+        </w:rPr>
+        <w:t>availHeight</w:t>
+      </w:r>
+      <w:proofErr w:type="spellEnd"/>
+      <w:r>
+        <w:rPr>
+          <w:rFonts w:ascii="Verdana" w:hAnsi="Verdana"/>
+        </w:rPr>
+        <w:t xml:space="preserve"> y </w:t>
+      </w:r>
+      <w:proofErr w:type="spellStart"/>
+      <w:r>
+        <w:rPr>
+          <w:rFonts w:ascii="Verdana" w:hAnsi="Verdana"/>
+          <w:b/>
+        </w:rPr>
+        <w:t>availWidth</w:t>
+      </w:r>
+      <w:proofErr w:type="spellEnd"/>
+      <w:r>
+        <w:rPr>
+          <w:rFonts w:ascii="Verdana" w:hAnsi="Verdana"/>
+        </w:rPr>
+        <w:t xml:space="preserve"> que son el ancho y alto total disponible de la pantalla</w:t>
+      </w:r>
+    </w:p>
+    <w:p>
+      <w:pPr>
+        <w:spacing w:line="360" w:lineRule="auto"/>
+        <w:rPr>
+          <w:rFonts w:ascii="Verdana" w:hAnsi="Verdana"/>
+        </w:rPr>
+      </w:pPr>
+    </w:p>
+    <w:p>
+      <w:pPr>
+        <w:spacing w:line="360" w:lineRule="auto"/>
+        <w:rPr>
+          <w:rFonts w:ascii="Verdana" w:hAnsi="Verdana"/>
+        </w:rPr>
+      </w:pPr>
+    </w:p>
+    <w:p>
+      <w:pPr>
+        <w:spacing w:line="360" w:lineRule="auto"/>
+        <w:rPr>
+          <w:rFonts w:ascii="Verdana" w:hAnsi="Verdana"/>
+          <w:u w:val="single"/>
         </w:rPr>
       </w:pPr>
       <w:r>
@@ -463,67 +1531,6 @@
           <w:rFonts w:ascii="Verdana" w:hAnsi="Verdana"/>
         </w:rPr>
         <w:lastRenderedPageBreak/>
-        <w:t>- LOCATION</w:t>
-      </w:r>
-    </w:p>
-    <w:p>
-      <w:pPr>
-        <w:spacing w:line="360" w:lineRule="auto"/>
-        <w:ind w:left="708"/>
-        <w:rPr>
-          <w:rFonts w:ascii="Verdana" w:hAnsi="Verdana"/>
-        </w:rPr>
-      </w:pPr>
-      <w:r>
-        <w:rPr>
-          <w:rFonts w:ascii="Verdana" w:hAnsi="Verdana"/>
-        </w:rPr>
-        <w:t>- NAVIGATOR</w:t>
-      </w:r>
-    </w:p>
-    <w:p>
-      <w:pPr>
-        <w:spacing w:line="360" w:lineRule="auto"/>
-        <w:ind w:left="708"/>
-        <w:rPr>
-          <w:rFonts w:ascii="Verdana" w:hAnsi="Verdana"/>
-        </w:rPr>
-      </w:pPr>
-      <w:r>
-        <w:rPr>
-          <w:rFonts w:ascii="Verdana" w:hAnsi="Verdana"/>
-        </w:rPr>
-        <w:t>- SCREEN</w:t>
-      </w:r>
-    </w:p>
-    <w:p>
-      <w:pPr>
-        <w:spacing w:line="360" w:lineRule="auto"/>
-        <w:rPr>
-          <w:rFonts w:ascii="Verdana" w:hAnsi="Verdana"/>
-        </w:rPr>
-      </w:pPr>
-    </w:p>
-    <w:p>
-      <w:pPr>
-        <w:spacing w:line="360" w:lineRule="auto"/>
-        <w:rPr>
-          <w:rFonts w:ascii="Verdana" w:hAnsi="Verdana"/>
-        </w:rPr>
-      </w:pPr>
-    </w:p>
-    <w:p>
-      <w:pPr>
-        <w:spacing w:line="360" w:lineRule="auto"/>
-        <w:rPr>
-          <w:rFonts w:ascii="Verdana" w:hAnsi="Verdana"/>
-          <w:u w:val="single"/>
-        </w:rPr>
-      </w:pPr>
-      <w:r>
-        <w:rPr>
-          <w:rFonts w:ascii="Verdana" w:hAnsi="Verdana"/>
-        </w:rPr>
         <w:t>Para cada objeto explicaréis:</w:t>
       </w:r>
     </w:p>
@@ -618,6 +1625,92 @@
 <file path=word/numbering.xml><?xml version="1.0" encoding="utf-8"?>
 <w:numbering xmlns:ve="http://schemas.openxmlformats.org/markup-compatibility/2006" xmlns:o="urn:schemas-microsoft-com:office:office" xmlns:r="http://schemas.openxmlformats.org/officeDocument/2006/relationships" xmlns:m="http://schemas.openxmlformats.org/officeDocument/2006/math" xmlns:v="urn:schemas-microsoft-com:vml" xmlns:wp="http://schemas.openxmlformats.org/drawingml/2006/wordprocessingDrawing" xmlns:w10="urn:schemas-microsoft-com:office:word" xmlns:w="http://schemas.openxmlformats.org/wordprocessingml/2006/main" xmlns:wne="http://schemas.microsoft.com/office/word/2006/wordml">
   <w:abstractNum w:abstractNumId="0">
+    <w:nsid w:val="24627697"/>
+    <w:multiLevelType w:val="hybridMultilevel"/>
+    <w:tmpl w:val="BBFAF42C"/>
+    <w:lvl w:ilvl="0" w:tplc="0C0A000F">
+      <w:start w:val="1"/>
+      <w:numFmt w:val="decimal"/>
+      <w:lvlText w:val="%1."/>
+      <w:lvlJc w:val="left"/>
+      <w:pPr>
+        <w:ind w:left="1428" w:hanging="360"/>
+      </w:pPr>
+    </w:lvl>
+    <w:lvl w:ilvl="1" w:tplc="0C0A0019" w:tentative="1">
+      <w:start w:val="1"/>
+      <w:numFmt w:val="lowerLetter"/>
+      <w:lvlText w:val="%2."/>
+      <w:lvlJc w:val="left"/>
+      <w:pPr>
+        <w:ind w:left="2148" w:hanging="360"/>
+      </w:pPr>
+    </w:lvl>
+    <w:lvl w:ilvl="2" w:tplc="0C0A001B" w:tentative="1">
+      <w:start w:val="1"/>
+      <w:numFmt w:val="lowerRoman"/>
+      <w:lvlText w:val="%3."/>
+      <w:lvlJc w:val="right"/>
+      <w:pPr>
+        <w:ind w:left="2868" w:hanging="180"/>
+      </w:pPr>
+    </w:lvl>
+    <w:lvl w:ilvl="3" w:tplc="0C0A000F" w:tentative="1">
+      <w:start w:val="1"/>
+      <w:numFmt w:val="decimal"/>
+      <w:lvlText w:val="%4."/>
+      <w:lvlJc w:val="left"/>
+      <w:pPr>
+        <w:ind w:left="3588" w:hanging="360"/>
+      </w:pPr>
+    </w:lvl>
+    <w:lvl w:ilvl="4" w:tplc="0C0A0019" w:tentative="1">
+      <w:start w:val="1"/>
+      <w:numFmt w:val="lowerLetter"/>
+      <w:lvlText w:val="%5."/>
+      <w:lvlJc w:val="left"/>
+      <w:pPr>
+        <w:ind w:left="4308" w:hanging="360"/>
+      </w:pPr>
+    </w:lvl>
+    <w:lvl w:ilvl="5" w:tplc="0C0A001B" w:tentative="1">
+      <w:start w:val="1"/>
+      <w:numFmt w:val="lowerRoman"/>
+      <w:lvlText w:val="%6."/>
+      <w:lvlJc w:val="right"/>
+      <w:pPr>
+        <w:ind w:left="5028" w:hanging="180"/>
+      </w:pPr>
+    </w:lvl>
+    <w:lvl w:ilvl="6" w:tplc="0C0A000F" w:tentative="1">
+      <w:start w:val="1"/>
+      <w:numFmt w:val="decimal"/>
+      <w:lvlText w:val="%7."/>
+      <w:lvlJc w:val="left"/>
+      <w:pPr>
+        <w:ind w:left="5748" w:hanging="360"/>
+      </w:pPr>
+    </w:lvl>
+    <w:lvl w:ilvl="7" w:tplc="0C0A0019" w:tentative="1">
+      <w:start w:val="1"/>
+      <w:numFmt w:val="lowerLetter"/>
+      <w:lvlText w:val="%8."/>
+      <w:lvlJc w:val="left"/>
+      <w:pPr>
+        <w:ind w:left="6468" w:hanging="360"/>
+      </w:pPr>
+    </w:lvl>
+    <w:lvl w:ilvl="8" w:tplc="0C0A001B" w:tentative="1">
+      <w:start w:val="1"/>
+      <w:numFmt w:val="lowerRoman"/>
+      <w:lvlText w:val="%9."/>
+      <w:lvlJc w:val="right"/>
+      <w:pPr>
+        <w:ind w:left="7188" w:hanging="180"/>
+      </w:pPr>
+    </w:lvl>
+  </w:abstractNum>
+  <w:abstractNum w:abstractNumId="1">
     <w:nsid w:val="631D28D8"/>
     <w:multiLevelType w:val="hybridMultilevel"/>
     <w:tmpl w:val="2BB07144"/>
@@ -730,8 +1823,474 @@
       </w:rPr>
     </w:lvl>
   </w:abstractNum>
+  <w:abstractNum w:abstractNumId="2">
+    <w:nsid w:val="642110BE"/>
+    <w:multiLevelType w:val="hybridMultilevel"/>
+    <w:tmpl w:val="6324D8C6"/>
+    <w:lvl w:ilvl="0" w:tplc="0C0A0001">
+      <w:start w:val="1"/>
+      <w:numFmt w:val="bullet"/>
+      <w:lvlText w:val=""/>
+      <w:lvlJc w:val="left"/>
+      <w:pPr>
+        <w:ind w:left="1068" w:hanging="360"/>
+      </w:pPr>
+      <w:rPr>
+        <w:rFonts w:ascii="Symbol" w:hAnsi="Symbol" w:hint="default"/>
+      </w:rPr>
+    </w:lvl>
+    <w:lvl w:ilvl="1" w:tplc="0C0A0003">
+      <w:start w:val="1"/>
+      <w:numFmt w:val="bullet"/>
+      <w:lvlText w:val="o"/>
+      <w:lvlJc w:val="left"/>
+      <w:pPr>
+        <w:ind w:left="1788" w:hanging="360"/>
+      </w:pPr>
+      <w:rPr>
+        <w:rFonts w:ascii="Courier New" w:hAnsi="Courier New" w:cs="Courier New" w:hint="default"/>
+      </w:rPr>
+    </w:lvl>
+    <w:lvl w:ilvl="2" w:tplc="0C0A0005" w:tentative="1">
+      <w:start w:val="1"/>
+      <w:numFmt w:val="bullet"/>
+      <w:lvlText w:val=""/>
+      <w:lvlJc w:val="left"/>
+      <w:pPr>
+        <w:ind w:left="2508" w:hanging="360"/>
+      </w:pPr>
+      <w:rPr>
+        <w:rFonts w:ascii="Wingdings" w:hAnsi="Wingdings" w:hint="default"/>
+      </w:rPr>
+    </w:lvl>
+    <w:lvl w:ilvl="3" w:tplc="0C0A0001" w:tentative="1">
+      <w:start w:val="1"/>
+      <w:numFmt w:val="bullet"/>
+      <w:lvlText w:val=""/>
+      <w:lvlJc w:val="left"/>
+      <w:pPr>
+        <w:ind w:left="3228" w:hanging="360"/>
+      </w:pPr>
+      <w:rPr>
+        <w:rFonts w:ascii="Symbol" w:hAnsi="Symbol" w:hint="default"/>
+      </w:rPr>
+    </w:lvl>
+    <w:lvl w:ilvl="4" w:tplc="0C0A0003" w:tentative="1">
+      <w:start w:val="1"/>
+      <w:numFmt w:val="bullet"/>
+      <w:lvlText w:val="o"/>
+      <w:lvlJc w:val="left"/>
+      <w:pPr>
+        <w:ind w:left="3948" w:hanging="360"/>
+      </w:pPr>
+      <w:rPr>
+        <w:rFonts w:ascii="Courier New" w:hAnsi="Courier New" w:cs="Courier New" w:hint="default"/>
+      </w:rPr>
+    </w:lvl>
+    <w:lvl w:ilvl="5" w:tplc="0C0A0005" w:tentative="1">
+      <w:start w:val="1"/>
+      <w:numFmt w:val="bullet"/>
+      <w:lvlText w:val=""/>
+      <w:lvlJc w:val="left"/>
+      <w:pPr>
+        <w:ind w:left="4668" w:hanging="360"/>
+      </w:pPr>
+      <w:rPr>
+        <w:rFonts w:ascii="Wingdings" w:hAnsi="Wingdings" w:hint="default"/>
+      </w:rPr>
+    </w:lvl>
+    <w:lvl w:ilvl="6" w:tplc="0C0A0001" w:tentative="1">
+      <w:start w:val="1"/>
+      <w:numFmt w:val="bullet"/>
+      <w:lvlText w:val=""/>
+      <w:lvlJc w:val="left"/>
+      <w:pPr>
+        <w:ind w:left="5388" w:hanging="360"/>
+      </w:pPr>
+      <w:rPr>
+        <w:rFonts w:ascii="Symbol" w:hAnsi="Symbol" w:hint="default"/>
+      </w:rPr>
+    </w:lvl>
+    <w:lvl w:ilvl="7" w:tplc="0C0A0003" w:tentative="1">
+      <w:start w:val="1"/>
+      <w:numFmt w:val="bullet"/>
+      <w:lvlText w:val="o"/>
+      <w:lvlJc w:val="left"/>
+      <w:pPr>
+        <w:ind w:left="6108" w:hanging="360"/>
+      </w:pPr>
+      <w:rPr>
+        <w:rFonts w:ascii="Courier New" w:hAnsi="Courier New" w:cs="Courier New" w:hint="default"/>
+      </w:rPr>
+    </w:lvl>
+    <w:lvl w:ilvl="8" w:tplc="0C0A0005" w:tentative="1">
+      <w:start w:val="1"/>
+      <w:numFmt w:val="bullet"/>
+      <w:lvlText w:val=""/>
+      <w:lvlJc w:val="left"/>
+      <w:pPr>
+        <w:ind w:left="6828" w:hanging="360"/>
+      </w:pPr>
+      <w:rPr>
+        <w:rFonts w:ascii="Wingdings" w:hAnsi="Wingdings" w:hint="default"/>
+      </w:rPr>
+    </w:lvl>
+  </w:abstractNum>
+  <w:abstractNum w:abstractNumId="3">
+    <w:nsid w:val="6E016C9C"/>
+    <w:multiLevelType w:val="hybridMultilevel"/>
+    <w:tmpl w:val="EA0A439C"/>
+    <w:lvl w:ilvl="0" w:tplc="E5603BC8">
+      <w:numFmt w:val="bullet"/>
+      <w:lvlText w:val="-"/>
+      <w:lvlJc w:val="left"/>
+      <w:pPr>
+        <w:ind w:left="1068" w:hanging="360"/>
+      </w:pPr>
+      <w:rPr>
+        <w:rFonts w:ascii="Verdana" w:eastAsiaTheme="minorHAnsi" w:hAnsi="Verdana" w:cstheme="minorBidi" w:hint="default"/>
+      </w:rPr>
+    </w:lvl>
+    <w:lvl w:ilvl="1" w:tplc="0C0A0003" w:tentative="1">
+      <w:start w:val="1"/>
+      <w:numFmt w:val="bullet"/>
+      <w:lvlText w:val="o"/>
+      <w:lvlJc w:val="left"/>
+      <w:pPr>
+        <w:ind w:left="1788" w:hanging="360"/>
+      </w:pPr>
+      <w:rPr>
+        <w:rFonts w:ascii="Courier New" w:hAnsi="Courier New" w:cs="Courier New" w:hint="default"/>
+      </w:rPr>
+    </w:lvl>
+    <w:lvl w:ilvl="2" w:tplc="0C0A0005" w:tentative="1">
+      <w:start w:val="1"/>
+      <w:numFmt w:val="bullet"/>
+      <w:lvlText w:val=""/>
+      <w:lvlJc w:val="left"/>
+      <w:pPr>
+        <w:ind w:left="2508" w:hanging="360"/>
+      </w:pPr>
+      <w:rPr>
+        <w:rFonts w:ascii="Wingdings" w:hAnsi="Wingdings" w:hint="default"/>
+      </w:rPr>
+    </w:lvl>
+    <w:lvl w:ilvl="3" w:tplc="0C0A0001" w:tentative="1">
+      <w:start w:val="1"/>
+      <w:numFmt w:val="bullet"/>
+      <w:lvlText w:val=""/>
+      <w:lvlJc w:val="left"/>
+      <w:pPr>
+        <w:ind w:left="3228" w:hanging="360"/>
+      </w:pPr>
+      <w:rPr>
+        <w:rFonts w:ascii="Symbol" w:hAnsi="Symbol" w:hint="default"/>
+      </w:rPr>
+    </w:lvl>
+    <w:lvl w:ilvl="4" w:tplc="0C0A0003" w:tentative="1">
+      <w:start w:val="1"/>
+      <w:numFmt w:val="bullet"/>
+      <w:lvlText w:val="o"/>
+      <w:lvlJc w:val="left"/>
+      <w:pPr>
+        <w:ind w:left="3948" w:hanging="360"/>
+      </w:pPr>
+      <w:rPr>
+        <w:rFonts w:ascii="Courier New" w:hAnsi="Courier New" w:cs="Courier New" w:hint="default"/>
+      </w:rPr>
+    </w:lvl>
+    <w:lvl w:ilvl="5" w:tplc="0C0A0005" w:tentative="1">
+      <w:start w:val="1"/>
+      <w:numFmt w:val="bullet"/>
+      <w:lvlText w:val=""/>
+      <w:lvlJc w:val="left"/>
+      <w:pPr>
+        <w:ind w:left="4668" w:hanging="360"/>
+      </w:pPr>
+      <w:rPr>
+        <w:rFonts w:ascii="Wingdings" w:hAnsi="Wingdings" w:hint="default"/>
+      </w:rPr>
+    </w:lvl>
+    <w:lvl w:ilvl="6" w:tplc="0C0A0001" w:tentative="1">
+      <w:start w:val="1"/>
+      <w:numFmt w:val="bullet"/>
+      <w:lvlText w:val=""/>
+      <w:lvlJc w:val="left"/>
+      <w:pPr>
+        <w:ind w:left="5388" w:hanging="360"/>
+      </w:pPr>
+      <w:rPr>
+        <w:rFonts w:ascii="Symbol" w:hAnsi="Symbol" w:hint="default"/>
+      </w:rPr>
+    </w:lvl>
+    <w:lvl w:ilvl="7" w:tplc="0C0A0003" w:tentative="1">
+      <w:start w:val="1"/>
+      <w:numFmt w:val="bullet"/>
+      <w:lvlText w:val="o"/>
+      <w:lvlJc w:val="left"/>
+      <w:pPr>
+        <w:ind w:left="6108" w:hanging="360"/>
+      </w:pPr>
+      <w:rPr>
+        <w:rFonts w:ascii="Courier New" w:hAnsi="Courier New" w:cs="Courier New" w:hint="default"/>
+      </w:rPr>
+    </w:lvl>
+    <w:lvl w:ilvl="8" w:tplc="0C0A0005" w:tentative="1">
+      <w:start w:val="1"/>
+      <w:numFmt w:val="bullet"/>
+      <w:lvlText w:val=""/>
+      <w:lvlJc w:val="left"/>
+      <w:pPr>
+        <w:ind w:left="6828" w:hanging="360"/>
+      </w:pPr>
+      <w:rPr>
+        <w:rFonts w:ascii="Wingdings" w:hAnsi="Wingdings" w:hint="default"/>
+      </w:rPr>
+    </w:lvl>
+  </w:abstractNum>
+  <w:abstractNum w:abstractNumId="4">
+    <w:nsid w:val="79366ED5"/>
+    <w:multiLevelType w:val="hybridMultilevel"/>
+    <w:tmpl w:val="80803E40"/>
+    <w:lvl w:ilvl="0" w:tplc="0C0A0001">
+      <w:start w:val="1"/>
+      <w:numFmt w:val="bullet"/>
+      <w:lvlText w:val=""/>
+      <w:lvlJc w:val="left"/>
+      <w:pPr>
+        <w:ind w:left="1068" w:hanging="360"/>
+      </w:pPr>
+      <w:rPr>
+        <w:rFonts w:ascii="Symbol" w:hAnsi="Symbol" w:hint="default"/>
+      </w:rPr>
+    </w:lvl>
+    <w:lvl w:ilvl="1" w:tplc="0C0A0003">
+      <w:start w:val="1"/>
+      <w:numFmt w:val="bullet"/>
+      <w:lvlText w:val="o"/>
+      <w:lvlJc w:val="left"/>
+      <w:pPr>
+        <w:ind w:left="1788" w:hanging="360"/>
+      </w:pPr>
+      <w:rPr>
+        <w:rFonts w:ascii="Courier New" w:hAnsi="Courier New" w:cs="Courier New" w:hint="default"/>
+      </w:rPr>
+    </w:lvl>
+    <w:lvl w:ilvl="2" w:tplc="0C0A0005" w:tentative="1">
+      <w:start w:val="1"/>
+      <w:numFmt w:val="bullet"/>
+      <w:lvlText w:val=""/>
+      <w:lvlJc w:val="left"/>
+      <w:pPr>
+        <w:ind w:left="2508" w:hanging="360"/>
+      </w:pPr>
+      <w:rPr>
+        <w:rFonts w:ascii="Wingdings" w:hAnsi="Wingdings" w:hint="default"/>
+      </w:rPr>
+    </w:lvl>
+    <w:lvl w:ilvl="3" w:tplc="0C0A0001" w:tentative="1">
+      <w:start w:val="1"/>
+      <w:numFmt w:val="bullet"/>
+      <w:lvlText w:val=""/>
+      <w:lvlJc w:val="left"/>
+      <w:pPr>
+        <w:ind w:left="3228" w:hanging="360"/>
+      </w:pPr>
+      <w:rPr>
+        <w:rFonts w:ascii="Symbol" w:hAnsi="Symbol" w:hint="default"/>
+      </w:rPr>
+    </w:lvl>
+    <w:lvl w:ilvl="4" w:tplc="0C0A0003" w:tentative="1">
+      <w:start w:val="1"/>
+      <w:numFmt w:val="bullet"/>
+      <w:lvlText w:val="o"/>
+      <w:lvlJc w:val="left"/>
+      <w:pPr>
+        <w:ind w:left="3948" w:hanging="360"/>
+      </w:pPr>
+      <w:rPr>
+        <w:rFonts w:ascii="Courier New" w:hAnsi="Courier New" w:cs="Courier New" w:hint="default"/>
+      </w:rPr>
+    </w:lvl>
+    <w:lvl w:ilvl="5" w:tplc="0C0A0005" w:tentative="1">
+      <w:start w:val="1"/>
+      <w:numFmt w:val="bullet"/>
+      <w:lvlText w:val=""/>
+      <w:lvlJc w:val="left"/>
+      <w:pPr>
+        <w:ind w:left="4668" w:hanging="360"/>
+      </w:pPr>
+      <w:rPr>
+        <w:rFonts w:ascii="Wingdings" w:hAnsi="Wingdings" w:hint="default"/>
+      </w:rPr>
+    </w:lvl>
+    <w:lvl w:ilvl="6" w:tplc="0C0A0001" w:tentative="1">
+      <w:start w:val="1"/>
+      <w:numFmt w:val="bullet"/>
+      <w:lvlText w:val=""/>
+      <w:lvlJc w:val="left"/>
+      <w:pPr>
+        <w:ind w:left="5388" w:hanging="360"/>
+      </w:pPr>
+      <w:rPr>
+        <w:rFonts w:ascii="Symbol" w:hAnsi="Symbol" w:hint="default"/>
+      </w:rPr>
+    </w:lvl>
+    <w:lvl w:ilvl="7" w:tplc="0C0A0003" w:tentative="1">
+      <w:start w:val="1"/>
+      <w:numFmt w:val="bullet"/>
+      <w:lvlText w:val="o"/>
+      <w:lvlJc w:val="left"/>
+      <w:pPr>
+        <w:ind w:left="6108" w:hanging="360"/>
+      </w:pPr>
+      <w:rPr>
+        <w:rFonts w:ascii="Courier New" w:hAnsi="Courier New" w:cs="Courier New" w:hint="default"/>
+      </w:rPr>
+    </w:lvl>
+    <w:lvl w:ilvl="8" w:tplc="0C0A0005" w:tentative="1">
+      <w:start w:val="1"/>
+      <w:numFmt w:val="bullet"/>
+      <w:lvlText w:val=""/>
+      <w:lvlJc w:val="left"/>
+      <w:pPr>
+        <w:ind w:left="6828" w:hanging="360"/>
+      </w:pPr>
+      <w:rPr>
+        <w:rFonts w:ascii="Wingdings" w:hAnsi="Wingdings" w:hint="default"/>
+      </w:rPr>
+    </w:lvl>
+  </w:abstractNum>
+  <w:abstractNum w:abstractNumId="5">
+    <w:nsid w:val="7AAB5626"/>
+    <w:multiLevelType w:val="hybridMultilevel"/>
+    <w:tmpl w:val="4ECA174A"/>
+    <w:lvl w:ilvl="0" w:tplc="0C0A0001">
+      <w:start w:val="1"/>
+      <w:numFmt w:val="bullet"/>
+      <w:lvlText w:val=""/>
+      <w:lvlJc w:val="left"/>
+      <w:pPr>
+        <w:ind w:left="1428" w:hanging="360"/>
+      </w:pPr>
+      <w:rPr>
+        <w:rFonts w:ascii="Symbol" w:hAnsi="Symbol" w:hint="default"/>
+      </w:rPr>
+    </w:lvl>
+    <w:lvl w:ilvl="1" w:tplc="0C0A0003" w:tentative="1">
+      <w:start w:val="1"/>
+      <w:numFmt w:val="bullet"/>
+      <w:lvlText w:val="o"/>
+      <w:lvlJc w:val="left"/>
+      <w:pPr>
+        <w:ind w:left="2148" w:hanging="360"/>
+      </w:pPr>
+      <w:rPr>
+        <w:rFonts w:ascii="Courier New" w:hAnsi="Courier New" w:cs="Courier New" w:hint="default"/>
+      </w:rPr>
+    </w:lvl>
+    <w:lvl w:ilvl="2" w:tplc="0C0A0005" w:tentative="1">
+      <w:start w:val="1"/>
+      <w:numFmt w:val="bullet"/>
+      <w:lvlText w:val=""/>
+      <w:lvlJc w:val="left"/>
+      <w:pPr>
+        <w:ind w:left="2868" w:hanging="360"/>
+      </w:pPr>
+      <w:rPr>
+        <w:rFonts w:ascii="Wingdings" w:hAnsi="Wingdings" w:hint="default"/>
+      </w:rPr>
+    </w:lvl>
+    <w:lvl w:ilvl="3" w:tplc="0C0A0001" w:tentative="1">
+      <w:start w:val="1"/>
+      <w:numFmt w:val="bullet"/>
+      <w:lvlText w:val=""/>
+      <w:lvlJc w:val="left"/>
+      <w:pPr>
+        <w:ind w:left="3588" w:hanging="360"/>
+      </w:pPr>
+      <w:rPr>
+        <w:rFonts w:ascii="Symbol" w:hAnsi="Symbol" w:hint="default"/>
+      </w:rPr>
+    </w:lvl>
+    <w:lvl w:ilvl="4" w:tplc="0C0A0003" w:tentative="1">
+      <w:start w:val="1"/>
+      <w:numFmt w:val="bullet"/>
+      <w:lvlText w:val="o"/>
+      <w:lvlJc w:val="left"/>
+      <w:pPr>
+        <w:ind w:left="4308" w:hanging="360"/>
+      </w:pPr>
+      <w:rPr>
+        <w:rFonts w:ascii="Courier New" w:hAnsi="Courier New" w:cs="Courier New" w:hint="default"/>
+      </w:rPr>
+    </w:lvl>
+    <w:lvl w:ilvl="5" w:tplc="0C0A0005" w:tentative="1">
+      <w:start w:val="1"/>
+      <w:numFmt w:val="bullet"/>
+      <w:lvlText w:val=""/>
+      <w:lvlJc w:val="left"/>
+      <w:pPr>
+        <w:ind w:left="5028" w:hanging="360"/>
+      </w:pPr>
+      <w:rPr>
+        <w:rFonts w:ascii="Wingdings" w:hAnsi="Wingdings" w:hint="default"/>
+      </w:rPr>
+    </w:lvl>
+    <w:lvl w:ilvl="6" w:tplc="0C0A0001" w:tentative="1">
+      <w:start w:val="1"/>
+      <w:numFmt w:val="bullet"/>
+      <w:lvlText w:val=""/>
+      <w:lvlJc w:val="left"/>
+      <w:pPr>
+        <w:ind w:left="5748" w:hanging="360"/>
+      </w:pPr>
+      <w:rPr>
+        <w:rFonts w:ascii="Symbol" w:hAnsi="Symbol" w:hint="default"/>
+      </w:rPr>
+    </w:lvl>
+    <w:lvl w:ilvl="7" w:tplc="0C0A0003" w:tentative="1">
+      <w:start w:val="1"/>
+      <w:numFmt w:val="bullet"/>
+      <w:lvlText w:val="o"/>
+      <w:lvlJc w:val="left"/>
+      <w:pPr>
+        <w:ind w:left="6468" w:hanging="360"/>
+      </w:pPr>
+      <w:rPr>
+        <w:rFonts w:ascii="Courier New" w:hAnsi="Courier New" w:cs="Courier New" w:hint="default"/>
+      </w:rPr>
+    </w:lvl>
+    <w:lvl w:ilvl="8" w:tplc="0C0A0005" w:tentative="1">
+      <w:start w:val="1"/>
+      <w:numFmt w:val="bullet"/>
+      <w:lvlText w:val=""/>
+      <w:lvlJc w:val="left"/>
+      <w:pPr>
+        <w:ind w:left="7188" w:hanging="360"/>
+      </w:pPr>
+      <w:rPr>
+        <w:rFonts w:ascii="Wingdings" w:hAnsi="Wingdings" w:hint="default"/>
+      </w:rPr>
+    </w:lvl>
+  </w:abstractNum>
   <w:num w:numId="1">
+    <w:abstractNumId w:val="1"/>
+  </w:num>
+  <w:num w:numId="2">
+    <w:abstractNumId w:val="5"/>
+  </w:num>
+  <w:num w:numId="3">
+    <w:abstractNumId w:val="2"/>
+  </w:num>
+  <w:num w:numId="4">
     <w:abstractNumId w:val="0"/>
+  </w:num>
+  <w:num w:numId="5">
+    <w:abstractNumId w:val="3"/>
+  </w:num>
+  <w:num w:numId="6">
+    <w:abstractNumId w:val="4"/>
   </w:num>
 </w:numbering>
 </file>

--- a/Tema4 Objetos/hoja 2 objetos David Prado.docx
+++ b/Tema4 Objetos/hoja 2 objetos David Prado.docx
@@ -962,6 +962,58 @@
           <w:rFonts w:ascii="Verdana" w:hAnsi="Verdana"/>
         </w:rPr>
       </w:pPr>
+      <w:r>
+        <w:rPr>
+          <w:rFonts w:ascii="Verdana" w:hAnsi="Verdana"/>
+          <w:noProof/>
+          <w:lang w:eastAsia="es-ES"/>
+        </w:rPr>
+        <w:drawing>
+          <wp:inline distT="0" distB="0" distL="0" distR="0">
+            <wp:extent cx="5135245" cy="1541780"/>
+            <wp:effectExtent l="19050" t="0" r="8255" b="0"/>
+            <wp:docPr id="13" name="Imagen 13"/>
+            <wp:cNvGraphicFramePr>
+              <a:graphicFrameLocks xmlns:a="http://schemas.openxmlformats.org/drawingml/2006/main" noChangeAspect="1"/>
+            </wp:cNvGraphicFramePr>
+            <a:graphic xmlns:a="http://schemas.openxmlformats.org/drawingml/2006/main">
+              <a:graphicData uri="http://schemas.openxmlformats.org/drawingml/2006/picture">
+                <pic:pic xmlns:pic="http://schemas.openxmlformats.org/drawingml/2006/picture">
+                  <pic:nvPicPr>
+                    <pic:cNvPr id="0" name="Picture 13"/>
+                    <pic:cNvPicPr>
+                      <a:picLocks noChangeAspect="1" noChangeArrowheads="1"/>
+                    </pic:cNvPicPr>
+                  </pic:nvPicPr>
+                  <pic:blipFill>
+                    <a:blip r:embed="rId5"/>
+                    <a:srcRect/>
+                    <a:stretch>
+                      <a:fillRect/>
+                    </a:stretch>
+                  </pic:blipFill>
+                  <pic:spPr bwMode="auto">
+                    <a:xfrm>
+                      <a:off x="0" y="0"/>
+                      <a:ext cx="5135245" cy="1541780"/>
+                    </a:xfrm>
+                    <a:prstGeom prst="rect">
+                      <a:avLst/>
+                    </a:prstGeom>
+                    <a:noFill/>
+                    <a:ln w="9525">
+                      <a:noFill/>
+                      <a:miter lim="800000"/>
+                      <a:headEnd/>
+                      <a:tailEnd/>
+                    </a:ln>
+                  </pic:spPr>
+                </pic:pic>
+              </a:graphicData>
+            </a:graphic>
+          </wp:inline>
+        </w:drawing>
+      </w:r>
     </w:p>
     <w:p>
       <w:pPr>
@@ -1141,13 +1193,62 @@
     </w:p>
     <w:p>
       <w:pPr>
-        <w:pStyle w:val="Prrafodelista"/>
-        <w:spacing w:line="360" w:lineRule="auto"/>
-        <w:ind w:left="1788"/>
-        <w:rPr>
-          <w:rFonts w:ascii="Verdana" w:hAnsi="Verdana"/>
-        </w:rPr>
-      </w:pPr>
+        <w:spacing w:line="360" w:lineRule="auto"/>
+        <w:rPr>
+          <w:rFonts w:ascii="Verdana" w:hAnsi="Verdana"/>
+        </w:rPr>
+      </w:pPr>
+      <w:r>
+        <w:rPr>
+          <w:noProof/>
+          <w:lang w:eastAsia="es-ES"/>
+        </w:rPr>
+        <w:drawing>
+          <wp:inline distT="0" distB="0" distL="0" distR="0">
+            <wp:extent cx="6058881" cy="1520455"/>
+            <wp:effectExtent l="19050" t="0" r="0" b="0"/>
+            <wp:docPr id="10" name="Imagen 10"/>
+            <wp:cNvGraphicFramePr>
+              <a:graphicFrameLocks xmlns:a="http://schemas.openxmlformats.org/drawingml/2006/main" noChangeAspect="1"/>
+            </wp:cNvGraphicFramePr>
+            <a:graphic xmlns:a="http://schemas.openxmlformats.org/drawingml/2006/main">
+              <a:graphicData uri="http://schemas.openxmlformats.org/drawingml/2006/picture">
+                <pic:pic xmlns:pic="http://schemas.openxmlformats.org/drawingml/2006/picture">
+                  <pic:nvPicPr>
+                    <pic:cNvPr id="0" name="Picture 10"/>
+                    <pic:cNvPicPr>
+                      <a:picLocks noChangeAspect="1" noChangeArrowheads="1"/>
+                    </pic:cNvPicPr>
+                  </pic:nvPicPr>
+                  <pic:blipFill>
+                    <a:blip r:embed="rId6"/>
+                    <a:srcRect/>
+                    <a:stretch>
+                      <a:fillRect/>
+                    </a:stretch>
+                  </pic:blipFill>
+                  <pic:spPr bwMode="auto">
+                    <a:xfrm>
+                      <a:off x="0" y="0"/>
+                      <a:ext cx="6080360" cy="1525845"/>
+                    </a:xfrm>
+                    <a:prstGeom prst="rect">
+                      <a:avLst/>
+                    </a:prstGeom>
+                    <a:noFill/>
+                    <a:ln w="9525">
+                      <a:noFill/>
+                      <a:miter lim="800000"/>
+                      <a:headEnd/>
+                      <a:tailEnd/>
+                    </a:ln>
+                  </pic:spPr>
+                </pic:pic>
+              </a:graphicData>
+            </a:graphic>
+          </wp:inline>
+        </w:drawing>
+      </w:r>
     </w:p>
     <w:p>
       <w:pPr>
@@ -1333,7 +1434,14 @@
         <w:rPr>
           <w:rFonts w:ascii="Verdana" w:hAnsi="Verdana"/>
         </w:rPr>
-        <w:t xml:space="preserve"> del que obtienes toda la cabecera asociada al navegador (nombre, versión, sistema operativo, </w:t>
+        <w:t xml:space="preserve"> </w:t>
+      </w:r>
+      <w:r>
+        <w:rPr>
+          <w:rFonts w:ascii="Verdana" w:hAnsi="Verdana"/>
+        </w:rPr>
+        <w:lastRenderedPageBreak/>
+        <w:t xml:space="preserve">del que obtienes toda la cabecera asociada al navegador (nombre, versión, sistema operativo, </w:t>
       </w:r>
       <w:proofErr w:type="spellStart"/>
       <w:r>
@@ -1420,6 +1528,127 @@
     <w:p>
       <w:pPr>
         <w:pStyle w:val="Prrafodelista"/>
+        <w:spacing w:line="360" w:lineRule="auto"/>
+        <w:ind w:left="1788"/>
+        <w:rPr>
+          <w:rFonts w:ascii="Verdana" w:hAnsi="Verdana"/>
+        </w:rPr>
+      </w:pPr>
+      <w:r>
+        <w:rPr>
+          <w:rFonts w:ascii="Verdana" w:hAnsi="Verdana"/>
+          <w:noProof/>
+          <w:lang w:eastAsia="es-ES"/>
+        </w:rPr>
+        <w:drawing>
+          <wp:inline distT="0" distB="0" distL="0" distR="0">
+            <wp:extent cx="2530475" cy="850900"/>
+            <wp:effectExtent l="19050" t="0" r="3175" b="0"/>
+            <wp:docPr id="7" name="Imagen 7"/>
+            <wp:cNvGraphicFramePr>
+              <a:graphicFrameLocks xmlns:a="http://schemas.openxmlformats.org/drawingml/2006/main" noChangeAspect="1"/>
+            </wp:cNvGraphicFramePr>
+            <a:graphic xmlns:a="http://schemas.openxmlformats.org/drawingml/2006/main">
+              <a:graphicData uri="http://schemas.openxmlformats.org/drawingml/2006/picture">
+                <pic:pic xmlns:pic="http://schemas.openxmlformats.org/drawingml/2006/picture">
+                  <pic:nvPicPr>
+                    <pic:cNvPr id="0" name="Picture 7"/>
+                    <pic:cNvPicPr>
+                      <a:picLocks noChangeAspect="1" noChangeArrowheads="1"/>
+                    </pic:cNvPicPr>
+                  </pic:nvPicPr>
+                  <pic:blipFill>
+                    <a:blip r:embed="rId7"/>
+                    <a:srcRect/>
+                    <a:stretch>
+                      <a:fillRect/>
+                    </a:stretch>
+                  </pic:blipFill>
+                  <pic:spPr bwMode="auto">
+                    <a:xfrm>
+                      <a:off x="0" y="0"/>
+                      <a:ext cx="2530475" cy="850900"/>
+                    </a:xfrm>
+                    <a:prstGeom prst="rect">
+                      <a:avLst/>
+                    </a:prstGeom>
+                    <a:noFill/>
+                    <a:ln w="9525">
+                      <a:noFill/>
+                      <a:miter lim="800000"/>
+                      <a:headEnd/>
+                      <a:tailEnd/>
+                    </a:ln>
+                  </pic:spPr>
+                </pic:pic>
+              </a:graphicData>
+            </a:graphic>
+          </wp:inline>
+        </w:drawing>
+      </w:r>
+    </w:p>
+    <w:p>
+      <w:pPr>
+        <w:spacing w:line="360" w:lineRule="auto"/>
+        <w:rPr>
+          <w:rFonts w:ascii="Verdana" w:hAnsi="Verdana"/>
+        </w:rPr>
+      </w:pPr>
+      <w:r>
+        <w:rPr>
+          <w:noProof/>
+          <w:lang w:eastAsia="es-ES"/>
+        </w:rPr>
+        <w:drawing>
+          <wp:inline distT="0" distB="0" distL="0" distR="0">
+            <wp:extent cx="5400040" cy="2905703"/>
+            <wp:effectExtent l="19050" t="0" r="0" b="0"/>
+            <wp:docPr id="4" name="Imagen 4"/>
+            <wp:cNvGraphicFramePr>
+              <a:graphicFrameLocks xmlns:a="http://schemas.openxmlformats.org/drawingml/2006/main" noChangeAspect="1"/>
+            </wp:cNvGraphicFramePr>
+            <a:graphic xmlns:a="http://schemas.openxmlformats.org/drawingml/2006/main">
+              <a:graphicData uri="http://schemas.openxmlformats.org/drawingml/2006/picture">
+                <pic:pic xmlns:pic="http://schemas.openxmlformats.org/drawingml/2006/picture">
+                  <pic:nvPicPr>
+                    <pic:cNvPr id="0" name="Picture 4"/>
+                    <pic:cNvPicPr>
+                      <a:picLocks noChangeAspect="1" noChangeArrowheads="1"/>
+                    </pic:cNvPicPr>
+                  </pic:nvPicPr>
+                  <pic:blipFill>
+                    <a:blip r:embed="rId8"/>
+                    <a:srcRect/>
+                    <a:stretch>
+                      <a:fillRect/>
+                    </a:stretch>
+                  </pic:blipFill>
+                  <pic:spPr bwMode="auto">
+                    <a:xfrm>
+                      <a:off x="0" y="0"/>
+                      <a:ext cx="5400040" cy="2905703"/>
+                    </a:xfrm>
+                    <a:prstGeom prst="rect">
+                      <a:avLst/>
+                    </a:prstGeom>
+                    <a:noFill/>
+                    <a:ln w="9525">
+                      <a:noFill/>
+                      <a:miter lim="800000"/>
+                      <a:headEnd/>
+                      <a:tailEnd/>
+                    </a:ln>
+                  </pic:spPr>
+                </pic:pic>
+              </a:graphicData>
+            </a:graphic>
+          </wp:inline>
+        </w:drawing>
+      </w:r>
+    </w:p>
+    <w:p>
+      <w:pPr>
+        <w:pStyle w:val="Prrafodelista"/>
         <w:numPr>
           <w:ilvl w:val="0"/>
           <w:numId w:val="6"/>
@@ -1501,6 +1730,152 @@
         </w:rPr>
         <w:t xml:space="preserve"> que son el ancho y alto total disponible de la pantalla</w:t>
       </w:r>
+      <w:r>
+        <w:rPr>
+          <w:rFonts w:ascii="Verdana" w:hAnsi="Verdana"/>
+        </w:rPr>
+        <w:t xml:space="preserve">, </w:t>
+      </w:r>
+      <w:proofErr w:type="spellStart"/>
+      <w:r>
+        <w:rPr>
+          <w:rFonts w:ascii="Verdana" w:hAnsi="Verdana"/>
+          <w:b/>
+        </w:rPr>
+        <w:t>colorDepth</w:t>
+      </w:r>
+      <w:proofErr w:type="spellEnd"/>
+      <w:r>
+        <w:rPr>
+          <w:rFonts w:ascii="Verdana" w:hAnsi="Verdana"/>
+          <w:b/>
+        </w:rPr>
+        <w:t xml:space="preserve"> </w:t>
+      </w:r>
+      <w:r>
+        <w:rPr>
+          <w:rFonts w:ascii="Verdana" w:hAnsi="Verdana"/>
+          <w:b/>
+        </w:rPr>
+        <w:t xml:space="preserve">y </w:t>
+      </w:r>
+      <w:proofErr w:type="spellStart"/>
+      <w:r>
+        <w:rPr>
+          <w:rFonts w:ascii="Verdana" w:hAnsi="Verdana"/>
+          <w:b/>
+        </w:rPr>
+        <w:t>pixelDepth</w:t>
+      </w:r>
+      <w:proofErr w:type="spellEnd"/>
+      <w:r>
+        <w:rPr>
+          <w:rFonts w:ascii="Verdana" w:hAnsi="Verdana"/>
+          <w:b/>
+        </w:rPr>
+        <w:t xml:space="preserve"> </w:t>
+      </w:r>
+      <w:r>
+        <w:rPr>
+          <w:rFonts w:ascii="Verdana" w:hAnsi="Verdana"/>
+        </w:rPr>
+        <w:t xml:space="preserve"> que son propiedades relacionadas con el número </w:t>
+      </w:r>
+      <w:r>
+        <w:rPr>
+          <w:rFonts w:ascii="Verdana" w:hAnsi="Verdana"/>
+        </w:rPr>
+        <w:t>de bits usados para representar un color</w:t>
+      </w:r>
+      <w:r>
+        <w:rPr>
+          <w:rFonts w:ascii="Verdana" w:hAnsi="Verdana"/>
+        </w:rPr>
+        <w:t xml:space="preserve">, </w:t>
+      </w:r>
+      <w:proofErr w:type="spellStart"/>
+      <w:r>
+        <w:rPr>
+          <w:rFonts w:ascii="Verdana" w:hAnsi="Verdana"/>
+          <w:b/>
+        </w:rPr>
+        <w:t>orientation</w:t>
+      </w:r>
+      <w:proofErr w:type="spellEnd"/>
+      <w:r>
+        <w:rPr>
+          <w:rFonts w:ascii="Verdana" w:hAnsi="Verdana"/>
+          <w:b/>
+        </w:rPr>
+        <w:t xml:space="preserve"> </w:t>
+      </w:r>
+      <w:r>
+        <w:rPr>
+          <w:rFonts w:ascii="Verdana" w:hAnsi="Verdana"/>
+        </w:rPr>
+        <w:t>que es la orientación de la pantalla.</w:t>
+      </w:r>
+    </w:p>
+    <w:p>
+      <w:pPr>
+        <w:spacing w:line="360" w:lineRule="auto"/>
+        <w:ind w:left="708"/>
+        <w:rPr>
+          <w:rFonts w:ascii="Verdana" w:hAnsi="Verdana"/>
+        </w:rPr>
+      </w:pPr>
+      <w:r>
+        <w:rPr>
+          <w:noProof/>
+          <w:lang w:eastAsia="es-ES"/>
+        </w:rPr>
+        <w:lastRenderedPageBreak/>
+        <w:drawing>
+          <wp:inline distT="0" distB="0" distL="0" distR="0">
+            <wp:extent cx="5400040" cy="1878845"/>
+            <wp:effectExtent l="19050" t="0" r="0" b="0"/>
+            <wp:docPr id="1" name="Imagen 1"/>
+            <wp:cNvGraphicFramePr>
+              <a:graphicFrameLocks xmlns:a="http://schemas.openxmlformats.org/drawingml/2006/main" noChangeAspect="1"/>
+            </wp:cNvGraphicFramePr>
+            <a:graphic xmlns:a="http://schemas.openxmlformats.org/drawingml/2006/main">
+              <a:graphicData uri="http://schemas.openxmlformats.org/drawingml/2006/picture">
+                <pic:pic xmlns:pic="http://schemas.openxmlformats.org/drawingml/2006/picture">
+                  <pic:nvPicPr>
+                    <pic:cNvPr id="0" name="Picture 1"/>
+                    <pic:cNvPicPr>
+                      <a:picLocks noChangeAspect="1" noChangeArrowheads="1"/>
+                    </pic:cNvPicPr>
+                  </pic:nvPicPr>
+                  <pic:blipFill>
+                    <a:blip r:embed="rId9"/>
+                    <a:srcRect/>
+                    <a:stretch>
+                      <a:fillRect/>
+                    </a:stretch>
+                  </pic:blipFill>
+                  <pic:spPr bwMode="auto">
+                    <a:xfrm>
+                      <a:off x="0" y="0"/>
+                      <a:ext cx="5400040" cy="1878845"/>
+                    </a:xfrm>
+                    <a:prstGeom prst="rect">
+                      <a:avLst/>
+                    </a:prstGeom>
+                    <a:noFill/>
+                    <a:ln w="9525">
+                      <a:noFill/>
+                      <a:miter lim="800000"/>
+                      <a:headEnd/>
+                      <a:tailEnd/>
+                    </a:ln>
+                  </pic:spPr>
+                </pic:pic>
+              </a:graphicData>
+            </a:graphic>
+          </wp:inline>
+        </w:drawing>
+      </w:r>
     </w:p>
     <w:p>
       <w:pPr>
@@ -1530,7 +1905,6 @@
         <w:rPr>
           <w:rFonts w:ascii="Verdana" w:hAnsi="Verdana"/>
         </w:rPr>
-        <w:lastRenderedPageBreak/>
         <w:t>Para cada objeto explicaréis:</w:t>
       </w:r>
     </w:p>
@@ -2532,6 +2906,36 @@
       <w:ind w:left="720"/>
       <w:contextualSpacing/>
     </w:pPr>
+  </w:style>
+  <w:style w:type="paragraph" w:styleId="Textodeglobo">
+    <w:name w:val="Balloon Text"/>
+    <w:basedOn w:val="Normal"/>
+    <w:link w:val="TextodegloboCar"/>
+    <w:uiPriority w:val="99"/>
+    <w:semiHidden/>
+    <w:unhideWhenUsed/>
+    <w:rsid w:val="003B7251"/>
+    <w:pPr>
+      <w:spacing w:after="0" w:line="240" w:lineRule="auto"/>
+    </w:pPr>
+    <w:rPr>
+      <w:rFonts w:ascii="Tahoma" w:hAnsi="Tahoma" w:cs="Tahoma"/>
+      <w:sz w:val="16"/>
+      <w:szCs w:val="16"/>
+    </w:rPr>
+  </w:style>
+  <w:style w:type="character" w:customStyle="1" w:styleId="TextodegloboCar">
+    <w:name w:val="Texto de globo Car"/>
+    <w:basedOn w:val="Fuentedeprrafopredeter"/>
+    <w:link w:val="Textodeglobo"/>
+    <w:uiPriority w:val="99"/>
+    <w:semiHidden/>
+    <w:rsid w:val="003B7251"/>
+    <w:rPr>
+      <w:rFonts w:ascii="Tahoma" w:hAnsi="Tahoma" w:cs="Tahoma"/>
+      <w:sz w:val="16"/>
+      <w:szCs w:val="16"/>
+    </w:rPr>
   </w:style>
 </w:styles>
 </file>

--- a/Tema4 Objetos/hoja 2 objetos David Prado.docx
+++ b/Tema4 Objetos/hoja 2 objetos David Prado.docx
@@ -244,6 +244,67 @@
     </w:p>
     <w:p>
       <w:pPr>
+        <w:spacing w:line="360" w:lineRule="auto"/>
+        <w:ind w:left="708"/>
+        <w:jc w:val="center"/>
+        <w:rPr>
+          <w:rFonts w:ascii="Verdana" w:hAnsi="Verdana"/>
+        </w:rPr>
+      </w:pPr>
+      <w:r>
+        <w:rPr>
+          <w:noProof/>
+          <w:lang w:eastAsia="es-ES"/>
+        </w:rPr>
+        <w:drawing>
+          <wp:inline distT="0" distB="0" distL="0" distR="0">
+            <wp:extent cx="2211705" cy="1414145"/>
+            <wp:effectExtent l="19050" t="0" r="0" b="0"/>
+            <wp:docPr id="8" name="Imagen 13" descr="https://lh7-us.googleusercontent.com/j7SFCya_hwMMfvHwKjAiw-Y2VvKfn3KnhkS7UJhoXDVNr419MnuHkIekLKogfW3sV2uywlRYRnef2CXFrV2OtTohYyRl3mCt3Q7P8IlR-kB-Uw-JrZn2UiiSmXAtn8eMrZs1ZBmag26BF__4MyhmyjemGA=s2048"/>
+            <wp:cNvGraphicFramePr>
+              <a:graphicFrameLocks xmlns:a="http://schemas.openxmlformats.org/drawingml/2006/main" noChangeAspect="1"/>
+            </wp:cNvGraphicFramePr>
+            <a:graphic xmlns:a="http://schemas.openxmlformats.org/drawingml/2006/main">
+              <a:graphicData uri="http://schemas.openxmlformats.org/drawingml/2006/picture">
+                <pic:pic xmlns:pic="http://schemas.openxmlformats.org/drawingml/2006/picture">
+                  <pic:nvPicPr>
+                    <pic:cNvPr id="0" name="Picture 13" descr="https://lh7-us.googleusercontent.com/j7SFCya_hwMMfvHwKjAiw-Y2VvKfn3KnhkS7UJhoXDVNr419MnuHkIekLKogfW3sV2uywlRYRnef2CXFrV2OtTohYyRl3mCt3Q7P8IlR-kB-Uw-JrZn2UiiSmXAtn8eMrZs1ZBmag26BF__4MyhmyjemGA=s2048"/>
+                    <pic:cNvPicPr>
+                      <a:picLocks noChangeAspect="1" noChangeArrowheads="1"/>
+                    </pic:cNvPicPr>
+                  </pic:nvPicPr>
+                  <pic:blipFill>
+                    <a:blip r:embed="rId6" cstate="print"/>
+                    <a:srcRect/>
+                    <a:stretch>
+                      <a:fillRect/>
+                    </a:stretch>
+                  </pic:blipFill>
+                  <pic:spPr bwMode="auto">
+                    <a:xfrm>
+                      <a:off x="0" y="0"/>
+                      <a:ext cx="2211705" cy="1414145"/>
+                    </a:xfrm>
+                    <a:prstGeom prst="rect">
+                      <a:avLst/>
+                    </a:prstGeom>
+                    <a:noFill/>
+                    <a:ln w="9525">
+                      <a:noFill/>
+                      <a:miter lim="800000"/>
+                      <a:headEnd/>
+                      <a:tailEnd/>
+                    </a:ln>
+                  </pic:spPr>
+                </pic:pic>
+              </a:graphicData>
+            </a:graphic>
+          </wp:inline>
+        </w:drawing>
+      </w:r>
+    </w:p>
+    <w:p>
+      <w:pPr>
         <w:pStyle w:val="Ttulo1"/>
       </w:pPr>
       <w:r>
@@ -344,7 +405,13 @@
         <w:rPr>
           <w:rFonts w:ascii="Verdana" w:hAnsi="Verdana"/>
         </w:rPr>
-        <w:t xml:space="preserve">este objeto nos permite manipular valores </w:t>
+        <w:t>es</w:t>
+      </w:r>
+      <w:r>
+        <w:rPr>
+          <w:rFonts w:ascii="Verdana" w:hAnsi="Verdana"/>
+        </w:rPr>
+        <w:t xml:space="preserve">te objeto nos permite manipular trabajar con valores </w:t>
       </w:r>
       <w:proofErr w:type="spellStart"/>
       <w:r>
@@ -358,7 +425,19 @@
         <w:rPr>
           <w:rFonts w:ascii="Verdana" w:hAnsi="Verdana"/>
         </w:rPr>
-        <w:t xml:space="preserve"> con </w:t>
+        <w:t xml:space="preserve"> </w:t>
+      </w:r>
+      <w:r>
+        <w:rPr>
+          <w:rFonts w:ascii="Verdana" w:hAnsi="Verdana"/>
+        </w:rPr>
+        <w:t xml:space="preserve"> y podemos aplicar</w:t>
+      </w:r>
+      <w:r>
+        <w:rPr>
+          <w:rFonts w:ascii="Verdana" w:hAnsi="Verdana"/>
+        </w:rPr>
+        <w:t xml:space="preserve"> </w:t>
       </w:r>
       <w:proofErr w:type="spellStart"/>
       <w:r>
@@ -411,55 +490,63 @@
     <w:p>
       <w:pPr>
         <w:pStyle w:val="Prrafodelista"/>
-        <w:numPr>
-          <w:ilvl w:val="0"/>
-          <w:numId w:val="1"/>
-        </w:numPr>
-        <w:spacing w:line="360" w:lineRule="auto"/>
-        <w:rPr>
-          <w:rFonts w:ascii="Verdana" w:hAnsi="Verdana"/>
-        </w:rPr>
-      </w:pPr>
-      <w:proofErr w:type="spellStart"/>
-      <w:r>
-        <w:rPr>
-          <w:rFonts w:ascii="Verdana" w:hAnsi="Verdana"/>
-        </w:rPr>
-        <w:t>Number.MAX_SAFE_INTEGER</w:t>
-      </w:r>
-      <w:proofErr w:type="spellEnd"/>
-      <w:r>
-        <w:rPr>
-          <w:rFonts w:ascii="Verdana" w:hAnsi="Verdana"/>
-        </w:rPr>
-        <w:t xml:space="preserve">: muestra el numero </w:t>
-      </w:r>
-      <w:proofErr w:type="spellStart"/>
-      <w:r>
-        <w:rPr>
-          <w:rFonts w:ascii="Verdana" w:hAnsi="Verdana"/>
-        </w:rPr>
-        <w:t>maximo</w:t>
-      </w:r>
-      <w:proofErr w:type="spellEnd"/>
-      <w:r>
-        <w:rPr>
-          <w:rFonts w:ascii="Verdana" w:hAnsi="Verdana"/>
-        </w:rPr>
-        <w:t xml:space="preserve"> seguro de JS , que es “</w:t>
-      </w:r>
-      <w:r>
-        <w:rPr>
-          <w:rFonts w:ascii="Verdana" w:hAnsi="Verdana"/>
-          <w:b/>
-        </w:rPr>
-        <w:t>9007199254740991</w:t>
-      </w:r>
-      <w:r>
-        <w:rPr>
-          <w:rFonts w:ascii="Verdana" w:hAnsi="Verdana"/>
-        </w:rPr>
-        <w:t>”</w:t>
+        <w:spacing w:line="360" w:lineRule="auto"/>
+        <w:ind w:left="1428"/>
+        <w:rPr>
+          <w:rFonts w:ascii="Verdana" w:hAnsi="Verdana"/>
+        </w:rPr>
+      </w:pPr>
+      <w:r>
+        <w:rPr>
+          <w:rFonts w:ascii="Verdana" w:hAnsi="Verdana"/>
+          <w:noProof/>
+          <w:lang w:eastAsia="es-ES"/>
+        </w:rPr>
+        <w:drawing>
+          <wp:inline distT="0" distB="0" distL="0" distR="0">
+            <wp:extent cx="2137410" cy="574040"/>
+            <wp:effectExtent l="19050" t="0" r="0" b="0"/>
+            <wp:docPr id="2" name="Imagen 1"/>
+            <wp:cNvGraphicFramePr>
+              <a:graphicFrameLocks xmlns:a="http://schemas.openxmlformats.org/drawingml/2006/main" noChangeAspect="1"/>
+            </wp:cNvGraphicFramePr>
+            <a:graphic xmlns:a="http://schemas.openxmlformats.org/drawingml/2006/main">
+              <a:graphicData uri="http://schemas.openxmlformats.org/drawingml/2006/picture">
+                <pic:pic xmlns:pic="http://schemas.openxmlformats.org/drawingml/2006/picture">
+                  <pic:nvPicPr>
+                    <pic:cNvPr id="0" name="Picture 1"/>
+                    <pic:cNvPicPr>
+                      <a:picLocks noChangeAspect="1" noChangeArrowheads="1"/>
+                    </pic:cNvPicPr>
+                  </pic:nvPicPr>
+                  <pic:blipFill>
+                    <a:blip r:embed="rId7" cstate="print"/>
+                    <a:srcRect/>
+                    <a:stretch>
+                      <a:fillRect/>
+                    </a:stretch>
+                  </pic:blipFill>
+                  <pic:spPr bwMode="auto">
+                    <a:xfrm>
+                      <a:off x="0" y="0"/>
+                      <a:ext cx="2137410" cy="574040"/>
+                    </a:xfrm>
+                    <a:prstGeom prst="rect">
+                      <a:avLst/>
+                    </a:prstGeom>
+                    <a:noFill/>
+                    <a:ln w="9525">
+                      <a:noFill/>
+                      <a:miter lim="800000"/>
+                      <a:headEnd/>
+                      <a:tailEnd/>
+                    </a:ln>
+                  </pic:spPr>
+                </pic:pic>
+              </a:graphicData>
+            </a:graphic>
+          </wp:inline>
+        </w:drawing>
       </w:r>
     </w:p>
     <w:p>
@@ -479,7 +566,7 @@
         <w:rPr>
           <w:rFonts w:ascii="Verdana" w:hAnsi="Verdana"/>
         </w:rPr>
-        <w:t>Number.MAX_VALUE</w:t>
+        <w:t>Number.MAX_SAFE_INTEGER</w:t>
       </w:r>
       <w:proofErr w:type="spellEnd"/>
       <w:r>
@@ -500,35 +587,20 @@
         <w:rPr>
           <w:rFonts w:ascii="Verdana" w:hAnsi="Verdana"/>
         </w:rPr>
-        <w:t xml:space="preserve"> posible de JS, todo </w:t>
-      </w:r>
-      <w:proofErr w:type="spellStart"/>
-      <w:r>
-        <w:rPr>
-          <w:rFonts w:ascii="Verdana" w:hAnsi="Verdana"/>
-        </w:rPr>
-        <w:t>numero</w:t>
-      </w:r>
-      <w:proofErr w:type="spellEnd"/>
-      <w:r>
-        <w:rPr>
-          <w:rFonts w:ascii="Verdana" w:hAnsi="Verdana"/>
-        </w:rPr>
-        <w:t xml:space="preserve"> superior a este </w:t>
-      </w:r>
-      <w:proofErr w:type="spellStart"/>
-      <w:r>
-        <w:rPr>
-          <w:rFonts w:ascii="Verdana" w:hAnsi="Verdana"/>
-        </w:rPr>
-        <w:t>sera</w:t>
-      </w:r>
-      <w:proofErr w:type="spellEnd"/>
-      <w:r>
-        <w:rPr>
-          <w:rFonts w:ascii="Verdana" w:hAnsi="Verdana"/>
-        </w:rPr>
-        <w:t xml:space="preserve"> infinito</w:t>
+        <w:t xml:space="preserve"> seguro de JS , que es “</w:t>
+      </w:r>
+      <w:r>
+        <w:rPr>
+          <w:rFonts w:ascii="Verdana" w:hAnsi="Verdana"/>
+          <w:b/>
+        </w:rPr>
+        <w:t>9007199254740991</w:t>
+      </w:r>
+      <w:r>
+        <w:rPr>
+          <w:rFonts w:ascii="Verdana" w:hAnsi="Verdana"/>
+        </w:rPr>
+        <w:t>”</w:t>
       </w:r>
     </w:p>
     <w:p>
@@ -600,28 +672,63 @@
     <w:p>
       <w:pPr>
         <w:pStyle w:val="Prrafodelista"/>
-        <w:numPr>
-          <w:ilvl w:val="0"/>
-          <w:numId w:val="1"/>
-        </w:numPr>
-        <w:spacing w:line="360" w:lineRule="auto"/>
-        <w:rPr>
-          <w:rFonts w:ascii="Verdana" w:hAnsi="Verdana"/>
-        </w:rPr>
-      </w:pPr>
-      <w:proofErr w:type="spellStart"/>
-      <w:r>
-        <w:rPr>
-          <w:rFonts w:ascii="Verdana" w:hAnsi="Verdana"/>
-        </w:rPr>
-        <w:t>Number.NaN</w:t>
-      </w:r>
-      <w:proofErr w:type="spellEnd"/>
-      <w:r>
-        <w:rPr>
-          <w:rFonts w:ascii="Verdana" w:hAnsi="Verdana"/>
-        </w:rPr>
-        <w:t>: comprueba que lo pasado sea un numero</w:t>
+        <w:spacing w:line="360" w:lineRule="auto"/>
+        <w:ind w:left="1428"/>
+        <w:rPr>
+          <w:rFonts w:ascii="Verdana" w:hAnsi="Verdana"/>
+        </w:rPr>
+      </w:pPr>
+      <w:r>
+        <w:rPr>
+          <w:rFonts w:ascii="Verdana" w:hAnsi="Verdana"/>
+          <w:noProof/>
+          <w:lang w:eastAsia="es-ES"/>
+        </w:rPr>
+        <w:drawing>
+          <wp:inline distT="0" distB="0" distL="0" distR="0">
+            <wp:extent cx="2179955" cy="1020445"/>
+            <wp:effectExtent l="19050" t="0" r="0" b="0"/>
+            <wp:docPr id="5" name="Imagen 7"/>
+            <wp:cNvGraphicFramePr>
+              <a:graphicFrameLocks xmlns:a="http://schemas.openxmlformats.org/drawingml/2006/main" noChangeAspect="1"/>
+            </wp:cNvGraphicFramePr>
+            <a:graphic xmlns:a="http://schemas.openxmlformats.org/drawingml/2006/main">
+              <a:graphicData uri="http://schemas.openxmlformats.org/drawingml/2006/picture">
+                <pic:pic xmlns:pic="http://schemas.openxmlformats.org/drawingml/2006/picture">
+                  <pic:nvPicPr>
+                    <pic:cNvPr id="0" name="Picture 7"/>
+                    <pic:cNvPicPr>
+                      <a:picLocks noChangeAspect="1" noChangeArrowheads="1"/>
+                    </pic:cNvPicPr>
+                  </pic:nvPicPr>
+                  <pic:blipFill>
+                    <a:blip r:embed="rId8" cstate="print"/>
+                    <a:srcRect/>
+                    <a:stretch>
+                      <a:fillRect/>
+                    </a:stretch>
+                  </pic:blipFill>
+                  <pic:spPr bwMode="auto">
+                    <a:xfrm>
+                      <a:off x="0" y="0"/>
+                      <a:ext cx="2179955" cy="1020445"/>
+                    </a:xfrm>
+                    <a:prstGeom prst="rect">
+                      <a:avLst/>
+                    </a:prstGeom>
+                    <a:noFill/>
+                    <a:ln w="9525">
+                      <a:noFill/>
+                      <a:miter lim="800000"/>
+                      <a:headEnd/>
+                      <a:tailEnd/>
+                    </a:ln>
+                  </pic:spPr>
+                </pic:pic>
+              </a:graphicData>
+            </a:graphic>
+          </wp:inline>
+        </w:drawing>
       </w:r>
     </w:p>
     <w:p>
@@ -641,68 +748,77 @@
         <w:rPr>
           <w:rFonts w:ascii="Verdana" w:hAnsi="Verdana"/>
         </w:rPr>
-        <w:t>Number.MIN_VALUE</w:t>
-      </w:r>
-      <w:proofErr w:type="spellEnd"/>
-      <w:r>
-        <w:rPr>
-          <w:rFonts w:ascii="Verdana" w:hAnsi="Verdana"/>
-        </w:rPr>
-        <w:t xml:space="preserve"> : muestra el numero </w:t>
-      </w:r>
-      <w:proofErr w:type="spellStart"/>
-      <w:r>
-        <w:rPr>
-          <w:rFonts w:ascii="Verdana" w:hAnsi="Verdana"/>
-        </w:rPr>
-        <w:t>maximo</w:t>
-      </w:r>
-      <w:proofErr w:type="spellEnd"/>
-      <w:r>
-        <w:rPr>
-          <w:rFonts w:ascii="Verdana" w:hAnsi="Verdana"/>
-        </w:rPr>
-        <w:t xml:space="preserve"> posible de JS, </w:t>
-      </w:r>
-      <w:r>
-        <w:rPr>
-          <w:rFonts w:ascii="Verdana" w:hAnsi="Verdana"/>
-        </w:rPr>
-        <w:t>todo</w:t>
-      </w:r>
-      <w:r>
-        <w:rPr>
-          <w:rFonts w:ascii="Verdana" w:hAnsi="Verdana"/>
-        </w:rPr>
-        <w:t xml:space="preserve"> </w:t>
-      </w:r>
-      <w:proofErr w:type="spellStart"/>
-      <w:r>
-        <w:rPr>
-          <w:rFonts w:ascii="Verdana" w:hAnsi="Verdana"/>
-        </w:rPr>
-        <w:t>numero</w:t>
-      </w:r>
-      <w:proofErr w:type="spellEnd"/>
-      <w:r>
-        <w:rPr>
-          <w:rFonts w:ascii="Verdana" w:hAnsi="Verdana"/>
-        </w:rPr>
-        <w:t xml:space="preserve"> inferior </w:t>
-      </w:r>
-      <w:proofErr w:type="spellStart"/>
-      <w:r>
-        <w:rPr>
-          <w:rFonts w:ascii="Verdana" w:hAnsi="Verdana"/>
-        </w:rPr>
-        <w:t>sera</w:t>
-      </w:r>
-      <w:proofErr w:type="spellEnd"/>
-      <w:r>
-        <w:rPr>
-          <w:rFonts w:ascii="Verdana" w:hAnsi="Verdana"/>
-        </w:rPr>
-        <w:t xml:space="preserve"> 0</w:t>
+        <w:lastRenderedPageBreak/>
+        <w:t>Number.NaN</w:t>
+      </w:r>
+      <w:proofErr w:type="spellEnd"/>
+      <w:r>
+        <w:rPr>
+          <w:rFonts w:ascii="Verdana" w:hAnsi="Verdana"/>
+        </w:rPr>
+        <w:t>: comprueba que lo pasado sea un numero</w:t>
+      </w:r>
+    </w:p>
+    <w:p>
+      <w:pPr>
+        <w:pStyle w:val="Prrafodelista"/>
+        <w:spacing w:line="360" w:lineRule="auto"/>
+        <w:ind w:left="1428"/>
+        <w:rPr>
+          <w:rFonts w:ascii="Verdana" w:hAnsi="Verdana"/>
+        </w:rPr>
+      </w:pPr>
+      <w:r>
+        <w:rPr>
+          <w:rFonts w:ascii="Verdana" w:hAnsi="Verdana"/>
+          <w:noProof/>
+          <w:lang w:eastAsia="es-ES"/>
+        </w:rPr>
+        <w:drawing>
+          <wp:inline distT="0" distB="0" distL="0" distR="0">
+            <wp:extent cx="1988185" cy="467995"/>
+            <wp:effectExtent l="19050" t="0" r="0" b="0"/>
+            <wp:docPr id="3" name="Imagen 4"/>
+            <wp:cNvGraphicFramePr>
+              <a:graphicFrameLocks xmlns:a="http://schemas.openxmlformats.org/drawingml/2006/main" noChangeAspect="1"/>
+            </wp:cNvGraphicFramePr>
+            <a:graphic xmlns:a="http://schemas.openxmlformats.org/drawingml/2006/main">
+              <a:graphicData uri="http://schemas.openxmlformats.org/drawingml/2006/picture">
+                <pic:pic xmlns:pic="http://schemas.openxmlformats.org/drawingml/2006/picture">
+                  <pic:nvPicPr>
+                    <pic:cNvPr id="0" name="Picture 4"/>
+                    <pic:cNvPicPr>
+                      <a:picLocks noChangeAspect="1" noChangeArrowheads="1"/>
+                    </pic:cNvPicPr>
+                  </pic:nvPicPr>
+                  <pic:blipFill>
+                    <a:blip r:embed="rId9" cstate="print"/>
+                    <a:srcRect/>
+                    <a:stretch>
+                      <a:fillRect/>
+                    </a:stretch>
+                  </pic:blipFill>
+                  <pic:spPr bwMode="auto">
+                    <a:xfrm>
+                      <a:off x="0" y="0"/>
+                      <a:ext cx="1988185" cy="467995"/>
+                    </a:xfrm>
+                    <a:prstGeom prst="rect">
+                      <a:avLst/>
+                    </a:prstGeom>
+                    <a:noFill/>
+                    <a:ln w="9525">
+                      <a:noFill/>
+                      <a:miter lim="800000"/>
+                      <a:headEnd/>
+                      <a:tailEnd/>
+                    </a:ln>
+                  </pic:spPr>
+                </pic:pic>
+              </a:graphicData>
+            </a:graphic>
+          </wp:inline>
+        </w:drawing>
       </w:r>
     </w:p>
     <w:p>
@@ -722,23 +838,62 @@
         <w:rPr>
           <w:rFonts w:ascii="Verdana" w:hAnsi="Verdana"/>
         </w:rPr>
-        <w:t>Number</w:t>
-      </w:r>
-      <w:proofErr w:type="spellEnd"/>
-      <w:r>
-        <w:rPr>
-          <w:rFonts w:ascii="Verdana" w:hAnsi="Verdana"/>
-        </w:rPr>
-        <w:t>.</w:t>
-      </w:r>
-      <w:r>
+        <w:t>Number.MIN_VALUE</w:t>
+      </w:r>
+      <w:proofErr w:type="spellEnd"/>
+      <w:r>
+        <w:rPr>
+          <w:rFonts w:ascii="Verdana" w:hAnsi="Verdana"/>
+        </w:rPr>
+        <w:t xml:space="preserve"> : muestra el numero </w:t>
+      </w:r>
+      <w:r>
+        <w:rPr>
+          <w:rFonts w:ascii="Verdana" w:hAnsi="Verdana"/>
+        </w:rPr>
+        <w:t>mínimo</w:t>
+      </w:r>
+      <w:r>
+        <w:rPr>
+          <w:rFonts w:ascii="Verdana" w:hAnsi="Verdana"/>
+        </w:rPr>
+        <w:t xml:space="preserve"> posible de JS, </w:t>
+      </w:r>
+      <w:r>
+        <w:rPr>
+          <w:rFonts w:ascii="Verdana" w:hAnsi="Verdana"/>
+        </w:rPr>
+        <w:t>todo</w:t>
+      </w:r>
+      <w:r>
+        <w:rPr>
+          <w:rFonts w:ascii="Verdana" w:hAnsi="Verdana"/>
+        </w:rPr>
         <w:t xml:space="preserve"> </w:t>
       </w:r>
       <w:r>
         <w:rPr>
           <w:rFonts w:ascii="Verdana" w:hAnsi="Verdana"/>
         </w:rPr>
-        <w:t>NEGATIVE_INFINITY</w:t>
+        <w:t>número</w:t>
+      </w:r>
+      <w:r>
+        <w:rPr>
+          <w:rFonts w:ascii="Verdana" w:hAnsi="Verdana"/>
+        </w:rPr>
+        <w:t xml:space="preserve"> inferior </w:t>
+      </w:r>
+      <w:r>
+        <w:rPr>
+          <w:rFonts w:ascii="Verdana" w:hAnsi="Verdana"/>
+        </w:rPr>
+        <w:t>será</w:t>
+      </w:r>
+      <w:r>
+        <w:rPr>
+          <w:rFonts w:ascii="Verdana" w:hAnsi="Verdana"/>
+        </w:rPr>
+        <w:t xml:space="preserve"> 0</w:t>
       </w:r>
     </w:p>
     <w:p>
@@ -758,6 +913,137 @@
         <w:rPr>
           <w:rFonts w:ascii="Verdana" w:hAnsi="Verdana"/>
         </w:rPr>
+        <w:t>Number.MAX_VALUE</w:t>
+      </w:r>
+      <w:proofErr w:type="spellEnd"/>
+      <w:r>
+        <w:rPr>
+          <w:rFonts w:ascii="Verdana" w:hAnsi="Verdana"/>
+        </w:rPr>
+        <w:t xml:space="preserve">: muestra el numero </w:t>
+      </w:r>
+      <w:proofErr w:type="spellStart"/>
+      <w:r>
+        <w:rPr>
+          <w:rFonts w:ascii="Verdana" w:hAnsi="Verdana"/>
+        </w:rPr>
+        <w:t>maximo</w:t>
+      </w:r>
+      <w:proofErr w:type="spellEnd"/>
+      <w:r>
+        <w:rPr>
+          <w:rFonts w:ascii="Verdana" w:hAnsi="Verdana"/>
+        </w:rPr>
+        <w:t xml:space="preserve"> posible de JS, todo </w:t>
+      </w:r>
+      <w:proofErr w:type="spellStart"/>
+      <w:r>
+        <w:rPr>
+          <w:rFonts w:ascii="Verdana" w:hAnsi="Verdana"/>
+        </w:rPr>
+        <w:t>numero</w:t>
+      </w:r>
+      <w:proofErr w:type="spellEnd"/>
+      <w:r>
+        <w:rPr>
+          <w:rFonts w:ascii="Verdana" w:hAnsi="Verdana"/>
+        </w:rPr>
+        <w:t xml:space="preserve"> superior a este </w:t>
+      </w:r>
+      <w:proofErr w:type="spellStart"/>
+      <w:r>
+        <w:rPr>
+          <w:rFonts w:ascii="Verdana" w:hAnsi="Verdana"/>
+        </w:rPr>
+        <w:t>sera</w:t>
+      </w:r>
+      <w:proofErr w:type="spellEnd"/>
+      <w:r>
+        <w:rPr>
+          <w:rFonts w:ascii="Verdana" w:hAnsi="Verdana"/>
+        </w:rPr>
+        <w:t xml:space="preserve"> infinito</w:t>
+      </w:r>
+    </w:p>
+    <w:p>
+      <w:pPr>
+        <w:pStyle w:val="Prrafodelista"/>
+        <w:spacing w:line="360" w:lineRule="auto"/>
+        <w:ind w:left="1428"/>
+        <w:rPr>
+          <w:rFonts w:ascii="Verdana" w:hAnsi="Verdana"/>
+          <w:u w:val="single"/>
+        </w:rPr>
+      </w:pPr>
+      <w:r>
+        <w:rPr>
+          <w:noProof/>
+          <w:lang w:eastAsia="es-ES"/>
+        </w:rPr>
+        <w:drawing>
+          <wp:inline distT="0" distB="0" distL="0" distR="0">
+            <wp:extent cx="2041525" cy="1042035"/>
+            <wp:effectExtent l="19050" t="0" r="0" b="0"/>
+            <wp:docPr id="6" name="Imagen 10" descr="https://lh7-us.googleusercontent.com/BbdK3iRMVwnh7H4iVwJVtSiWNS_WGbdIYelpasn_eMKi7FIMiqqiLd20My4vvJ229qKmNd5cbfS82NbZUvwMidEVYkLDgnH2pGr2nc_Ap9icrKAY3y86yOKlTYSEe-RTTNjW9uC1ymnSBc1QiSUdIp4Xhg=s2048"/>
+            <wp:cNvGraphicFramePr>
+              <a:graphicFrameLocks xmlns:a="http://schemas.openxmlformats.org/drawingml/2006/main" noChangeAspect="1"/>
+            </wp:cNvGraphicFramePr>
+            <a:graphic xmlns:a="http://schemas.openxmlformats.org/drawingml/2006/main">
+              <a:graphicData uri="http://schemas.openxmlformats.org/drawingml/2006/picture">
+                <pic:pic xmlns:pic="http://schemas.openxmlformats.org/drawingml/2006/picture">
+                  <pic:nvPicPr>
+                    <pic:cNvPr id="0" name="Picture 10" descr="https://lh7-us.googleusercontent.com/BbdK3iRMVwnh7H4iVwJVtSiWNS_WGbdIYelpasn_eMKi7FIMiqqiLd20My4vvJ229qKmNd5cbfS82NbZUvwMidEVYkLDgnH2pGr2nc_Ap9icrKAY3y86yOKlTYSEe-RTTNjW9uC1ymnSBc1QiSUdIp4Xhg=s2048"/>
+                    <pic:cNvPicPr>
+                      <a:picLocks noChangeAspect="1" noChangeArrowheads="1"/>
+                    </pic:cNvPicPr>
+                  </pic:nvPicPr>
+                  <pic:blipFill>
+                    <a:blip r:embed="rId10" cstate="print"/>
+                    <a:srcRect/>
+                    <a:stretch>
+                      <a:fillRect/>
+                    </a:stretch>
+                  </pic:blipFill>
+                  <pic:spPr bwMode="auto">
+                    <a:xfrm>
+                      <a:off x="0" y="0"/>
+                      <a:ext cx="2041525" cy="1042035"/>
+                    </a:xfrm>
+                    <a:prstGeom prst="rect">
+                      <a:avLst/>
+                    </a:prstGeom>
+                    <a:noFill/>
+                    <a:ln w="9525">
+                      <a:noFill/>
+                      <a:miter lim="800000"/>
+                      <a:headEnd/>
+                      <a:tailEnd/>
+                    </a:ln>
+                  </pic:spPr>
+                </pic:pic>
+              </a:graphicData>
+            </a:graphic>
+          </wp:inline>
+        </w:drawing>
+      </w:r>
+    </w:p>
+    <w:p>
+      <w:pPr>
+        <w:pStyle w:val="Prrafodelista"/>
+        <w:numPr>
+          <w:ilvl w:val="0"/>
+          <w:numId w:val="1"/>
+        </w:numPr>
+        <w:spacing w:line="360" w:lineRule="auto"/>
+        <w:rPr>
+          <w:rFonts w:ascii="Verdana" w:hAnsi="Verdana"/>
+        </w:rPr>
+      </w:pPr>
+      <w:proofErr w:type="spellStart"/>
+      <w:r>
+        <w:rPr>
+          <w:rFonts w:ascii="Verdana" w:hAnsi="Verdana"/>
+        </w:rPr>
         <w:t>Number</w:t>
       </w:r>
       <w:proofErr w:type="spellEnd"/>
@@ -774,8 +1060,68 @@
         <w:rPr>
           <w:rFonts w:ascii="Verdana" w:hAnsi="Verdana"/>
         </w:rPr>
+        <w:t>NEGATIVE_INFINITY</w:t>
+      </w:r>
+      <w:r>
+        <w:rPr>
+          <w:rFonts w:ascii="Verdana" w:hAnsi="Verdana"/>
+        </w:rPr>
+        <w:t>: representa el valor infinito negativo</w:t>
+      </w:r>
+    </w:p>
+    <w:p>
+      <w:pPr>
+        <w:pStyle w:val="Prrafodelista"/>
+        <w:numPr>
+          <w:ilvl w:val="0"/>
+          <w:numId w:val="1"/>
+        </w:numPr>
+        <w:spacing w:line="360" w:lineRule="auto"/>
+        <w:rPr>
+          <w:rFonts w:ascii="Verdana" w:hAnsi="Verdana"/>
+        </w:rPr>
+      </w:pPr>
+      <w:proofErr w:type="spellStart"/>
+      <w:r>
+        <w:rPr>
+          <w:rFonts w:ascii="Verdana" w:hAnsi="Verdana"/>
+        </w:rPr>
+        <w:t>Number</w:t>
+      </w:r>
+      <w:proofErr w:type="spellEnd"/>
+      <w:r>
+        <w:rPr>
+          <w:rFonts w:ascii="Verdana" w:hAnsi="Verdana"/>
+        </w:rPr>
+        <w:t>.</w:t>
+      </w:r>
+      <w:r>
+        <w:t xml:space="preserve"> </w:t>
+      </w:r>
+      <w:r>
+        <w:rPr>
+          <w:rFonts w:ascii="Verdana" w:hAnsi="Verdana"/>
+        </w:rPr>
         <w:t>POSITIVE_INFINITY</w:t>
       </w:r>
+      <w:r>
+        <w:rPr>
+          <w:rFonts w:ascii="Verdana" w:hAnsi="Verdana"/>
+        </w:rPr>
+        <w:t>:</w:t>
+      </w:r>
+      <w:r>
+        <w:rPr>
+          <w:rFonts w:ascii="Verdana" w:hAnsi="Verdana"/>
+        </w:rPr>
+        <w:t xml:space="preserve"> </w:t>
+      </w:r>
+      <w:r>
+        <w:rPr>
+          <w:rFonts w:ascii="Verdana" w:hAnsi="Verdana"/>
+        </w:rPr>
+        <w:t>representa el valor infinito positivo</w:t>
+      </w:r>
     </w:p>
     <w:p>
       <w:pPr>
@@ -784,14 +1130,6 @@
       <w:r>
         <w:t>Objetos BOM</w:t>
       </w:r>
-    </w:p>
-    <w:p>
-      <w:pPr>
-        <w:spacing w:line="360" w:lineRule="auto"/>
-        <w:rPr>
-          <w:rFonts w:ascii="Verdana" w:hAnsi="Verdana"/>
-        </w:rPr>
-      </w:pPr>
     </w:p>
     <w:p>
       <w:pPr>
@@ -823,7 +1161,6 @@
         <w:rPr>
           <w:rFonts w:ascii="Verdana" w:hAnsi="Verdana"/>
         </w:rPr>
-        <w:lastRenderedPageBreak/>
         <w:t>HISTORY</w:t>
       </w:r>
       <w:r>
@@ -986,7 +1323,7 @@
                     </pic:cNvPicPr>
                   </pic:nvPicPr>
                   <pic:blipFill>
-                    <a:blip r:embed="rId5"/>
+                    <a:blip r:embed="rId11" cstate="print"/>
                     <a:srcRect/>
                     <a:stretch>
                       <a:fillRect/>
@@ -1070,7 +1407,14 @@
         <w:rPr>
           <w:rFonts w:ascii="Verdana" w:hAnsi="Verdana"/>
         </w:rPr>
-        <w:t xml:space="preserve"> del que puedes obtener la </w:t>
+        <w:t xml:space="preserve"> del que puedes </w:t>
+      </w:r>
+      <w:r>
+        <w:rPr>
+          <w:rFonts w:ascii="Verdana" w:hAnsi="Verdana"/>
+        </w:rPr>
+        <w:lastRenderedPageBreak/>
+        <w:t xml:space="preserve">obtener la </w:t>
       </w:r>
       <w:proofErr w:type="spellStart"/>
       <w:r>
@@ -1205,8 +1549,8 @@
         </w:rPr>
         <w:drawing>
           <wp:inline distT="0" distB="0" distL="0" distR="0">
-            <wp:extent cx="6058881" cy="1520455"/>
-            <wp:effectExtent l="19050" t="0" r="0" b="0"/>
+            <wp:extent cx="5612318" cy="1520456"/>
+            <wp:effectExtent l="19050" t="0" r="7432" b="0"/>
             <wp:docPr id="10" name="Imagen 10"/>
             <wp:cNvGraphicFramePr>
               <a:graphicFrameLocks xmlns:a="http://schemas.openxmlformats.org/drawingml/2006/main" noChangeAspect="1"/>
@@ -1221,7 +1565,7 @@
                     </pic:cNvPicPr>
                   </pic:nvPicPr>
                   <pic:blipFill>
-                    <a:blip r:embed="rId6"/>
+                    <a:blip r:embed="rId12" cstate="print"/>
                     <a:srcRect/>
                     <a:stretch>
                       <a:fillRect/>
@@ -1230,7 +1574,7 @@
                   <pic:spPr bwMode="auto">
                     <a:xfrm>
                       <a:off x="0" y="0"/>
-                      <a:ext cx="6080360" cy="1525845"/>
+                      <a:ext cx="5632210" cy="1525845"/>
                     </a:xfrm>
                     <a:prstGeom prst="rect">
                       <a:avLst/>
@@ -1434,14 +1778,7 @@
         <w:rPr>
           <w:rFonts w:ascii="Verdana" w:hAnsi="Verdana"/>
         </w:rPr>
-        <w:t xml:space="preserve"> </w:t>
-      </w:r>
-      <w:r>
-        <w:rPr>
-          <w:rFonts w:ascii="Verdana" w:hAnsi="Verdana"/>
-        </w:rPr>
-        <w:lastRenderedPageBreak/>
-        <w:t xml:space="preserve">del que obtienes toda la cabecera asociada al navegador (nombre, versión, sistema operativo, </w:t>
+        <w:t xml:space="preserve"> del que obtienes toda la cabecera asociada al navegador (nombre, versión, sistema operativo, </w:t>
       </w:r>
       <w:proofErr w:type="spellStart"/>
       <w:r>
@@ -1510,14 +1847,12 @@
         </w:rPr>
         <w:t xml:space="preserve"> </w:t>
       </w:r>
-      <w:proofErr w:type="spellStart"/>
-      <w:r>
-        <w:rPr>
-          <w:rFonts w:ascii="Verdana" w:hAnsi="Verdana"/>
-        </w:rPr>
-        <w:t>esta</w:t>
-      </w:r>
-      <w:proofErr w:type="spellEnd"/>
+      <w:r>
+        <w:rPr>
+          <w:rFonts w:ascii="Verdana" w:hAnsi="Verdana"/>
+        </w:rPr>
+        <w:t>está</w:t>
+      </w:r>
       <w:r>
         <w:rPr>
           <w:rFonts w:ascii="Verdana" w:hAnsi="Verdana"/>
@@ -1558,7 +1893,7 @@
                     </pic:cNvPicPr>
                   </pic:nvPicPr>
                   <pic:blipFill>
-                    <a:blip r:embed="rId7"/>
+                    <a:blip r:embed="rId13" cstate="print"/>
                     <a:srcRect/>
                     <a:stretch>
                       <a:fillRect/>
@@ -1599,6 +1934,7 @@
           <w:noProof/>
           <w:lang w:eastAsia="es-ES"/>
         </w:rPr>
+        <w:lastRenderedPageBreak/>
         <w:drawing>
           <wp:inline distT="0" distB="0" distL="0" distR="0">
             <wp:extent cx="5400040" cy="2905703"/>
@@ -1617,7 +1953,7 @@
                     </pic:cNvPicPr>
                   </pic:nvPicPr>
                   <pic:blipFill>
-                    <a:blip r:embed="rId8"/>
+                    <a:blip r:embed="rId14" cstate="print"/>
                     <a:srcRect/>
                     <a:stretch>
                       <a:fillRect/>
@@ -1829,7 +2165,6 @@
           <w:noProof/>
           <w:lang w:eastAsia="es-ES"/>
         </w:rPr>
-        <w:lastRenderedPageBreak/>
         <w:drawing>
           <wp:inline distT="0" distB="0" distL="0" distR="0">
             <wp:extent cx="5400040" cy="1878845"/>
@@ -1848,7 +2183,7 @@
                     </pic:cNvPicPr>
                   </pic:nvPicPr>
                   <pic:blipFill>
-                    <a:blip r:embed="rId9"/>
+                    <a:blip r:embed="rId15" cstate="print"/>
                     <a:srcRect/>
                     <a:stretch>
                       <a:fillRect/>
@@ -1956,6 +2291,7 @@
         <w:rPr>
           <w:rFonts w:ascii="Verdana" w:hAnsi="Verdana"/>
         </w:rPr>
+        <w:lastRenderedPageBreak/>
         <w:t xml:space="preserve">- Propiedades </w:t>
       </w:r>
       <w:r>
@@ -3221,4 +3557,16 @@
   <a:objectDefaults/>
   <a:extraClrSchemeLst/>
 </a:theme>
+</file>
+
+<file path=customXml/item1.xml><?xml version="1.0" encoding="utf-8"?>
+<b:Sources xmlns:b="http://schemas.openxmlformats.org/officeDocument/2006/bibliography" xmlns="http://schemas.openxmlformats.org/officeDocument/2006/bibliography" SelectedStyle="\APA.XSL" StyleName="APA Fifth Edition"/>
+</file>
+
+<file path=customXml/itemProps1.xml><?xml version="1.0" encoding="utf-8"?>
+<ds:datastoreItem xmlns:ds="http://schemas.openxmlformats.org/officeDocument/2006/customXml" ds:itemID="{AB44616C-2CED-4348-B7FA-AA03BEB3A323}">
+  <ds:schemaRefs>
+    <ds:schemaRef ds:uri="http://schemas.openxmlformats.org/officeDocument/2006/bibliography"/>
+  </ds:schemaRefs>
+</ds:datastoreItem>
 </file>
--- a/Tema4 Objetos/hoja 2 objetos David Prado.docx
+++ b/Tema4 Objetos/hoja 2 objetos David Prado.docx
@@ -4,20 +4,6 @@
   <w:body>
     <w:p>
       <w:pPr>
-        <w:spacing w:line="360" w:lineRule="auto"/>
-        <w:rPr>
-          <w:rFonts w:ascii="Verdana" w:hAnsi="Verdana"/>
-        </w:rPr>
-      </w:pPr>
-      <w:r>
-        <w:rPr>
-          <w:rFonts w:ascii="Verdana" w:hAnsi="Verdana"/>
-        </w:rPr>
-        <w:t>Trabajo de investigación y exposición</w:t>
-      </w:r>
-    </w:p>
-    <w:p>
-      <w:pPr>
         <w:pStyle w:val="Ttulo1"/>
       </w:pPr>
       <w:r>
@@ -179,14 +165,12 @@
         </w:rPr>
         <w:t xml:space="preserve">y tiene los </w:t>
       </w:r>
-      <w:proofErr w:type="spellStart"/>
-      <w:r>
-        <w:rPr>
-          <w:rFonts w:ascii="Verdana" w:hAnsi="Verdana"/>
-        </w:rPr>
-        <w:t>metodos</w:t>
-      </w:r>
-      <w:proofErr w:type="spellEnd"/>
+      <w:r>
+        <w:rPr>
+          <w:rFonts w:ascii="Verdana" w:hAnsi="Verdana"/>
+        </w:rPr>
+        <w:t>métodos</w:t>
+      </w:r>
       <w:r>
         <w:rPr>
           <w:rFonts w:ascii="Verdana" w:hAnsi="Verdana"/>
@@ -258,8 +242,8 @@
         </w:rPr>
         <w:drawing>
           <wp:inline distT="0" distB="0" distL="0" distR="0">
-            <wp:extent cx="2211705" cy="1414145"/>
-            <wp:effectExtent l="19050" t="0" r="0" b="0"/>
+            <wp:extent cx="2681620" cy="1714604"/>
+            <wp:effectExtent l="19050" t="0" r="4430" b="0"/>
             <wp:docPr id="8" name="Imagen 13" descr="https://lh7-us.googleusercontent.com/j7SFCya_hwMMfvHwKjAiw-Y2VvKfn3KnhkS7UJhoXDVNr419MnuHkIekLKogfW3sV2uywlRYRnef2CXFrV2OtTohYyRl3mCt3Q7P8IlR-kB-Uw-JrZn2UiiSmXAtn8eMrZs1ZBmag26BF__4MyhmyjemGA=s2048"/>
             <wp:cNvGraphicFramePr>
               <a:graphicFrameLocks xmlns:a="http://schemas.openxmlformats.org/drawingml/2006/main" noChangeAspect="1"/>
@@ -274,7 +258,7 @@
                     </pic:cNvPicPr>
                   </pic:nvPicPr>
                   <pic:blipFill>
-                    <a:blip r:embed="rId6" cstate="print"/>
+                    <a:blip r:embed="rId8" cstate="print"/>
                     <a:srcRect/>
                     <a:stretch>
                       <a:fillRect/>
@@ -283,7 +267,7 @@
                   <pic:spPr bwMode="auto">
                     <a:xfrm>
                       <a:off x="0" y="0"/>
-                      <a:ext cx="2211705" cy="1414145"/>
+                      <a:ext cx="2681648" cy="1714622"/>
                     </a:xfrm>
                     <a:prstGeom prst="rect">
                       <a:avLst/>
@@ -413,14 +397,12 @@
         </w:rPr>
         <w:t xml:space="preserve">te objeto nos permite manipular trabajar con valores </w:t>
       </w:r>
-      <w:proofErr w:type="spellStart"/>
-      <w:r>
-        <w:rPr>
-          <w:rFonts w:ascii="Verdana" w:hAnsi="Verdana"/>
-        </w:rPr>
-        <w:t>numericos</w:t>
-      </w:r>
-      <w:proofErr w:type="spellEnd"/>
+      <w:r>
+        <w:rPr>
+          <w:rFonts w:ascii="Verdana" w:hAnsi="Verdana"/>
+        </w:rPr>
+        <w:t>numéricos</w:t>
+      </w:r>
       <w:r>
         <w:rPr>
           <w:rFonts w:ascii="Verdana" w:hAnsi="Verdana"/>
@@ -439,14 +421,12 @@
         </w:rPr>
         <w:t xml:space="preserve"> </w:t>
       </w:r>
-      <w:proofErr w:type="spellStart"/>
-      <w:r>
-        <w:rPr>
-          <w:rFonts w:ascii="Verdana" w:hAnsi="Verdana"/>
-        </w:rPr>
-        <w:t>metodos</w:t>
-      </w:r>
-      <w:proofErr w:type="spellEnd"/>
+      <w:r>
+        <w:rPr>
+          <w:rFonts w:ascii="Verdana" w:hAnsi="Verdana"/>
+        </w:rPr>
+        <w:t>métodos</w:t>
+      </w:r>
       <w:r>
         <w:rPr>
           <w:rFonts w:ascii="Verdana" w:hAnsi="Verdana"/>
@@ -504,7 +484,7 @@
         </w:rPr>
         <w:drawing>
           <wp:inline distT="0" distB="0" distL="0" distR="0">
-            <wp:extent cx="2137410" cy="574040"/>
+            <wp:extent cx="2573340" cy="691117"/>
             <wp:effectExtent l="19050" t="0" r="0" b="0"/>
             <wp:docPr id="2" name="Imagen 1"/>
             <wp:cNvGraphicFramePr>
@@ -520,7 +500,7 @@
                     </pic:cNvPicPr>
                   </pic:nvPicPr>
                   <pic:blipFill>
-                    <a:blip r:embed="rId7" cstate="print"/>
+                    <a:blip r:embed="rId9" cstate="print"/>
                     <a:srcRect/>
                     <a:stretch>
                       <a:fillRect/>
@@ -529,7 +509,7 @@
                   <pic:spPr bwMode="auto">
                     <a:xfrm>
                       <a:off x="0" y="0"/>
-                      <a:ext cx="2137410" cy="574040"/>
+                      <a:ext cx="2572811" cy="690975"/>
                     </a:xfrm>
                     <a:prstGeom prst="rect">
                       <a:avLst/>
@@ -575,14 +555,12 @@
         </w:rPr>
         <w:t xml:space="preserve">: muestra el numero </w:t>
       </w:r>
-      <w:proofErr w:type="spellStart"/>
-      <w:r>
-        <w:rPr>
-          <w:rFonts w:ascii="Verdana" w:hAnsi="Verdana"/>
-        </w:rPr>
-        <w:t>maximo</w:t>
-      </w:r>
-      <w:proofErr w:type="spellEnd"/>
+      <w:r>
+        <w:rPr>
+          <w:rFonts w:ascii="Verdana" w:hAnsi="Verdana"/>
+        </w:rPr>
+        <w:t>máximo</w:t>
+      </w:r>
       <w:r>
         <w:rPr>
           <w:rFonts w:ascii="Verdana" w:hAnsi="Verdana"/>
@@ -641,14 +619,12 @@
         </w:rPr>
         <w:t xml:space="preserve">muestra el numero </w:t>
       </w:r>
-      <w:proofErr w:type="spellStart"/>
-      <w:r>
-        <w:rPr>
-          <w:rFonts w:ascii="Verdana" w:hAnsi="Verdana"/>
-        </w:rPr>
-        <w:t>minimo</w:t>
-      </w:r>
-      <w:proofErr w:type="spellEnd"/>
+      <w:r>
+        <w:rPr>
+          <w:rFonts w:ascii="Verdana" w:hAnsi="Verdana"/>
+        </w:rPr>
+        <w:t>mínimo</w:t>
+      </w:r>
       <w:r>
         <w:rPr>
           <w:rFonts w:ascii="Verdana" w:hAnsi="Verdana"/>
@@ -686,7 +662,7 @@
         </w:rPr>
         <w:drawing>
           <wp:inline distT="0" distB="0" distL="0" distR="0">
-            <wp:extent cx="2179955" cy="1020445"/>
+            <wp:extent cx="1894811" cy="886968"/>
             <wp:effectExtent l="19050" t="0" r="0" b="0"/>
             <wp:docPr id="5" name="Imagen 7"/>
             <wp:cNvGraphicFramePr>
@@ -702,7 +678,7 @@
                     </pic:cNvPicPr>
                   </pic:nvPicPr>
                   <pic:blipFill>
-                    <a:blip r:embed="rId8" cstate="print"/>
+                    <a:blip r:embed="rId10" cstate="print"/>
                     <a:srcRect/>
                     <a:stretch>
                       <a:fillRect/>
@@ -711,7 +687,7 @@
                   <pic:spPr bwMode="auto">
                     <a:xfrm>
                       <a:off x="0" y="0"/>
-                      <a:ext cx="2179955" cy="1020445"/>
+                      <a:ext cx="1894289" cy="886724"/>
                     </a:xfrm>
                     <a:prstGeom prst="rect">
                       <a:avLst/>
@@ -776,7 +752,7 @@
         </w:rPr>
         <w:drawing>
           <wp:inline distT="0" distB="0" distL="0" distR="0">
-            <wp:extent cx="1988185" cy="467995"/>
+            <wp:extent cx="2330746" cy="548630"/>
             <wp:effectExtent l="19050" t="0" r="0" b="0"/>
             <wp:docPr id="3" name="Imagen 4"/>
             <wp:cNvGraphicFramePr>
@@ -792,7 +768,7 @@
                     </pic:cNvPicPr>
                   </pic:nvPicPr>
                   <pic:blipFill>
-                    <a:blip r:embed="rId9" cstate="print"/>
+                    <a:blip r:embed="rId11" cstate="print"/>
                     <a:srcRect/>
                     <a:stretch>
                       <a:fillRect/>
@@ -801,7 +777,7 @@
                   <pic:spPr bwMode="auto">
                     <a:xfrm>
                       <a:off x="0" y="0"/>
-                      <a:ext cx="1988185" cy="467995"/>
+                      <a:ext cx="2331836" cy="548887"/>
                     </a:xfrm>
                     <a:prstGeom prst="rect">
                       <a:avLst/>
@@ -982,7 +958,7 @@
         </w:rPr>
         <w:drawing>
           <wp:inline distT="0" distB="0" distL="0" distR="0">
-            <wp:extent cx="2041525" cy="1042035"/>
+            <wp:extent cx="2479602" cy="1265638"/>
             <wp:effectExtent l="19050" t="0" r="0" b="0"/>
             <wp:docPr id="6" name="Imagen 10" descr="https://lh7-us.googleusercontent.com/BbdK3iRMVwnh7H4iVwJVtSiWNS_WGbdIYelpasn_eMKi7FIMiqqiLd20My4vvJ229qKmNd5cbfS82NbZUvwMidEVYkLDgnH2pGr2nc_Ap9icrKAY3y86yOKlTYSEe-RTTNjW9uC1ymnSBc1QiSUdIp4Xhg=s2048"/>
             <wp:cNvGraphicFramePr>
@@ -998,7 +974,7 @@
                     </pic:cNvPicPr>
                   </pic:nvPicPr>
                   <pic:blipFill>
-                    <a:blip r:embed="rId10" cstate="print"/>
+                    <a:blip r:embed="rId12" cstate="print"/>
                     <a:srcRect/>
                     <a:stretch>
                       <a:fillRect/>
@@ -1007,7 +983,7 @@
                   <pic:spPr bwMode="auto">
                     <a:xfrm>
                       <a:off x="0" y="0"/>
-                      <a:ext cx="2041525" cy="1042035"/>
+                      <a:ext cx="2479707" cy="1265691"/>
                     </a:xfrm>
                     <a:prstGeom prst="rect">
                       <a:avLst/>
@@ -1125,176 +1101,9 @@
     </w:p>
     <w:p>
       <w:pPr>
-        <w:pStyle w:val="Ttulo1"/>
-      </w:pPr>
-      <w:r>
-        <w:t>Objetos BOM</w:t>
-      </w:r>
-    </w:p>
-    <w:p>
-      <w:pPr>
+        <w:pStyle w:val="Prrafodelista"/>
         <w:spacing w:line="360" w:lineRule="auto"/>
-        <w:rPr>
-          <w:rFonts w:ascii="Verdana" w:hAnsi="Verdana"/>
-        </w:rPr>
-      </w:pPr>
-      <w:r>
-        <w:rPr>
-          <w:rFonts w:ascii="Verdana" w:hAnsi="Verdana"/>
-        </w:rPr>
-        <w:t>Realizar unas diapositivas para explicar los siguientes objetos del navegador</w:t>
-      </w:r>
-    </w:p>
-    <w:p>
-      <w:pPr>
-        <w:pStyle w:val="Prrafodelista"/>
-        <w:numPr>
-          <w:ilvl w:val="0"/>
-          <w:numId w:val="3"/>
-        </w:numPr>
-        <w:spacing w:line="360" w:lineRule="auto"/>
-        <w:rPr>
-          <w:rFonts w:ascii="Verdana" w:hAnsi="Verdana"/>
-        </w:rPr>
-      </w:pPr>
-      <w:r>
-        <w:rPr>
-          <w:rFonts w:ascii="Verdana" w:hAnsi="Verdana"/>
-        </w:rPr>
-        <w:t>HISTORY</w:t>
-      </w:r>
-      <w:r>
-        <w:rPr>
-          <w:rFonts w:ascii="Verdana" w:hAnsi="Verdana"/>
-        </w:rPr>
-        <w:t xml:space="preserve">: este objeto almacena el historial de navegación del usuario y tiene </w:t>
-      </w:r>
-      <w:r>
-        <w:rPr>
-          <w:rFonts w:ascii="Verdana" w:hAnsi="Verdana"/>
-        </w:rPr>
-        <w:t xml:space="preserve">la propiedad </w:t>
-      </w:r>
-      <w:proofErr w:type="spellStart"/>
-      <w:r>
-        <w:rPr>
-          <w:rFonts w:ascii="Verdana" w:hAnsi="Verdana"/>
-          <w:b/>
-        </w:rPr>
-        <w:t>length</w:t>
-      </w:r>
-      <w:proofErr w:type="spellEnd"/>
-      <w:r>
-        <w:rPr>
-          <w:rFonts w:ascii="Verdana" w:hAnsi="Verdana"/>
-          <w:b/>
-        </w:rPr>
-        <w:t xml:space="preserve"> </w:t>
-      </w:r>
-      <w:r>
-        <w:rPr>
-          <w:rFonts w:ascii="Verdana" w:hAnsi="Verdana"/>
-        </w:rPr>
-        <w:t xml:space="preserve">que almacena el </w:t>
-      </w:r>
-      <w:proofErr w:type="spellStart"/>
-      <w:r>
-        <w:rPr>
-          <w:rFonts w:ascii="Verdana" w:hAnsi="Verdana"/>
-        </w:rPr>
-        <w:t>numero</w:t>
-      </w:r>
-      <w:proofErr w:type="spellEnd"/>
-      <w:r>
-        <w:rPr>
-          <w:rFonts w:ascii="Verdana" w:hAnsi="Verdana"/>
-        </w:rPr>
-        <w:t xml:space="preserve"> de elementos del historial, los métodos de este objeto son:</w:t>
-      </w:r>
-    </w:p>
-    <w:p>
-      <w:pPr>
-        <w:pStyle w:val="Prrafodelista"/>
-        <w:numPr>
-          <w:ilvl w:val="1"/>
-          <w:numId w:val="3"/>
-        </w:numPr>
-        <w:spacing w:line="360" w:lineRule="auto"/>
-        <w:rPr>
-          <w:rFonts w:ascii="Verdana" w:hAnsi="Verdana"/>
-        </w:rPr>
-      </w:pPr>
-      <w:r>
-        <w:rPr>
-          <w:rFonts w:ascii="Verdana" w:hAnsi="Verdana"/>
-        </w:rPr>
-        <w:t xml:space="preserve">Back(): que va a la página anterior </w:t>
-      </w:r>
-    </w:p>
-    <w:p>
-      <w:pPr>
-        <w:pStyle w:val="Prrafodelista"/>
-        <w:numPr>
-          <w:ilvl w:val="1"/>
-          <w:numId w:val="3"/>
-        </w:numPr>
-        <w:spacing w:line="360" w:lineRule="auto"/>
-        <w:rPr>
-          <w:rFonts w:ascii="Verdana" w:hAnsi="Verdana"/>
-        </w:rPr>
-      </w:pPr>
-      <w:r>
-        <w:rPr>
-          <w:rFonts w:ascii="Verdana" w:hAnsi="Verdana"/>
-        </w:rPr>
-        <w:t>Forward():que va a la página anterior siguiente</w:t>
-      </w:r>
-    </w:p>
-    <w:p>
-      <w:pPr>
-        <w:pStyle w:val="Prrafodelista"/>
-        <w:numPr>
-          <w:ilvl w:val="1"/>
-          <w:numId w:val="3"/>
-        </w:numPr>
-        <w:spacing w:line="360" w:lineRule="auto"/>
-        <w:rPr>
-          <w:rFonts w:ascii="Verdana" w:hAnsi="Verdana"/>
-        </w:rPr>
-      </w:pPr>
-      <w:proofErr w:type="spellStart"/>
-      <w:r>
-        <w:rPr>
-          <w:rFonts w:ascii="Verdana" w:hAnsi="Verdana"/>
-        </w:rPr>
-        <w:t>Go</w:t>
-      </w:r>
-      <w:proofErr w:type="spellEnd"/>
-      <w:r>
-        <w:rPr>
-          <w:rFonts w:ascii="Verdana" w:hAnsi="Verdana"/>
-        </w:rPr>
-        <w:t>(</w:t>
-      </w:r>
-      <w:proofErr w:type="spellStart"/>
-      <w:r>
-        <w:rPr>
-          <w:rFonts w:ascii="Verdana" w:hAnsi="Verdana"/>
-        </w:rPr>
-        <w:t>number</w:t>
-      </w:r>
-      <w:proofErr w:type="spellEnd"/>
-      <w:r>
-        <w:rPr>
-          <w:rFonts w:ascii="Verdana" w:hAnsi="Verdana"/>
-        </w:rPr>
-        <w:t>): va a la pagina que le indiques por parámetros</w:t>
-      </w:r>
-    </w:p>
-    <w:p>
-      <w:pPr>
-        <w:spacing w:line="360" w:lineRule="auto"/>
-        <w:ind w:left="708"/>
+        <w:ind w:left="1428"/>
         <w:rPr>
           <w:rFonts w:ascii="Verdana" w:hAnsi="Verdana"/>
         </w:rPr>
@@ -1307,9 +1116,9 @@
         </w:rPr>
         <w:drawing>
           <wp:inline distT="0" distB="0" distL="0" distR="0">
-            <wp:extent cx="5135245" cy="1541780"/>
-            <wp:effectExtent l="19050" t="0" r="8255" b="0"/>
-            <wp:docPr id="13" name="Imagen 13"/>
+            <wp:extent cx="2543397" cy="1062601"/>
+            <wp:effectExtent l="19050" t="0" r="9303" b="0"/>
+            <wp:docPr id="16" name="Imagen 16"/>
             <wp:cNvGraphicFramePr>
               <a:graphicFrameLocks xmlns:a="http://schemas.openxmlformats.org/drawingml/2006/main" noChangeAspect="1"/>
             </wp:cNvGraphicFramePr>
@@ -1317,13 +1126,13 @@
               <a:graphicData uri="http://schemas.openxmlformats.org/drawingml/2006/picture">
                 <pic:pic xmlns:pic="http://schemas.openxmlformats.org/drawingml/2006/picture">
                   <pic:nvPicPr>
-                    <pic:cNvPr id="0" name="Picture 13"/>
+                    <pic:cNvPr id="0" name="Picture 16"/>
                     <pic:cNvPicPr>
                       <a:picLocks noChangeAspect="1" noChangeArrowheads="1"/>
                     </pic:cNvPicPr>
                   </pic:nvPicPr>
                   <pic:blipFill>
-                    <a:blip r:embed="rId11" cstate="print"/>
+                    <a:blip r:embed="rId13" cstate="print"/>
                     <a:srcRect/>
                     <a:stretch>
                       <a:fillRect/>
@@ -1332,7 +1141,7 @@
                   <pic:spPr bwMode="auto">
                     <a:xfrm>
                       <a:off x="0" y="0"/>
-                      <a:ext cx="5135245" cy="1541780"/>
+                      <a:ext cx="2544281" cy="1062971"/>
                     </a:xfrm>
                     <a:prstGeom prst="rect">
                       <a:avLst/>
@@ -1354,10 +1163,48 @@
     </w:p>
     <w:p>
       <w:pPr>
+        <w:rPr>
+          <w:rFonts w:asciiTheme="majorHAnsi" w:eastAsiaTheme="majorEastAsia" w:hAnsiTheme="majorHAnsi" w:cstheme="majorBidi"/>
+          <w:b/>
+          <w:bCs/>
+          <w:color w:val="365F91" w:themeColor="accent1" w:themeShade="BF"/>
+          <w:sz w:val="28"/>
+          <w:szCs w:val="28"/>
+        </w:rPr>
+      </w:pPr>
+      <w:r>
+        <w:br w:type="page"/>
+      </w:r>
+    </w:p>
+    <w:p>
+      <w:pPr>
+        <w:pStyle w:val="Ttulo1"/>
+      </w:pPr>
+      <w:r>
+        <w:lastRenderedPageBreak/>
+        <w:t>Objetos BOM</w:t>
+      </w:r>
+    </w:p>
+    <w:p>
+      <w:pPr>
+        <w:spacing w:line="360" w:lineRule="auto"/>
+        <w:rPr>
+          <w:rFonts w:ascii="Verdana" w:hAnsi="Verdana"/>
+        </w:rPr>
+      </w:pPr>
+      <w:r>
+        <w:rPr>
+          <w:rFonts w:ascii="Verdana" w:hAnsi="Verdana"/>
+        </w:rPr>
+        <w:t>Realizar unas diapositivas para explicar los siguientes objetos del navegador</w:t>
+      </w:r>
+    </w:p>
+    <w:p>
+      <w:pPr>
         <w:pStyle w:val="Prrafodelista"/>
         <w:numPr>
           <w:ilvl w:val="0"/>
-          <w:numId w:val="6"/>
+          <w:numId w:val="3"/>
         </w:numPr>
         <w:spacing w:line="360" w:lineRule="auto"/>
         <w:rPr>
@@ -1368,31 +1215,19 @@
         <w:rPr>
           <w:rFonts w:ascii="Verdana" w:hAnsi="Verdana"/>
         </w:rPr>
-        <w:t>LOCATION</w:t>
-      </w:r>
-      <w:r>
-        <w:rPr>
-          <w:rFonts w:ascii="Verdana" w:hAnsi="Verdana"/>
-        </w:rPr>
-        <w:t>: este objeto d</w:t>
-      </w:r>
-      <w:r>
-        <w:rPr>
-          <w:rFonts w:ascii="Verdana" w:hAnsi="Verdana"/>
-        </w:rPr>
-        <w:t xml:space="preserve">a </w:t>
-      </w:r>
-      <w:r>
-        <w:rPr>
-          <w:rFonts w:ascii="Verdana" w:hAnsi="Verdana"/>
-        </w:rPr>
-        <w:t>información sobre la ruta actual y te permite modificarla</w:t>
-      </w:r>
-      <w:r>
-        <w:rPr>
-          <w:rFonts w:ascii="Verdana" w:hAnsi="Verdana"/>
-        </w:rPr>
-        <w:t xml:space="preserve">, sus propiedades son </w:t>
+        <w:t>HISTORY</w:t>
+      </w:r>
+      <w:r>
+        <w:rPr>
+          <w:rFonts w:ascii="Verdana" w:hAnsi="Verdana"/>
+        </w:rPr>
+        <w:t xml:space="preserve">: este objeto almacena el historial de navegación del usuario y tiene </w:t>
+      </w:r>
+      <w:r>
+        <w:rPr>
+          <w:rFonts w:ascii="Verdana" w:hAnsi="Verdana"/>
+        </w:rPr>
+        <w:t xml:space="preserve">la propiedad </w:t>
       </w:r>
       <w:proofErr w:type="spellStart"/>
       <w:r>
@@ -1400,71 +1235,33 @@
           <w:rFonts w:ascii="Verdana" w:hAnsi="Verdana"/>
           <w:b/>
         </w:rPr>
-        <w:t>href</w:t>
-      </w:r>
-      <w:proofErr w:type="spellEnd"/>
-      <w:r>
-        <w:rPr>
-          <w:rFonts w:ascii="Verdana" w:hAnsi="Verdana"/>
-        </w:rPr>
-        <w:t xml:space="preserve"> del que puedes </w:t>
-      </w:r>
-      <w:r>
-        <w:rPr>
-          <w:rFonts w:ascii="Verdana" w:hAnsi="Verdana"/>
-        </w:rPr>
-        <w:lastRenderedPageBreak/>
-        <w:t xml:space="preserve">obtener la </w:t>
-      </w:r>
-      <w:proofErr w:type="spellStart"/>
-      <w:r>
-        <w:rPr>
-          <w:rFonts w:ascii="Verdana" w:hAnsi="Verdana"/>
-        </w:rPr>
-        <w:t>url</w:t>
-      </w:r>
-      <w:proofErr w:type="spellEnd"/>
-      <w:r>
-        <w:rPr>
-          <w:rFonts w:ascii="Verdana" w:hAnsi="Verdana"/>
-        </w:rPr>
-        <w:t xml:space="preserve"> o modificarla y </w:t>
-      </w:r>
-      <w:proofErr w:type="spellStart"/>
+        <w:t>length</w:t>
+      </w:r>
+      <w:proofErr w:type="spellEnd"/>
       <w:r>
         <w:rPr>
           <w:rFonts w:ascii="Verdana" w:hAnsi="Verdana"/>
           <w:b/>
         </w:rPr>
-        <w:t>hostname</w:t>
-      </w:r>
-      <w:proofErr w:type="spellEnd"/>
-      <w:r>
-        <w:rPr>
-          <w:rFonts w:ascii="Verdana" w:hAnsi="Verdana"/>
-          <w:b/>
-        </w:rPr>
         <w:t xml:space="preserve"> </w:t>
       </w:r>
       <w:r>
         <w:rPr>
           <w:rFonts w:ascii="Verdana" w:hAnsi="Verdana"/>
         </w:rPr>
-        <w:t xml:space="preserve"> del que puedes obtener el nombre del dominio al que va asociado la </w:t>
-      </w:r>
-      <w:proofErr w:type="spellStart"/>
-      <w:r>
-        <w:rPr>
-          <w:rFonts w:ascii="Verdana" w:hAnsi="Verdana"/>
-        </w:rPr>
-        <w:t>url</w:t>
-      </w:r>
-      <w:proofErr w:type="spellEnd"/>
-      <w:r>
-        <w:rPr>
-          <w:rFonts w:ascii="Verdana" w:hAnsi="Verdana"/>
-        </w:rPr>
-        <w:t>, los métodos de este objeto son:</w:t>
+        <w:t xml:space="preserve">que almacena el </w:t>
+      </w:r>
+      <w:r>
+        <w:rPr>
+          <w:rFonts w:ascii="Verdana" w:hAnsi="Verdana"/>
+        </w:rPr>
+        <w:t>número</w:t>
+      </w:r>
+      <w:r>
+        <w:rPr>
+          <w:rFonts w:ascii="Verdana" w:hAnsi="Verdana"/>
+        </w:rPr>
+        <w:t xml:space="preserve"> de elementos del historial, los métodos de este objeto son:</w:t>
       </w:r>
     </w:p>
     <w:p>
@@ -1472,26 +1269,18 @@
         <w:pStyle w:val="Prrafodelista"/>
         <w:numPr>
           <w:ilvl w:val="1"/>
-          <w:numId w:val="6"/>
+          <w:numId w:val="3"/>
         </w:numPr>
         <w:spacing w:line="360" w:lineRule="auto"/>
         <w:rPr>
           <w:rFonts w:ascii="Verdana" w:hAnsi="Verdana"/>
         </w:rPr>
       </w:pPr>
-      <w:proofErr w:type="spellStart"/>
-      <w:r>
-        <w:rPr>
-          <w:rFonts w:ascii="Verdana" w:hAnsi="Verdana"/>
-        </w:rPr>
-        <w:t>Reload</w:t>
-      </w:r>
-      <w:proofErr w:type="spellEnd"/>
-      <w:r>
-        <w:rPr>
-          <w:rFonts w:ascii="Verdana" w:hAnsi="Verdana"/>
-        </w:rPr>
-        <w:t>():recarga la pagina actual</w:t>
+      <w:r>
+        <w:rPr>
+          <w:rFonts w:ascii="Verdana" w:hAnsi="Verdana"/>
+        </w:rPr>
+        <w:t xml:space="preserve">Back(): que va a la página anterior </w:t>
       </w:r>
     </w:p>
     <w:p>
@@ -1499,19 +1288,38 @@
         <w:pStyle w:val="Prrafodelista"/>
         <w:numPr>
           <w:ilvl w:val="1"/>
-          <w:numId w:val="6"/>
+          <w:numId w:val="3"/>
         </w:numPr>
         <w:spacing w:line="360" w:lineRule="auto"/>
         <w:rPr>
           <w:rFonts w:ascii="Verdana" w:hAnsi="Verdana"/>
         </w:rPr>
       </w:pPr>
-      <w:proofErr w:type="spellStart"/>
-      <w:r>
-        <w:rPr>
-          <w:rFonts w:ascii="Verdana" w:hAnsi="Verdana"/>
-        </w:rPr>
-        <w:t>Assign</w:t>
+      <w:r>
+        <w:rPr>
+          <w:rFonts w:ascii="Verdana" w:hAnsi="Verdana"/>
+        </w:rPr>
+        <w:t>Forward():que va a la página anterior siguiente</w:t>
+      </w:r>
+    </w:p>
+    <w:p>
+      <w:pPr>
+        <w:pStyle w:val="Prrafodelista"/>
+        <w:numPr>
+          <w:ilvl w:val="1"/>
+          <w:numId w:val="3"/>
+        </w:numPr>
+        <w:spacing w:line="360" w:lineRule="auto"/>
+        <w:rPr>
+          <w:rFonts w:ascii="Verdana" w:hAnsi="Verdana"/>
+        </w:rPr>
+      </w:pPr>
+      <w:proofErr w:type="spellStart"/>
+      <w:r>
+        <w:rPr>
+          <w:rFonts w:ascii="Verdana" w:hAnsi="Verdana"/>
+        </w:rPr>
+        <w:t>Go</w:t>
       </w:r>
       <w:proofErr w:type="spellEnd"/>
       <w:r>
@@ -1525,33 +1333,35 @@
         <w:rPr>
           <w:rFonts w:ascii="Verdana" w:hAnsi="Verdana"/>
         </w:rPr>
-        <w:t>url</w:t>
-      </w:r>
-      <w:proofErr w:type="spellEnd"/>
-      <w:r>
-        <w:rPr>
-          <w:rFonts w:ascii="Verdana" w:hAnsi="Verdana"/>
-        </w:rPr>
-        <w:t>); redirige a la ruta pasada por parámetros</w:t>
+        <w:t>number</w:t>
+      </w:r>
+      <w:proofErr w:type="spellEnd"/>
+      <w:r>
+        <w:rPr>
+          <w:rFonts w:ascii="Verdana" w:hAnsi="Verdana"/>
+        </w:rPr>
+        <w:t>): va a la pagina que le indiques por parámetros</w:t>
       </w:r>
     </w:p>
     <w:p>
       <w:pPr>
         <w:spacing w:line="360" w:lineRule="auto"/>
-        <w:rPr>
-          <w:rFonts w:ascii="Verdana" w:hAnsi="Verdana"/>
-        </w:rPr>
-      </w:pPr>
-      <w:r>
-        <w:rPr>
+        <w:ind w:left="708"/>
+        <w:rPr>
+          <w:rFonts w:ascii="Verdana" w:hAnsi="Verdana"/>
+        </w:rPr>
+      </w:pPr>
+      <w:r>
+        <w:rPr>
+          <w:rFonts w:ascii="Verdana" w:hAnsi="Verdana"/>
           <w:noProof/>
           <w:lang w:eastAsia="es-ES"/>
         </w:rPr>
         <w:drawing>
           <wp:inline distT="0" distB="0" distL="0" distR="0">
-            <wp:extent cx="5612318" cy="1520456"/>
-            <wp:effectExtent l="19050" t="0" r="7432" b="0"/>
-            <wp:docPr id="10" name="Imagen 10"/>
+            <wp:extent cx="4544133" cy="1701209"/>
+            <wp:effectExtent l="19050" t="0" r="8817" b="0"/>
+            <wp:docPr id="19" name="Imagen 19"/>
             <wp:cNvGraphicFramePr>
               <a:graphicFrameLocks xmlns:a="http://schemas.openxmlformats.org/drawingml/2006/main" noChangeAspect="1"/>
             </wp:cNvGraphicFramePr>
@@ -1559,13 +1369,13 @@
               <a:graphicData uri="http://schemas.openxmlformats.org/drawingml/2006/picture">
                 <pic:pic xmlns:pic="http://schemas.openxmlformats.org/drawingml/2006/picture">
                   <pic:nvPicPr>
-                    <pic:cNvPr id="0" name="Picture 10"/>
+                    <pic:cNvPr id="0" name="Picture 19"/>
                     <pic:cNvPicPr>
                       <a:picLocks noChangeAspect="1" noChangeArrowheads="1"/>
                     </pic:cNvPicPr>
                   </pic:nvPicPr>
                   <pic:blipFill>
-                    <a:blip r:embed="rId12" cstate="print"/>
+                    <a:blip r:embed="rId14" cstate="print"/>
                     <a:srcRect/>
                     <a:stretch>
                       <a:fillRect/>
@@ -1574,7 +1384,7 @@
                   <pic:spPr bwMode="auto">
                     <a:xfrm>
                       <a:off x="0" y="0"/>
-                      <a:ext cx="5632210" cy="1525845"/>
+                      <a:ext cx="4543925" cy="1701131"/>
                     </a:xfrm>
                     <a:prstGeom prst="rect">
                       <a:avLst/>
@@ -1599,28 +1409,84 @@
         <w:pStyle w:val="Prrafodelista"/>
         <w:numPr>
           <w:ilvl w:val="0"/>
-          <w:numId w:val="6"/>
+          <w:numId w:val="3"/>
         </w:numPr>
-        <w:spacing w:line="360" w:lineRule="auto"/>
-        <w:rPr>
-          <w:rFonts w:ascii="Verdana" w:hAnsi="Verdana"/>
-        </w:rPr>
-      </w:pPr>
-      <w:r>
-        <w:rPr>
-          <w:rFonts w:ascii="Verdana" w:hAnsi="Verdana"/>
-        </w:rPr>
-        <w:t>NAVIGATOR</w:t>
-      </w:r>
-      <w:r>
-        <w:rPr>
-          <w:rFonts w:ascii="Verdana" w:hAnsi="Verdana"/>
-        </w:rPr>
-        <w:t>: Este objeto da información sobre el navegador que está usando el usuario,</w:t>
-      </w:r>
-      <w:r>
-        <w:rPr>
-          <w:rFonts w:ascii="Verdana" w:hAnsi="Verdana"/>
+        <w:rPr>
+          <w:rFonts w:ascii="Verdana" w:hAnsi="Verdana"/>
+        </w:rPr>
+      </w:pPr>
+      <w:r>
+        <w:rPr>
+          <w:rFonts w:ascii="Verdana" w:hAnsi="Verdana"/>
+        </w:rPr>
+        <w:t>LOCATION</w:t>
+      </w:r>
+      <w:r>
+        <w:rPr>
+          <w:rFonts w:ascii="Verdana" w:hAnsi="Verdana"/>
+        </w:rPr>
+        <w:t>: este objeto d</w:t>
+      </w:r>
+      <w:r>
+        <w:rPr>
+          <w:rFonts w:ascii="Verdana" w:hAnsi="Verdana"/>
+        </w:rPr>
+        <w:t xml:space="preserve">a </w:t>
+      </w:r>
+      <w:r>
+        <w:rPr>
+          <w:rFonts w:ascii="Verdana" w:hAnsi="Verdana"/>
+        </w:rPr>
+        <w:t>información sobre la ruta actual y te permite modificarla</w:t>
+      </w:r>
+      <w:r>
+        <w:rPr>
+          <w:rFonts w:ascii="Verdana" w:hAnsi="Verdana"/>
+        </w:rPr>
+        <w:t xml:space="preserve">, sus propiedades son </w:t>
+      </w:r>
+      <w:proofErr w:type="spellStart"/>
+      <w:r>
+        <w:rPr>
+          <w:rFonts w:ascii="Verdana" w:hAnsi="Verdana"/>
+          <w:b/>
+        </w:rPr>
+        <w:t>href</w:t>
+      </w:r>
+      <w:proofErr w:type="spellEnd"/>
+      <w:r>
+        <w:rPr>
+          <w:rFonts w:ascii="Verdana" w:hAnsi="Verdana"/>
+        </w:rPr>
+        <w:t xml:space="preserve"> del que puedes obtener la </w:t>
+      </w:r>
+      <w:proofErr w:type="spellStart"/>
+      <w:r>
+        <w:rPr>
+          <w:rFonts w:ascii="Verdana" w:hAnsi="Verdana"/>
+        </w:rPr>
+        <w:t>url</w:t>
+      </w:r>
+      <w:proofErr w:type="spellEnd"/>
+      <w:r>
+        <w:rPr>
+          <w:rFonts w:ascii="Verdana" w:hAnsi="Verdana"/>
+        </w:rPr>
+        <w:t xml:space="preserve"> o modificarla y </w:t>
+      </w:r>
+      <w:proofErr w:type="spellStart"/>
+      <w:r>
+        <w:rPr>
+          <w:rFonts w:ascii="Verdana" w:hAnsi="Verdana"/>
+          <w:b/>
+        </w:rPr>
+        <w:t>hostname</w:t>
+      </w:r>
+      <w:proofErr w:type="spellEnd"/>
+      <w:r>
+        <w:rPr>
+          <w:rFonts w:ascii="Verdana" w:hAnsi="Verdana"/>
+          <w:b/>
         </w:rPr>
         <w:t xml:space="preserve"> </w:t>
       </w:r>
@@ -1628,177 +1494,21 @@
         <w:rPr>
           <w:rFonts w:ascii="Verdana" w:hAnsi="Verdana"/>
         </w:rPr>
-        <w:t xml:space="preserve">sus propiedades son </w:t>
-      </w:r>
-      <w:proofErr w:type="spellStart"/>
-      <w:r>
-        <w:rPr>
-          <w:rFonts w:ascii="Verdana" w:hAnsi="Verdana"/>
-          <w:b/>
-        </w:rPr>
-        <w:t>appName</w:t>
-      </w:r>
-      <w:proofErr w:type="spellEnd"/>
-      <w:r>
-        <w:rPr>
-          <w:rFonts w:ascii="Verdana" w:hAnsi="Verdana"/>
-          <w:b/>
-        </w:rPr>
-        <w:t xml:space="preserve"> </w:t>
-      </w:r>
-      <w:r>
-        <w:rPr>
-          <w:rFonts w:ascii="Verdana" w:hAnsi="Verdana"/>
-        </w:rPr>
-        <w:t>del que puedes obtener el nombre del navegador</w:t>
-      </w:r>
-      <w:r>
-        <w:rPr>
-          <w:rFonts w:ascii="Verdana" w:hAnsi="Verdana"/>
-        </w:rPr>
-        <w:t xml:space="preserve"> y </w:t>
-      </w:r>
-      <w:proofErr w:type="spellStart"/>
-      <w:r>
-        <w:rPr>
-          <w:rFonts w:ascii="Verdana" w:hAnsi="Verdana"/>
-          <w:b/>
-        </w:rPr>
-        <w:t>platform</w:t>
-      </w:r>
-      <w:proofErr w:type="spellEnd"/>
-      <w:r>
-        <w:rPr>
-          <w:rFonts w:ascii="Verdana" w:hAnsi="Verdana"/>
-          <w:b/>
-        </w:rPr>
-        <w:t xml:space="preserve"> </w:t>
-      </w:r>
-      <w:r>
-        <w:rPr>
-          <w:rFonts w:ascii="Verdana" w:hAnsi="Verdana"/>
-        </w:rPr>
-        <w:t>del que puedes obtener la plataforma en la que se ejecuta el navegador</w:t>
-      </w:r>
-      <w:r>
-        <w:rPr>
-          <w:rFonts w:ascii="Verdana" w:hAnsi="Verdana"/>
-        </w:rPr>
-        <w:t xml:space="preserve">(MAC, </w:t>
-      </w:r>
-      <w:proofErr w:type="spellStart"/>
-      <w:r>
-        <w:rPr>
-          <w:rFonts w:ascii="Verdana" w:hAnsi="Verdana"/>
-        </w:rPr>
-        <w:t>iphone</w:t>
-      </w:r>
-      <w:proofErr w:type="spellEnd"/>
-      <w:r>
-        <w:rPr>
-          <w:rFonts w:ascii="Verdana" w:hAnsi="Verdana"/>
-        </w:rPr>
-        <w:t xml:space="preserve">, </w:t>
-      </w:r>
-      <w:proofErr w:type="spellStart"/>
-      <w:r>
-        <w:rPr>
-          <w:rFonts w:ascii="Verdana" w:hAnsi="Verdana"/>
-        </w:rPr>
-        <w:t>windows</w:t>
-      </w:r>
-      <w:proofErr w:type="spellEnd"/>
-      <w:r>
-        <w:rPr>
-          <w:rFonts w:ascii="Verdana" w:hAnsi="Verdana"/>
-        </w:rPr>
-        <w:t>)</w:t>
-      </w:r>
-      <w:r>
-        <w:rPr>
-          <w:rFonts w:ascii="Verdana" w:hAnsi="Verdana"/>
-        </w:rPr>
-        <w:t xml:space="preserve"> </w:t>
-      </w:r>
-      <w:r>
-        <w:rPr>
-          <w:rFonts w:ascii="Verdana" w:hAnsi="Verdana"/>
-        </w:rPr>
-        <w:t>,</w:t>
-      </w:r>
-      <w:r>
-        <w:rPr>
-          <w:rFonts w:ascii="Verdana" w:hAnsi="Verdana"/>
-        </w:rPr>
-        <w:t xml:space="preserve"> </w:t>
-      </w:r>
-      <w:proofErr w:type="spellStart"/>
-      <w:r>
-        <w:rPr>
-          <w:rFonts w:ascii="Verdana" w:hAnsi="Verdana"/>
-          <w:b/>
-        </w:rPr>
-        <w:t>cookieEnabled</w:t>
-      </w:r>
-      <w:proofErr w:type="spellEnd"/>
-      <w:r>
-        <w:rPr>
-          <w:rFonts w:ascii="Verdana" w:hAnsi="Verdana"/>
-        </w:rPr>
-        <w:t xml:space="preserve"> del que obtienes si las cookies están activadas, </w:t>
-      </w:r>
-      <w:proofErr w:type="spellStart"/>
-      <w:r>
-        <w:rPr>
-          <w:rFonts w:ascii="Verdana" w:hAnsi="Verdana"/>
-          <w:b/>
-        </w:rPr>
-        <w:t>appVersion</w:t>
-      </w:r>
-      <w:proofErr w:type="spellEnd"/>
-      <w:r>
-        <w:rPr>
-          <w:rFonts w:ascii="Verdana" w:hAnsi="Verdana"/>
-        </w:rPr>
-        <w:t xml:space="preserve"> del que obtienes la información de la versión del navegador,</w:t>
-      </w:r>
-      <w:r>
-        <w:t xml:space="preserve"> </w:t>
-      </w:r>
-      <w:proofErr w:type="spellStart"/>
-      <w:r>
-        <w:rPr>
-          <w:rFonts w:ascii="Verdana" w:hAnsi="Verdana"/>
-          <w:b/>
-        </w:rPr>
-        <w:t>userAgent</w:t>
-      </w:r>
-      <w:proofErr w:type="spellEnd"/>
-      <w:r>
-        <w:rPr>
-          <w:rFonts w:ascii="Verdana" w:hAnsi="Verdana"/>
-        </w:rPr>
-        <w:t xml:space="preserve"> del que obtienes toda la cabecera asociada al navegador (nombre, versión, sistema operativo, </w:t>
-      </w:r>
-      <w:proofErr w:type="spellStart"/>
-      <w:r>
-        <w:rPr>
-          <w:rFonts w:ascii="Verdana" w:hAnsi="Verdana"/>
-        </w:rPr>
-        <w:t>webkit</w:t>
-      </w:r>
-      <w:proofErr w:type="spellEnd"/>
-      <w:r>
-        <w:rPr>
-          <w:rFonts w:ascii="Verdana" w:hAnsi="Verdana"/>
-        </w:rPr>
-        <w:t>, motor..) ,</w:t>
-      </w:r>
-      <w:r>
-        <w:rPr>
-          <w:rFonts w:ascii="Verdana" w:hAnsi="Verdana"/>
-        </w:rPr>
-        <w:t xml:space="preserve"> los métodos de este objeto son:</w:t>
+        <w:t xml:space="preserve"> del que puedes obtener el nombre del dominio al que va asociado la </w:t>
+      </w:r>
+      <w:proofErr w:type="spellStart"/>
+      <w:r>
+        <w:rPr>
+          <w:rFonts w:ascii="Verdana" w:hAnsi="Verdana"/>
+        </w:rPr>
+        <w:t>url</w:t>
+      </w:r>
+      <w:proofErr w:type="spellEnd"/>
+      <w:r>
+        <w:rPr>
+          <w:rFonts w:ascii="Verdana" w:hAnsi="Verdana"/>
+        </w:rPr>
+        <w:t>, los métodos de este objeto son:</w:t>
       </w:r>
     </w:p>
     <w:p>
@@ -1818,53 +1528,60 @@
         <w:rPr>
           <w:rFonts w:ascii="Verdana" w:hAnsi="Verdana"/>
         </w:rPr>
-        <w:t>javaEnabled</w:t>
-      </w:r>
-      <w:proofErr w:type="spellEnd"/>
-      <w:r>
-        <w:rPr>
-          <w:rFonts w:ascii="Verdana" w:hAnsi="Verdana"/>
-        </w:rPr>
-        <w:t>()</w:t>
-      </w:r>
-      <w:r>
-        <w:rPr>
-          <w:rFonts w:ascii="Verdana" w:hAnsi="Verdana"/>
-        </w:rPr>
-        <w:t xml:space="preserve">: que devuelve true si </w:t>
-      </w:r>
-      <w:proofErr w:type="spellStart"/>
-      <w:r>
-        <w:rPr>
-          <w:rFonts w:ascii="Verdana" w:hAnsi="Verdana"/>
-        </w:rPr>
-        <w:t>JavaScript</w:t>
-      </w:r>
-      <w:proofErr w:type="spellEnd"/>
-      <w:r>
-        <w:rPr>
-          <w:rFonts w:ascii="Verdana" w:hAnsi="Verdana"/>
-        </w:rPr>
-        <w:t xml:space="preserve"> </w:t>
-      </w:r>
-      <w:r>
-        <w:rPr>
-          <w:rFonts w:ascii="Verdana" w:hAnsi="Verdana"/>
-        </w:rPr>
-        <w:t>está</w:t>
-      </w:r>
-      <w:r>
-        <w:rPr>
-          <w:rFonts w:ascii="Verdana" w:hAnsi="Verdana"/>
-        </w:rPr>
-        <w:t xml:space="preserve"> habilitado</w:t>
+        <w:t>Reload</w:t>
+      </w:r>
+      <w:proofErr w:type="spellEnd"/>
+      <w:r>
+        <w:rPr>
+          <w:rFonts w:ascii="Verdana" w:hAnsi="Verdana"/>
+        </w:rPr>
+        <w:t>():recarga la pagina actual</w:t>
       </w:r>
     </w:p>
     <w:p>
       <w:pPr>
         <w:pStyle w:val="Prrafodelista"/>
+        <w:numPr>
+          <w:ilvl w:val="1"/>
+          <w:numId w:val="6"/>
+        </w:numPr>
         <w:spacing w:line="360" w:lineRule="auto"/>
-        <w:ind w:left="1788"/>
+        <w:rPr>
+          <w:rFonts w:ascii="Verdana" w:hAnsi="Verdana"/>
+        </w:rPr>
+      </w:pPr>
+      <w:proofErr w:type="spellStart"/>
+      <w:r>
+        <w:rPr>
+          <w:rFonts w:ascii="Verdana" w:hAnsi="Verdana"/>
+        </w:rPr>
+        <w:t>Assign</w:t>
+      </w:r>
+      <w:proofErr w:type="spellEnd"/>
+      <w:r>
+        <w:rPr>
+          <w:rFonts w:ascii="Verdana" w:hAnsi="Verdana"/>
+        </w:rPr>
+        <w:t>(</w:t>
+      </w:r>
+      <w:proofErr w:type="spellStart"/>
+      <w:r>
+        <w:rPr>
+          <w:rFonts w:ascii="Verdana" w:hAnsi="Verdana"/>
+        </w:rPr>
+        <w:t>url</w:t>
+      </w:r>
+      <w:proofErr w:type="spellEnd"/>
+      <w:r>
+        <w:rPr>
+          <w:rFonts w:ascii="Verdana" w:hAnsi="Verdana"/>
+        </w:rPr>
+        <w:t>); redirige a la ruta pasada por parámetros</w:t>
+      </w:r>
+    </w:p>
+    <w:p>
+      <w:pPr>
+        <w:spacing w:line="360" w:lineRule="auto"/>
         <w:rPr>
           <w:rFonts w:ascii="Verdana" w:hAnsi="Verdana"/>
         </w:rPr>
@@ -1877,9 +1594,9 @@
         </w:rPr>
         <w:drawing>
           <wp:inline distT="0" distB="0" distL="0" distR="0">
-            <wp:extent cx="2530475" cy="850900"/>
-            <wp:effectExtent l="19050" t="0" r="3175" b="0"/>
-            <wp:docPr id="7" name="Imagen 7"/>
+            <wp:extent cx="5400040" cy="2193766"/>
+            <wp:effectExtent l="19050" t="0" r="0" b="0"/>
+            <wp:docPr id="22" name="Imagen 22"/>
             <wp:cNvGraphicFramePr>
               <a:graphicFrameLocks xmlns:a="http://schemas.openxmlformats.org/drawingml/2006/main" noChangeAspect="1"/>
             </wp:cNvGraphicFramePr>
@@ -1887,13 +1604,13 @@
               <a:graphicData uri="http://schemas.openxmlformats.org/drawingml/2006/picture">
                 <pic:pic xmlns:pic="http://schemas.openxmlformats.org/drawingml/2006/picture">
                   <pic:nvPicPr>
-                    <pic:cNvPr id="0" name="Picture 7"/>
+                    <pic:cNvPr id="0" name="Picture 22"/>
                     <pic:cNvPicPr>
                       <a:picLocks noChangeAspect="1" noChangeArrowheads="1"/>
                     </pic:cNvPicPr>
                   </pic:nvPicPr>
                   <pic:blipFill>
-                    <a:blip r:embed="rId13" cstate="print"/>
+                    <a:blip r:embed="rId15" cstate="print"/>
                     <a:srcRect/>
                     <a:stretch>
                       <a:fillRect/>
@@ -1902,7 +1619,7 @@
                   <pic:spPr bwMode="auto">
                     <a:xfrm>
                       <a:off x="0" y="0"/>
-                      <a:ext cx="2530475" cy="850900"/>
+                      <a:ext cx="5400040" cy="2193766"/>
                     </a:xfrm>
                     <a:prstGeom prst="rect">
                       <a:avLst/>
@@ -1924,6 +1641,24 @@
     </w:p>
     <w:p>
       <w:pPr>
+        <w:rPr>
+          <w:rFonts w:ascii="Verdana" w:hAnsi="Verdana"/>
+        </w:rPr>
+      </w:pPr>
+      <w:r>
+        <w:rPr>
+          <w:rFonts w:ascii="Verdana" w:hAnsi="Verdana"/>
+        </w:rPr>
+        <w:br w:type="page"/>
+      </w:r>
+    </w:p>
+    <w:p>
+      <w:pPr>
+        <w:pStyle w:val="Prrafodelista"/>
+        <w:numPr>
+          <w:ilvl w:val="0"/>
+          <w:numId w:val="6"/>
+        </w:numPr>
         <w:spacing w:line="360" w:lineRule="auto"/>
         <w:rPr>
           <w:rFonts w:ascii="Verdana" w:hAnsi="Verdana"/>
@@ -1931,15 +1666,271 @@
       </w:pPr>
       <w:r>
         <w:rPr>
+          <w:rFonts w:ascii="Verdana" w:hAnsi="Verdana"/>
+        </w:rPr>
+        <w:lastRenderedPageBreak/>
+        <w:t>NAVIGATOR</w:t>
+      </w:r>
+      <w:r>
+        <w:rPr>
+          <w:rFonts w:ascii="Verdana" w:hAnsi="Verdana"/>
+        </w:rPr>
+        <w:t>: Este objeto da información sobre el navegador que está usando el usuario,</w:t>
+      </w:r>
+      <w:r>
+        <w:rPr>
+          <w:rFonts w:ascii="Verdana" w:hAnsi="Verdana"/>
+        </w:rPr>
+        <w:t xml:space="preserve"> </w:t>
+      </w:r>
+      <w:r>
+        <w:rPr>
+          <w:rFonts w:ascii="Verdana" w:hAnsi="Verdana"/>
+        </w:rPr>
+        <w:t xml:space="preserve">sus propiedades son </w:t>
+      </w:r>
+      <w:proofErr w:type="spellStart"/>
+      <w:r>
+        <w:rPr>
+          <w:rFonts w:ascii="Verdana" w:hAnsi="Verdana"/>
+          <w:b/>
+        </w:rPr>
+        <w:t>appName</w:t>
+      </w:r>
+      <w:proofErr w:type="spellEnd"/>
+      <w:r>
+        <w:rPr>
+          <w:rFonts w:ascii="Verdana" w:hAnsi="Verdana"/>
+          <w:b/>
+        </w:rPr>
+        <w:t xml:space="preserve"> </w:t>
+      </w:r>
+      <w:r>
+        <w:rPr>
+          <w:rFonts w:ascii="Verdana" w:hAnsi="Verdana"/>
+        </w:rPr>
+        <w:t>del que puedes obtener el nombre del navegador</w:t>
+      </w:r>
+      <w:r>
+        <w:rPr>
+          <w:rFonts w:ascii="Verdana" w:hAnsi="Verdana"/>
+        </w:rPr>
+        <w:t xml:space="preserve"> y </w:t>
+      </w:r>
+      <w:proofErr w:type="spellStart"/>
+      <w:r>
+        <w:rPr>
+          <w:rFonts w:ascii="Verdana" w:hAnsi="Verdana"/>
+          <w:b/>
+        </w:rPr>
+        <w:t>platform</w:t>
+      </w:r>
+      <w:proofErr w:type="spellEnd"/>
+      <w:r>
+        <w:rPr>
+          <w:rFonts w:ascii="Verdana" w:hAnsi="Verdana"/>
+          <w:b/>
+        </w:rPr>
+        <w:t xml:space="preserve"> </w:t>
+      </w:r>
+      <w:r>
+        <w:rPr>
+          <w:rFonts w:ascii="Verdana" w:hAnsi="Verdana"/>
+        </w:rPr>
+        <w:t>del que puedes obtener la plataforma en la que se ejecuta el navegador</w:t>
+      </w:r>
+      <w:r>
+        <w:rPr>
+          <w:rFonts w:ascii="Verdana" w:hAnsi="Verdana"/>
+        </w:rPr>
+        <w:t xml:space="preserve">(MAC, </w:t>
+      </w:r>
+      <w:proofErr w:type="spellStart"/>
+      <w:r>
+        <w:rPr>
+          <w:rFonts w:ascii="Verdana" w:hAnsi="Verdana"/>
+        </w:rPr>
+        <w:t>iphone</w:t>
+      </w:r>
+      <w:proofErr w:type="spellEnd"/>
+      <w:r>
+        <w:rPr>
+          <w:rFonts w:ascii="Verdana" w:hAnsi="Verdana"/>
+        </w:rPr>
+        <w:t xml:space="preserve">, </w:t>
+      </w:r>
+      <w:proofErr w:type="spellStart"/>
+      <w:r>
+        <w:rPr>
+          <w:rFonts w:ascii="Verdana" w:hAnsi="Verdana"/>
+        </w:rPr>
+        <w:t>windows</w:t>
+      </w:r>
+      <w:proofErr w:type="spellEnd"/>
+      <w:r>
+        <w:rPr>
+          <w:rFonts w:ascii="Verdana" w:hAnsi="Verdana"/>
+        </w:rPr>
+        <w:t>)</w:t>
+      </w:r>
+      <w:r>
+        <w:rPr>
+          <w:rFonts w:ascii="Verdana" w:hAnsi="Verdana"/>
+        </w:rPr>
+        <w:t xml:space="preserve"> </w:t>
+      </w:r>
+      <w:r>
+        <w:rPr>
+          <w:rFonts w:ascii="Verdana" w:hAnsi="Verdana"/>
+        </w:rPr>
+        <w:t>,</w:t>
+      </w:r>
+      <w:r>
+        <w:rPr>
+          <w:rFonts w:ascii="Verdana" w:hAnsi="Verdana"/>
+        </w:rPr>
+        <w:t xml:space="preserve"> </w:t>
+      </w:r>
+      <w:proofErr w:type="spellStart"/>
+      <w:r>
+        <w:rPr>
+          <w:rFonts w:ascii="Verdana" w:hAnsi="Verdana"/>
+          <w:b/>
+        </w:rPr>
+        <w:t>cookieEnabled</w:t>
+      </w:r>
+      <w:proofErr w:type="spellEnd"/>
+      <w:r>
+        <w:rPr>
+          <w:rFonts w:ascii="Verdana" w:hAnsi="Verdana"/>
+        </w:rPr>
+        <w:t xml:space="preserve"> del que obtienes si las cookies están activadas, </w:t>
+      </w:r>
+      <w:proofErr w:type="spellStart"/>
+      <w:r>
+        <w:rPr>
+          <w:rFonts w:ascii="Verdana" w:hAnsi="Verdana"/>
+          <w:b/>
+        </w:rPr>
+        <w:t>appVersion</w:t>
+      </w:r>
+      <w:proofErr w:type="spellEnd"/>
+      <w:r>
+        <w:rPr>
+          <w:rFonts w:ascii="Verdana" w:hAnsi="Verdana"/>
+        </w:rPr>
+        <w:t xml:space="preserve"> del que obtienes la información de la versión del navegador,</w:t>
+      </w:r>
+      <w:r>
+        <w:t xml:space="preserve"> </w:t>
+      </w:r>
+      <w:proofErr w:type="spellStart"/>
+      <w:r>
+        <w:rPr>
+          <w:rFonts w:ascii="Verdana" w:hAnsi="Verdana"/>
+          <w:b/>
+        </w:rPr>
+        <w:t>userAgent</w:t>
+      </w:r>
+      <w:proofErr w:type="spellEnd"/>
+      <w:r>
+        <w:rPr>
+          <w:rFonts w:ascii="Verdana" w:hAnsi="Verdana"/>
+        </w:rPr>
+        <w:t xml:space="preserve"> del que obtienes toda la cabecera asociada al navegador (nombre, versión, sistema operativo, </w:t>
+      </w:r>
+      <w:proofErr w:type="spellStart"/>
+      <w:r>
+        <w:rPr>
+          <w:rFonts w:ascii="Verdana" w:hAnsi="Verdana"/>
+        </w:rPr>
+        <w:t>webkit</w:t>
+      </w:r>
+      <w:proofErr w:type="spellEnd"/>
+      <w:r>
+        <w:rPr>
+          <w:rFonts w:ascii="Verdana" w:hAnsi="Verdana"/>
+        </w:rPr>
+        <w:t>, motor..) ,</w:t>
+      </w:r>
+      <w:r>
+        <w:rPr>
+          <w:rFonts w:ascii="Verdana" w:hAnsi="Verdana"/>
+        </w:rPr>
+        <w:t xml:space="preserve"> los métodos de este objeto son:</w:t>
+      </w:r>
+    </w:p>
+    <w:p>
+      <w:pPr>
+        <w:pStyle w:val="Prrafodelista"/>
+        <w:numPr>
+          <w:ilvl w:val="1"/>
+          <w:numId w:val="6"/>
+        </w:numPr>
+        <w:spacing w:line="360" w:lineRule="auto"/>
+        <w:rPr>
+          <w:rFonts w:ascii="Verdana" w:hAnsi="Verdana"/>
+        </w:rPr>
+      </w:pPr>
+      <w:proofErr w:type="spellStart"/>
+      <w:r>
+        <w:rPr>
+          <w:rFonts w:ascii="Verdana" w:hAnsi="Verdana"/>
+        </w:rPr>
+        <w:t>javaEnabled</w:t>
+      </w:r>
+      <w:proofErr w:type="spellEnd"/>
+      <w:r>
+        <w:rPr>
+          <w:rFonts w:ascii="Verdana" w:hAnsi="Verdana"/>
+        </w:rPr>
+        <w:t>()</w:t>
+      </w:r>
+      <w:r>
+        <w:rPr>
+          <w:rFonts w:ascii="Verdana" w:hAnsi="Verdana"/>
+        </w:rPr>
+        <w:t>: que devuelve true si Java</w:t>
+      </w:r>
+      <w:r>
+        <w:rPr>
+          <w:rFonts w:ascii="Verdana" w:hAnsi="Verdana"/>
+        </w:rPr>
+        <w:t xml:space="preserve"> </w:t>
+      </w:r>
+      <w:r>
+        <w:rPr>
+          <w:rFonts w:ascii="Verdana" w:hAnsi="Verdana"/>
+        </w:rPr>
+        <w:t>está</w:t>
+      </w:r>
+      <w:r>
+        <w:rPr>
+          <w:rFonts w:ascii="Verdana" w:hAnsi="Verdana"/>
+        </w:rPr>
+        <w:t xml:space="preserve"> habilitado</w:t>
+      </w:r>
+    </w:p>
+    <w:p>
+      <w:pPr>
+        <w:pStyle w:val="Prrafodelista"/>
+        <w:spacing w:line="360" w:lineRule="auto"/>
+        <w:ind w:left="1788"/>
+        <w:rPr>
+          <w:rFonts w:ascii="Verdana" w:hAnsi="Verdana"/>
+        </w:rPr>
+      </w:pPr>
+      <w:r>
+        <w:rPr>
+          <w:rFonts w:ascii="Verdana" w:hAnsi="Verdana"/>
           <w:noProof/>
           <w:lang w:eastAsia="es-ES"/>
         </w:rPr>
-        <w:lastRenderedPageBreak/>
         <w:drawing>
           <wp:inline distT="0" distB="0" distL="0" distR="0">
-            <wp:extent cx="5400040" cy="2905703"/>
+            <wp:extent cx="2976880" cy="467995"/>
             <wp:effectExtent l="19050" t="0" r="0" b="0"/>
-            <wp:docPr id="4" name="Imagen 4"/>
+            <wp:docPr id="28" name="Imagen 28"/>
             <wp:cNvGraphicFramePr>
               <a:graphicFrameLocks xmlns:a="http://schemas.openxmlformats.org/drawingml/2006/main" noChangeAspect="1"/>
             </wp:cNvGraphicFramePr>
@@ -1947,13 +1938,13 @@
               <a:graphicData uri="http://schemas.openxmlformats.org/drawingml/2006/picture">
                 <pic:pic xmlns:pic="http://schemas.openxmlformats.org/drawingml/2006/picture">
                   <pic:nvPicPr>
-                    <pic:cNvPr id="0" name="Picture 4"/>
+                    <pic:cNvPr id="0" name="Picture 28"/>
                     <pic:cNvPicPr>
                       <a:picLocks noChangeAspect="1" noChangeArrowheads="1"/>
                     </pic:cNvPicPr>
                   </pic:nvPicPr>
                   <pic:blipFill>
-                    <a:blip r:embed="rId14" cstate="print"/>
+                    <a:blip r:embed="rId16" cstate="print"/>
                     <a:srcRect/>
                     <a:stretch>
                       <a:fillRect/>
@@ -1962,7 +1953,7 @@
                   <pic:spPr bwMode="auto">
                     <a:xfrm>
                       <a:off x="0" y="0"/>
-                      <a:ext cx="5400040" cy="2905703"/>
+                      <a:ext cx="2976880" cy="467995"/>
                     </a:xfrm>
                     <a:prstGeom prst="rect">
                       <a:avLst/>
@@ -1985,191 +1976,31 @@
     <w:p>
       <w:pPr>
         <w:pStyle w:val="Prrafodelista"/>
-        <w:numPr>
-          <w:ilvl w:val="0"/>
-          <w:numId w:val="6"/>
-        </w:numPr>
         <w:spacing w:line="360" w:lineRule="auto"/>
-        <w:rPr>
-          <w:rFonts w:ascii="Verdana" w:hAnsi="Verdana"/>
-        </w:rPr>
-      </w:pPr>
-      <w:r>
-        <w:rPr>
-          <w:rFonts w:ascii="Verdana" w:hAnsi="Verdana"/>
-        </w:rPr>
-        <w:t>SCREEN</w:t>
-      </w:r>
-      <w:r>
-        <w:rPr>
-          <w:rFonts w:ascii="Verdana" w:hAnsi="Verdana"/>
-        </w:rPr>
-        <w:t xml:space="preserve">: este objeto nos da información sobre la pantalla del usuario, sus propiedades son </w:t>
-      </w:r>
-      <w:proofErr w:type="spellStart"/>
-      <w:r>
-        <w:rPr>
-          <w:rFonts w:ascii="Verdana" w:hAnsi="Verdana"/>
-          <w:b/>
-        </w:rPr>
-        <w:t>width</w:t>
-      </w:r>
-      <w:proofErr w:type="spellEnd"/>
-      <w:r>
-        <w:rPr>
-          <w:rFonts w:ascii="Verdana" w:hAnsi="Verdana"/>
-        </w:rPr>
-        <w:t xml:space="preserve"> y </w:t>
-      </w:r>
-      <w:proofErr w:type="spellStart"/>
-      <w:r>
-        <w:rPr>
-          <w:rFonts w:ascii="Verdana" w:hAnsi="Verdana"/>
-          <w:b/>
-        </w:rPr>
-        <w:t>height</w:t>
-      </w:r>
-      <w:proofErr w:type="spellEnd"/>
-      <w:r>
-        <w:rPr>
-          <w:rFonts w:ascii="Verdana" w:hAnsi="Verdana"/>
-        </w:rPr>
-        <w:t xml:space="preserve">, que son el ancho y alto actual de la pantalla, </w:t>
-      </w:r>
-      <w:proofErr w:type="spellStart"/>
-      <w:r>
-        <w:rPr>
-          <w:rFonts w:ascii="Verdana" w:hAnsi="Verdana"/>
-          <w:b/>
-        </w:rPr>
-        <w:t>availHeight</w:t>
-      </w:r>
-      <w:proofErr w:type="spellEnd"/>
-      <w:r>
-        <w:rPr>
-          <w:rFonts w:ascii="Verdana" w:hAnsi="Verdana"/>
-        </w:rPr>
-        <w:t xml:space="preserve"> y </w:t>
-      </w:r>
-      <w:proofErr w:type="spellStart"/>
-      <w:r>
-        <w:rPr>
-          <w:rFonts w:ascii="Verdana" w:hAnsi="Verdana"/>
-          <w:b/>
-        </w:rPr>
-        <w:t>availWidth</w:t>
-      </w:r>
-      <w:proofErr w:type="spellEnd"/>
-      <w:r>
-        <w:rPr>
-          <w:rFonts w:ascii="Verdana" w:hAnsi="Verdana"/>
-        </w:rPr>
-        <w:t xml:space="preserve"> que son el ancho y alto total disponible de la pantalla</w:t>
-      </w:r>
-      <w:r>
-        <w:rPr>
-          <w:rFonts w:ascii="Verdana" w:hAnsi="Verdana"/>
-        </w:rPr>
-        <w:t xml:space="preserve">, </w:t>
-      </w:r>
-      <w:proofErr w:type="spellStart"/>
-      <w:r>
-        <w:rPr>
-          <w:rFonts w:ascii="Verdana" w:hAnsi="Verdana"/>
-          <w:b/>
-        </w:rPr>
-        <w:t>colorDepth</w:t>
-      </w:r>
-      <w:proofErr w:type="spellEnd"/>
-      <w:r>
-        <w:rPr>
-          <w:rFonts w:ascii="Verdana" w:hAnsi="Verdana"/>
-          <w:b/>
-        </w:rPr>
-        <w:t xml:space="preserve"> </w:t>
-      </w:r>
-      <w:r>
-        <w:rPr>
-          <w:rFonts w:ascii="Verdana" w:hAnsi="Verdana"/>
-          <w:b/>
-        </w:rPr>
-        <w:t xml:space="preserve">y </w:t>
-      </w:r>
-      <w:proofErr w:type="spellStart"/>
-      <w:r>
-        <w:rPr>
-          <w:rFonts w:ascii="Verdana" w:hAnsi="Verdana"/>
-          <w:b/>
-        </w:rPr>
-        <w:t>pixelDepth</w:t>
-      </w:r>
-      <w:proofErr w:type="spellEnd"/>
-      <w:r>
-        <w:rPr>
-          <w:rFonts w:ascii="Verdana" w:hAnsi="Verdana"/>
-          <w:b/>
-        </w:rPr>
-        <w:t xml:space="preserve"> </w:t>
-      </w:r>
-      <w:r>
-        <w:rPr>
-          <w:rFonts w:ascii="Verdana" w:hAnsi="Verdana"/>
-        </w:rPr>
-        <w:t xml:space="preserve"> que son propiedades relacionadas con el número </w:t>
-      </w:r>
-      <w:r>
-        <w:rPr>
-          <w:rFonts w:ascii="Verdana" w:hAnsi="Verdana"/>
-        </w:rPr>
-        <w:t>de bits usados para representar un color</w:t>
-      </w:r>
-      <w:r>
-        <w:rPr>
-          <w:rFonts w:ascii="Verdana" w:hAnsi="Verdana"/>
-        </w:rPr>
-        <w:t xml:space="preserve">, </w:t>
-      </w:r>
-      <w:proofErr w:type="spellStart"/>
-      <w:r>
-        <w:rPr>
-          <w:rFonts w:ascii="Verdana" w:hAnsi="Verdana"/>
-          <w:b/>
-        </w:rPr>
-        <w:t>orientation</w:t>
-      </w:r>
-      <w:proofErr w:type="spellEnd"/>
-      <w:r>
-        <w:rPr>
-          <w:rFonts w:ascii="Verdana" w:hAnsi="Verdana"/>
-          <w:b/>
-        </w:rPr>
-        <w:t xml:space="preserve"> </w:t>
-      </w:r>
-      <w:r>
-        <w:rPr>
-          <w:rFonts w:ascii="Verdana" w:hAnsi="Verdana"/>
-        </w:rPr>
-        <w:t>que es la orientación de la pantalla.</w:t>
-      </w:r>
+        <w:ind w:left="1788"/>
+        <w:rPr>
+          <w:rFonts w:ascii="Verdana" w:hAnsi="Verdana"/>
+        </w:rPr>
+      </w:pPr>
     </w:p>
     <w:p>
       <w:pPr>
         <w:spacing w:line="360" w:lineRule="auto"/>
-        <w:ind w:left="708"/>
-        <w:rPr>
-          <w:rFonts w:ascii="Verdana" w:hAnsi="Verdana"/>
-        </w:rPr>
-      </w:pPr>
-      <w:r>
-        <w:rPr>
+        <w:rPr>
+          <w:rFonts w:ascii="Verdana" w:hAnsi="Verdana"/>
+        </w:rPr>
+      </w:pPr>
+      <w:r>
+        <w:rPr>
+          <w:rFonts w:ascii="Verdana" w:hAnsi="Verdana"/>
           <w:noProof/>
           <w:lang w:eastAsia="es-ES"/>
         </w:rPr>
         <w:drawing>
           <wp:inline distT="0" distB="0" distL="0" distR="0">
-            <wp:extent cx="5400040" cy="1878845"/>
-            <wp:effectExtent l="19050" t="0" r="0" b="0"/>
-            <wp:docPr id="1" name="Imagen 1"/>
+            <wp:extent cx="4582795" cy="1637665"/>
+            <wp:effectExtent l="19050" t="0" r="8255" b="0"/>
+            <wp:docPr id="25" name="Imagen 25"/>
             <wp:cNvGraphicFramePr>
               <a:graphicFrameLocks xmlns:a="http://schemas.openxmlformats.org/drawingml/2006/main" noChangeAspect="1"/>
             </wp:cNvGraphicFramePr>
@@ -2177,13 +2008,13 @@
               <a:graphicData uri="http://schemas.openxmlformats.org/drawingml/2006/picture">
                 <pic:pic xmlns:pic="http://schemas.openxmlformats.org/drawingml/2006/picture">
                   <pic:nvPicPr>
-                    <pic:cNvPr id="0" name="Picture 1"/>
+                    <pic:cNvPr id="0" name="Picture 25"/>
                     <pic:cNvPicPr>
                       <a:picLocks noChangeAspect="1" noChangeArrowheads="1"/>
                     </pic:cNvPicPr>
                   </pic:nvPicPr>
                   <pic:blipFill>
-                    <a:blip r:embed="rId15" cstate="print"/>
+                    <a:blip r:embed="rId17" cstate="print"/>
                     <a:srcRect/>
                     <a:stretch>
                       <a:fillRect/>
@@ -2192,7 +2023,7 @@
                   <pic:spPr bwMode="auto">
                     <a:xfrm>
                       <a:off x="0" y="0"/>
-                      <a:ext cx="5400040" cy="1878845"/>
+                      <a:ext cx="4582795" cy="1637665"/>
                     </a:xfrm>
                     <a:prstGeom prst="rect">
                       <a:avLst/>
@@ -2214,11 +2045,187 @@
     </w:p>
     <w:p>
       <w:pPr>
+        <w:rPr>
+          <w:rFonts w:ascii="Verdana" w:hAnsi="Verdana"/>
+        </w:rPr>
+      </w:pPr>
+      <w:r>
+        <w:rPr>
+          <w:rFonts w:ascii="Verdana" w:hAnsi="Verdana"/>
+        </w:rPr>
+        <w:br w:type="page"/>
+      </w:r>
+    </w:p>
+    <w:p>
+      <w:pPr>
+        <w:pStyle w:val="Prrafodelista"/>
+        <w:numPr>
+          <w:ilvl w:val="0"/>
+          <w:numId w:val="6"/>
+        </w:numPr>
         <w:spacing w:line="360" w:lineRule="auto"/>
         <w:rPr>
           <w:rFonts w:ascii="Verdana" w:hAnsi="Verdana"/>
         </w:rPr>
       </w:pPr>
+      <w:r>
+        <w:rPr>
+          <w:rFonts w:ascii="Verdana" w:hAnsi="Verdana"/>
+        </w:rPr>
+        <w:lastRenderedPageBreak/>
+        <w:t>SCREEN</w:t>
+      </w:r>
+      <w:r>
+        <w:rPr>
+          <w:rFonts w:ascii="Verdana" w:hAnsi="Verdana"/>
+        </w:rPr>
+        <w:t xml:space="preserve">: este objeto nos da información sobre la pantalla del usuario, sus propiedades son </w:t>
+      </w:r>
+      <w:proofErr w:type="spellStart"/>
+      <w:r>
+        <w:rPr>
+          <w:rFonts w:ascii="Verdana" w:hAnsi="Verdana"/>
+          <w:b/>
+        </w:rPr>
+        <w:t>width</w:t>
+      </w:r>
+      <w:proofErr w:type="spellEnd"/>
+      <w:r>
+        <w:rPr>
+          <w:rFonts w:ascii="Verdana" w:hAnsi="Verdana"/>
+        </w:rPr>
+        <w:t xml:space="preserve"> y </w:t>
+      </w:r>
+      <w:proofErr w:type="spellStart"/>
+      <w:r>
+        <w:rPr>
+          <w:rFonts w:ascii="Verdana" w:hAnsi="Verdana"/>
+          <w:b/>
+        </w:rPr>
+        <w:t>height</w:t>
+      </w:r>
+      <w:proofErr w:type="spellEnd"/>
+      <w:r>
+        <w:rPr>
+          <w:rFonts w:ascii="Verdana" w:hAnsi="Verdana"/>
+        </w:rPr>
+        <w:t xml:space="preserve">, que son el ancho y alto actual de la pantalla, </w:t>
+      </w:r>
+      <w:proofErr w:type="spellStart"/>
+      <w:r>
+        <w:rPr>
+          <w:rFonts w:ascii="Verdana" w:hAnsi="Verdana"/>
+          <w:b/>
+        </w:rPr>
+        <w:t>availHeight</w:t>
+      </w:r>
+      <w:proofErr w:type="spellEnd"/>
+      <w:r>
+        <w:rPr>
+          <w:rFonts w:ascii="Verdana" w:hAnsi="Verdana"/>
+        </w:rPr>
+        <w:t xml:space="preserve"> y </w:t>
+      </w:r>
+      <w:proofErr w:type="spellStart"/>
+      <w:r>
+        <w:rPr>
+          <w:rFonts w:ascii="Verdana" w:hAnsi="Verdana"/>
+          <w:b/>
+        </w:rPr>
+        <w:t>availWidth</w:t>
+      </w:r>
+      <w:proofErr w:type="spellEnd"/>
+      <w:r>
+        <w:rPr>
+          <w:rFonts w:ascii="Verdana" w:hAnsi="Verdana"/>
+        </w:rPr>
+        <w:t xml:space="preserve"> que son el ancho y alto total disponible de la pantalla</w:t>
+      </w:r>
+      <w:r>
+        <w:rPr>
+          <w:rFonts w:ascii="Verdana" w:hAnsi="Verdana"/>
+        </w:rPr>
+        <w:t xml:space="preserve">, </w:t>
+      </w:r>
+      <w:proofErr w:type="spellStart"/>
+      <w:r>
+        <w:rPr>
+          <w:rFonts w:ascii="Verdana" w:hAnsi="Verdana"/>
+          <w:b/>
+        </w:rPr>
+        <w:t>colorDepth</w:t>
+      </w:r>
+      <w:proofErr w:type="spellEnd"/>
+      <w:r>
+        <w:rPr>
+          <w:rFonts w:ascii="Verdana" w:hAnsi="Verdana"/>
+          <w:b/>
+        </w:rPr>
+        <w:t xml:space="preserve"> </w:t>
+      </w:r>
+      <w:r>
+        <w:rPr>
+          <w:rFonts w:ascii="Verdana" w:hAnsi="Verdana"/>
+          <w:b/>
+        </w:rPr>
+        <w:t xml:space="preserve">y </w:t>
+      </w:r>
+      <w:proofErr w:type="spellStart"/>
+      <w:r>
+        <w:rPr>
+          <w:rFonts w:ascii="Verdana" w:hAnsi="Verdana"/>
+          <w:b/>
+        </w:rPr>
+        <w:t>pixelDepth</w:t>
+      </w:r>
+      <w:proofErr w:type="spellEnd"/>
+      <w:r>
+        <w:rPr>
+          <w:rFonts w:ascii="Verdana" w:hAnsi="Verdana"/>
+          <w:b/>
+        </w:rPr>
+        <w:t xml:space="preserve"> </w:t>
+      </w:r>
+      <w:r>
+        <w:rPr>
+          <w:rFonts w:ascii="Verdana" w:hAnsi="Verdana"/>
+        </w:rPr>
+        <w:t xml:space="preserve"> que son propiedades relacionadas con el número </w:t>
+      </w:r>
+      <w:r>
+        <w:rPr>
+          <w:rFonts w:ascii="Verdana" w:hAnsi="Verdana"/>
+        </w:rPr>
+        <w:t>de bits usados para representar un color</w:t>
+      </w:r>
+      <w:r>
+        <w:rPr>
+          <w:rFonts w:ascii="Verdana" w:hAnsi="Verdana"/>
+        </w:rPr>
+        <w:t xml:space="preserve">, </w:t>
+      </w:r>
+      <w:proofErr w:type="spellStart"/>
+      <w:r>
+        <w:rPr>
+          <w:rFonts w:ascii="Verdana" w:hAnsi="Verdana"/>
+          <w:b/>
+        </w:rPr>
+        <w:t>orientation</w:t>
+      </w:r>
+      <w:proofErr w:type="spellEnd"/>
+      <w:r>
+        <w:rPr>
+          <w:rFonts w:ascii="Verdana" w:hAnsi="Verdana"/>
+          <w:b/>
+        </w:rPr>
+        <w:t xml:space="preserve"> </w:t>
+      </w:r>
+      <w:r>
+        <w:rPr>
+          <w:rFonts w:ascii="Verdana" w:hAnsi="Verdana"/>
+        </w:rPr>
+        <w:t>que es la orientación de la pantalla.</w:t>
+      </w:r>
     </w:p>
     <w:p>
       <w:pPr>
@@ -2227,102 +2234,61 @@
           <w:rFonts w:ascii="Verdana" w:hAnsi="Verdana"/>
         </w:rPr>
       </w:pPr>
-    </w:p>
-    <w:p>
-      <w:pPr>
-        <w:spacing w:line="360" w:lineRule="auto"/>
-        <w:rPr>
-          <w:rFonts w:ascii="Verdana" w:hAnsi="Verdana"/>
-          <w:u w:val="single"/>
-        </w:rPr>
-      </w:pPr>
-      <w:r>
-        <w:rPr>
-          <w:rFonts w:ascii="Verdana" w:hAnsi="Verdana"/>
-        </w:rPr>
-        <w:t>Para cada objeto explicaréis:</w:t>
-      </w:r>
-    </w:p>
-    <w:p>
-      <w:pPr>
-        <w:spacing w:line="360" w:lineRule="auto"/>
-        <w:ind w:left="708"/>
-        <w:rPr>
-          <w:rFonts w:ascii="Verdana" w:hAnsi="Verdana"/>
-        </w:rPr>
-      </w:pPr>
-      <w:r>
-        <w:rPr>
-          <w:rFonts w:ascii="Verdana" w:hAnsi="Verdana"/>
-        </w:rPr>
-        <w:t>- ¿Para qué sirve?</w:t>
-      </w:r>
-    </w:p>
-    <w:p>
-      <w:pPr>
-        <w:spacing w:line="360" w:lineRule="auto"/>
-        <w:ind w:left="708"/>
-        <w:rPr>
-          <w:rFonts w:ascii="Verdana" w:hAnsi="Verdana"/>
-        </w:rPr>
-      </w:pPr>
-      <w:r>
-        <w:rPr>
-          <w:rFonts w:ascii="Verdana" w:hAnsi="Verdana"/>
-        </w:rPr>
-        <w:t xml:space="preserve">- Sintaxis general </w:t>
-      </w:r>
-      <w:r>
-        <w:rPr>
-          <w:rFonts w:ascii="Verdana" w:hAnsi="Verdana"/>
-        </w:rPr>
-        <w:t> Podéis utilizar ejemplos para más claridad</w:t>
-      </w:r>
-    </w:p>
-    <w:p>
-      <w:pPr>
-        <w:spacing w:line="360" w:lineRule="auto"/>
-        <w:ind w:left="708"/>
-        <w:rPr>
-          <w:rFonts w:ascii="Verdana" w:hAnsi="Verdana"/>
-        </w:rPr>
-      </w:pPr>
-      <w:r>
-        <w:rPr>
-          <w:rFonts w:ascii="Verdana" w:hAnsi="Verdana"/>
-        </w:rPr>
-        <w:lastRenderedPageBreak/>
-        <w:t xml:space="preserve">- Propiedades </w:t>
-      </w:r>
-      <w:r>
-        <w:rPr>
-          <w:rFonts w:ascii="Verdana" w:hAnsi="Verdana"/>
-        </w:rPr>
-        <w:t> Cuáles son, para qué sirven y ejemplos</w:t>
-      </w:r>
-    </w:p>
-    <w:p>
-      <w:pPr>
-        <w:spacing w:line="360" w:lineRule="auto"/>
-        <w:ind w:left="708"/>
-        <w:rPr>
-          <w:rFonts w:ascii="Verdana" w:hAnsi="Verdana"/>
-        </w:rPr>
-      </w:pPr>
-      <w:r>
-        <w:rPr>
-          <w:rFonts w:ascii="Verdana" w:hAnsi="Verdana"/>
-        </w:rPr>
-        <w:t xml:space="preserve">- Métodos </w:t>
-      </w:r>
-      <w:r>
-        <w:rPr>
-          <w:rFonts w:ascii="Verdana" w:hAnsi="Verdana"/>
-        </w:rPr>
-        <w:t> Cuáles son, para qué sirven y ejemplos</w:t>
+      <w:r>
+        <w:rPr>
+          <w:rFonts w:ascii="Verdana" w:hAnsi="Verdana"/>
+          <w:noProof/>
+          <w:lang w:eastAsia="es-ES"/>
+        </w:rPr>
+        <w:drawing>
+          <wp:inline distT="0" distB="0" distL="0" distR="0">
+            <wp:extent cx="5711983" cy="1998921"/>
+            <wp:effectExtent l="19050" t="0" r="3017" b="0"/>
+            <wp:docPr id="31" name="Imagen 31"/>
+            <wp:cNvGraphicFramePr>
+              <a:graphicFrameLocks xmlns:a="http://schemas.openxmlformats.org/drawingml/2006/main" noChangeAspect="1"/>
+            </wp:cNvGraphicFramePr>
+            <a:graphic xmlns:a="http://schemas.openxmlformats.org/drawingml/2006/main">
+              <a:graphicData uri="http://schemas.openxmlformats.org/drawingml/2006/picture">
+                <pic:pic xmlns:pic="http://schemas.openxmlformats.org/drawingml/2006/picture">
+                  <pic:nvPicPr>
+                    <pic:cNvPr id="0" name="Picture 31"/>
+                    <pic:cNvPicPr>
+                      <a:picLocks noChangeAspect="1" noChangeArrowheads="1"/>
+                    </pic:cNvPicPr>
+                  </pic:nvPicPr>
+                  <pic:blipFill>
+                    <a:blip r:embed="rId18" cstate="print"/>
+                    <a:srcRect/>
+                    <a:stretch>
+                      <a:fillRect/>
+                    </a:stretch>
+                  </pic:blipFill>
+                  <pic:spPr bwMode="auto">
+                    <a:xfrm>
+                      <a:off x="0" y="0"/>
+                      <a:ext cx="5708267" cy="1997621"/>
+                    </a:xfrm>
+                    <a:prstGeom prst="rect">
+                      <a:avLst/>
+                    </a:prstGeom>
+                    <a:noFill/>
+                    <a:ln w="9525">
+                      <a:noFill/>
+                      <a:miter lim="800000"/>
+                      <a:headEnd/>
+                      <a:tailEnd/>
+                    </a:ln>
+                  </pic:spPr>
+                </pic:pic>
+              </a:graphicData>
+            </a:graphic>
+          </wp:inline>
+        </w:drawing>
       </w:r>
     </w:p>
     <w:sectPr>
+      <w:headerReference w:type="default" r:id="rId19"/>
       <w:pgSz w:w="11906" w:h="16838"/>
       <w:pgMar w:top="1417" w:right="1701" w:bottom="1417" w:left="1701" w:header="708" w:footer="708" w:gutter="0"/>
       <w:cols w:space="708"/>
@@ -2332,6 +2298,81 @@
 </w:document>
 </file>
 
+<file path=word/endnotes.xml><?xml version="1.0" encoding="utf-8"?>
+<w:endnotes xmlns:ve="http://schemas.openxmlformats.org/markup-compatibility/2006" xmlns:o="urn:schemas-microsoft-com:office:office" xmlns:r="http://schemas.openxmlformats.org/officeDocument/2006/relationships" xmlns:m="http://schemas.openxmlformats.org/officeDocument/2006/math" xmlns:v="urn:schemas-microsoft-com:vml" xmlns:wp="http://schemas.openxmlformats.org/drawingml/2006/wordprocessingDrawing" xmlns:w10="urn:schemas-microsoft-com:office:word" xmlns:w="http://schemas.openxmlformats.org/wordprocessingml/2006/main" xmlns:wne="http://schemas.microsoft.com/office/word/2006/wordml">
+  <w:endnote w:type="separator" w:id="-1">
+    <w:p>
+      <w:pPr>
+        <w:spacing w:after="0" w:line="240" w:lineRule="auto"/>
+      </w:pPr>
+      <w:r>
+        <w:separator/>
+      </w:r>
+    </w:p>
+  </w:endnote>
+  <w:endnote w:type="continuationSeparator" w:id="0">
+    <w:p>
+      <w:pPr>
+        <w:spacing w:after="0" w:line="240" w:lineRule="auto"/>
+      </w:pPr>
+      <w:r>
+        <w:continuationSeparator/>
+      </w:r>
+    </w:p>
+  </w:endnote>
+</w:endnotes>
+</file>
+
+<file path=word/footnotes.xml><?xml version="1.0" encoding="utf-8"?>
+<w:footnotes xmlns:ve="http://schemas.openxmlformats.org/markup-compatibility/2006" xmlns:o="urn:schemas-microsoft-com:office:office" xmlns:r="http://schemas.openxmlformats.org/officeDocument/2006/relationships" xmlns:m="http://schemas.openxmlformats.org/officeDocument/2006/math" xmlns:v="urn:schemas-microsoft-com:vml" xmlns:wp="http://schemas.openxmlformats.org/drawingml/2006/wordprocessingDrawing" xmlns:w10="urn:schemas-microsoft-com:office:word" xmlns:w="http://schemas.openxmlformats.org/wordprocessingml/2006/main" xmlns:wne="http://schemas.microsoft.com/office/word/2006/wordml">
+  <w:footnote w:type="separator" w:id="-1">
+    <w:p>
+      <w:pPr>
+        <w:spacing w:after="0" w:line="240" w:lineRule="auto"/>
+      </w:pPr>
+      <w:r>
+        <w:separator/>
+      </w:r>
+    </w:p>
+  </w:footnote>
+  <w:footnote w:type="continuationSeparator" w:id="0">
+    <w:p>
+      <w:pPr>
+        <w:spacing w:after="0" w:line="240" w:lineRule="auto"/>
+      </w:pPr>
+      <w:r>
+        <w:continuationSeparator/>
+      </w:r>
+    </w:p>
+  </w:footnote>
+</w:footnotes>
+</file>
+
+<file path=word/header1.xml><?xml version="1.0" encoding="utf-8"?>
+<w:hdr xmlns:ve="http://schemas.openxmlformats.org/markup-compatibility/2006" xmlns:o="urn:schemas-microsoft-com:office:office" xmlns:r="http://schemas.openxmlformats.org/officeDocument/2006/relationships" xmlns:m="http://schemas.openxmlformats.org/officeDocument/2006/math" xmlns:v="urn:schemas-microsoft-com:vml" xmlns:wp="http://schemas.openxmlformats.org/drawingml/2006/wordprocessingDrawing" xmlns:w10="urn:schemas-microsoft-com:office:word" xmlns:w="http://schemas.openxmlformats.org/wordprocessingml/2006/main" xmlns:wne="http://schemas.microsoft.com/office/word/2006/wordml">
+  <w:p>
+    <w:pPr>
+      <w:pStyle w:val="Encabezado"/>
+    </w:pPr>
+    <w:r>
+      <w:t xml:space="preserve">David Prado </w:t>
+    </w:r>
+    <w:proofErr w:type="spellStart"/>
+    <w:r>
+      <w:t>Mejuto</w:t>
+    </w:r>
+    <w:proofErr w:type="spellEnd"/>
+    <w:r>
+      <w:tab/>
+    </w:r>
+    <w:r>
+      <w:tab/>
+      <w:t>Objetos</w:t>
+    </w:r>
+  </w:p>
+</w:hdr>
+</file>
+
 <file path=word/numbering.xml><?xml version="1.0" encoding="utf-8"?>
 <w:numbering xmlns:ve="http://schemas.openxmlformats.org/markup-compatibility/2006" xmlns:o="urn:schemas-microsoft-com:office:office" xmlns:r="http://schemas.openxmlformats.org/officeDocument/2006/relationships" xmlns:m="http://schemas.openxmlformats.org/officeDocument/2006/math" xmlns:v="urn:schemas-microsoft-com:vml" xmlns:wp="http://schemas.openxmlformats.org/drawingml/2006/wordprocessingDrawing" xmlns:w10="urn:schemas-microsoft-com:office:word" xmlns:w="http://schemas.openxmlformats.org/wordprocessingml/2006/main" xmlns:wne="http://schemas.microsoft.com/office/word/2006/wordml">
   <w:abstractNum w:abstractNumId="0">
@@ -2536,7 +2577,7 @@
   <w:abstractNum w:abstractNumId="2">
     <w:nsid w:val="642110BE"/>
     <w:multiLevelType w:val="hybridMultilevel"/>
-    <w:tmpl w:val="6324D8C6"/>
+    <w:tmpl w:val="A6E05ED6"/>
     <w:lvl w:ilvl="0" w:tplc="0C0A0001">
       <w:start w:val="1"/>
       <w:numFmt w:val="bullet"/>
@@ -3272,6 +3313,54 @@
       <w:sz w:val="16"/>
       <w:szCs w:val="16"/>
     </w:rPr>
+  </w:style>
+  <w:style w:type="paragraph" w:styleId="Encabezado">
+    <w:name w:val="header"/>
+    <w:basedOn w:val="Normal"/>
+    <w:link w:val="EncabezadoCar"/>
+    <w:uiPriority w:val="99"/>
+    <w:semiHidden/>
+    <w:unhideWhenUsed/>
+    <w:rsid w:val="003D2C88"/>
+    <w:pPr>
+      <w:tabs>
+        <w:tab w:val="center" w:pos="4252"/>
+        <w:tab w:val="right" w:pos="8504"/>
+      </w:tabs>
+      <w:spacing w:after="0" w:line="240" w:lineRule="auto"/>
+    </w:pPr>
+  </w:style>
+  <w:style w:type="character" w:customStyle="1" w:styleId="EncabezadoCar">
+    <w:name w:val="Encabezado Car"/>
+    <w:basedOn w:val="Fuentedeprrafopredeter"/>
+    <w:link w:val="Encabezado"/>
+    <w:uiPriority w:val="99"/>
+    <w:semiHidden/>
+    <w:rsid w:val="003D2C88"/>
+  </w:style>
+  <w:style w:type="paragraph" w:styleId="Piedepgina">
+    <w:name w:val="footer"/>
+    <w:basedOn w:val="Normal"/>
+    <w:link w:val="PiedepginaCar"/>
+    <w:uiPriority w:val="99"/>
+    <w:semiHidden/>
+    <w:unhideWhenUsed/>
+    <w:rsid w:val="003D2C88"/>
+    <w:pPr>
+      <w:tabs>
+        <w:tab w:val="center" w:pos="4252"/>
+        <w:tab w:val="right" w:pos="8504"/>
+      </w:tabs>
+      <w:spacing w:after="0" w:line="240" w:lineRule="auto"/>
+    </w:pPr>
+  </w:style>
+  <w:style w:type="character" w:customStyle="1" w:styleId="PiedepginaCar">
+    <w:name w:val="Pie de página Car"/>
+    <w:basedOn w:val="Fuentedeprrafopredeter"/>
+    <w:link w:val="Piedepgina"/>
+    <w:uiPriority w:val="99"/>
+    <w:semiHidden/>
+    <w:rsid w:val="003D2C88"/>
   </w:style>
 </w:styles>
 </file>
@@ -3564,7 +3653,7 @@
 </file>
 
 <file path=customXml/itemProps1.xml><?xml version="1.0" encoding="utf-8"?>
-<ds:datastoreItem xmlns:ds="http://schemas.openxmlformats.org/officeDocument/2006/customXml" ds:itemID="{AB44616C-2CED-4348-B7FA-AA03BEB3A323}">
+<ds:datastoreItem xmlns:ds="http://schemas.openxmlformats.org/officeDocument/2006/customXml" ds:itemID="{34FEDAFD-A841-4F23-93D0-4D9F88F7C2B1}">
   <ds:schemaRefs>
     <ds:schemaRef ds:uri="http://schemas.openxmlformats.org/officeDocument/2006/bibliography"/>
   </ds:schemaRefs>
